--- a/TP-KB-221-Samoilenko-Artem.docx
+++ b/TP-KB-221-Samoilenko-Artem.docx
@@ -59,31 +59,13 @@
           <w:bCs/>
         </w:rPr>
       </w:pPr>
-      <w:proofErr w:type="spellStart"/>
-      <w:r>
-        <w:rPr>
-          <w:b/>
-          <w:bCs/>
-        </w:rPr>
-        <w:t>Перетворення</w:t>
-      </w:r>
-      <w:proofErr w:type="spellEnd"/>
-      <w:r>
-        <w:rPr>
-          <w:b/>
-          <w:bCs/>
-        </w:rPr>
-        <w:t xml:space="preserve"> </w:t>
-      </w:r>
-      <w:proofErr w:type="spellStart"/>
-      <w:r>
-        <w:rPr>
-          <w:b/>
-          <w:bCs/>
-        </w:rPr>
-        <w:t>рядка</w:t>
-      </w:r>
-      <w:proofErr w:type="spellEnd"/>
+      <w:r>
+        <w:rPr>
+          <w:b/>
+          <w:bCs/>
+        </w:rPr>
+        <w:t>Перетворення рядка</w:t>
+      </w:r>
     </w:p>
     <w:p>
       <w:pPr>
@@ -104,7 +86,6 @@
         </w:rPr>
         <w:t>Необхідно взяти рядок, що має вигляд «</w:t>
       </w:r>
-      <w:proofErr w:type="spellStart"/>
       <w:r>
         <w:rPr>
           <w:rFonts w:ascii="Times New Roman" w:hAnsi="Times New Roman" w:cs="Times New Roman"/>
@@ -113,7 +94,6 @@
         </w:rPr>
         <w:t>abcdefg</w:t>
       </w:r>
-      <w:proofErr w:type="spellEnd"/>
       <w:r>
         <w:rPr>
           <w:rFonts w:ascii="Times New Roman" w:hAnsi="Times New Roman" w:cs="Times New Roman"/>
@@ -141,7 +121,6 @@
         </w:rPr>
         <w:t>321</w:t>
       </w:r>
-      <w:proofErr w:type="spellStart"/>
       <w:r>
         <w:rPr>
           <w:rFonts w:ascii="Times New Roman" w:hAnsi="Times New Roman" w:cs="Times New Roman"/>
@@ -150,7 +129,6 @@
         </w:rPr>
         <w:t>gfedcba</w:t>
       </w:r>
-      <w:proofErr w:type="spellEnd"/>
       <w:r>
         <w:rPr>
           <w:rFonts w:ascii="Times New Roman" w:hAnsi="Times New Roman" w:cs="Times New Roman"/>
@@ -1798,6 +1776,7 @@
       </w:pPr>
       <w:r>
         <w:rPr>
+          <w:noProof/>
           <w:lang w:val="uk-UA"/>
         </w:rPr>
         <w:drawing>
@@ -1895,6 +1874,7 @@
       </w:pPr>
       <w:r>
         <w:rPr>
+          <w:noProof/>
           <w:lang w:val="uk-UA"/>
         </w:rPr>
         <w:lastRenderedPageBreak/>
@@ -1991,6 +1971,7 @@
       </w:pPr>
       <w:r>
         <w:rPr>
+          <w:noProof/>
           <w:lang w:val="uk-UA"/>
         </w:rPr>
         <w:lastRenderedPageBreak/>
@@ -2035,47 +2016,17 @@
       <w:pPr>
         <w:ind w:firstLine="0"/>
       </w:pPr>
-      <w:proofErr w:type="spellStart"/>
-      <w:r>
-        <w:rPr>
-          <w:lang w:val="ru-RU"/>
-        </w:rPr>
-        <w:t>Висновок</w:t>
-      </w:r>
-      <w:proofErr w:type="spellEnd"/>
-      <w:r>
-        <w:rPr>
-          <w:lang w:val="ru-RU"/>
-        </w:rPr>
-        <w:t xml:space="preserve">: на практичному </w:t>
-      </w:r>
-      <w:proofErr w:type="spellStart"/>
-      <w:r>
-        <w:rPr>
-          <w:lang w:val="ru-RU"/>
-        </w:rPr>
-        <w:t>завданн</w:t>
-      </w:r>
-      <w:proofErr w:type="spellEnd"/>
-      <w:r>
-        <w:rPr>
-          <w:lang w:val="uk-UA"/>
-        </w:rPr>
-        <w:t xml:space="preserve">і я розібрав та створив програму для пошуку квадратних коренів та </w:t>
-      </w:r>
-      <w:proofErr w:type="gramStart"/>
-      <w:r>
-        <w:rPr>
-          <w:lang w:val="uk-UA"/>
-        </w:rPr>
-        <w:t>калькулятор ,</w:t>
-      </w:r>
-      <w:proofErr w:type="gramEnd"/>
-      <w:r>
-        <w:rPr>
-          <w:lang w:val="uk-UA"/>
-        </w:rPr>
-        <w:t xml:space="preserve"> та вивчив конструкцію </w:t>
+      <w:r>
+        <w:rPr>
+          <w:lang w:val="ru-RU"/>
+        </w:rPr>
+        <w:t>Висновок: на практичному завданн</w:t>
+      </w:r>
+      <w:r>
+        <w:rPr>
+          <w:lang w:val="uk-UA"/>
+        </w:rPr>
+        <w:t xml:space="preserve">і я розібрав та створив програму для пошуку квадратних коренів та калькулятор , та вивчив конструкцію </w:t>
       </w:r>
       <w:r>
         <w:rPr>
@@ -2088,6 +2039,417 @@
           <w:b/>
         </w:rPr>
         <w:t>.</w:t>
+      </w:r>
+    </w:p>
+    <w:p>
+      <w:pPr>
+        <w:ind w:firstLine="0"/>
+        <w:jc w:val="center"/>
+        <w:rPr>
+          <w:b/>
+          <w:bCs/>
+          <w:lang w:val="ru-RU"/>
+        </w:rPr>
+      </w:pPr>
+      <w:r>
+        <w:rPr>
+          <w:b/>
+          <w:bCs/>
+          <w:lang w:val="uk-UA"/>
+        </w:rPr>
+        <w:t xml:space="preserve">Звіт про виконання практичних завдань до лекцій з курсу Технології програмування на мові </w:t>
+      </w:r>
+      <w:r>
+        <w:rPr>
+          <w:b/>
+          <w:bCs/>
+        </w:rPr>
+        <w:t>Python</w:t>
+      </w:r>
+    </w:p>
+    <w:p>
+      <w:pPr>
+        <w:jc w:val="center"/>
+      </w:pPr>
+      <w:r>
+        <w:rPr>
+          <w:lang w:val="uk-UA"/>
+        </w:rPr>
+        <w:t>Звіт до теми №</w:t>
+      </w:r>
+      <w:r>
+        <w:t>3</w:t>
+      </w:r>
+    </w:p>
+    <w:p>
+      <w:pPr>
+        <w:shd w:val="clear" w:color="auto" w:fill="FFFFFF"/>
+        <w:spacing w:after="0" w:line="240" w:lineRule="auto"/>
+        <w:ind w:firstLine="0"/>
+        <w:jc w:val="left"/>
+        <w:rPr>
+          <w:rFonts w:eastAsia="Times New Roman" w:cs="Times New Roman"/>
+          <w:color w:val="000000"/>
+          <w:szCs w:val="28"/>
+          <w:lang w:val="ru-RU"/>
+          <w14:ligatures w14:val="none"/>
+        </w:rPr>
+      </w:pPr>
+      <w:r>
+        <w:rPr>
+          <w:rFonts w:eastAsia="Times New Roman" w:cs="Times New Roman"/>
+          <w:color w:val="000000"/>
+          <w:szCs w:val="28"/>
+          <w:lang w:val="ru-RU"/>
+          <w14:ligatures w14:val="none"/>
+        </w:rPr>
+        <w:t xml:space="preserve">1. </w:t>
+      </w:r>
+      <w:r>
+        <w:rPr>
+          <w:rFonts w:eastAsia="Times New Roman" w:cs="Times New Roman"/>
+          <w:color w:val="000000"/>
+          <w:szCs w:val="28"/>
+          <w:lang w:val="ru-RU"/>
+          <w14:ligatures w14:val="none"/>
+        </w:rPr>
+        <w:t>Написати програму калькулятор з постійними запитами на в</w:t>
+      </w:r>
+      <w:r>
+        <w:rPr>
+          <w:rFonts w:eastAsia="Times New Roman" w:cs="Times New Roman"/>
+          <w:color w:val="000000"/>
+          <w:szCs w:val="28"/>
+          <w:lang w:val="ru-RU"/>
+          <w14:ligatures w14:val="none"/>
+        </w:rPr>
+        <w:t>ведення нових даних та операцій</w:t>
+      </w:r>
+      <w:r>
+        <w:rPr>
+          <w:rFonts w:eastAsia="Times New Roman" w:cs="Times New Roman"/>
+          <w:color w:val="000000"/>
+          <w:szCs w:val="28"/>
+          <w:lang w:val="ru-RU"/>
+          <w14:ligatures w14:val="none"/>
+        </w:rPr>
+        <w:t xml:space="preserve">: </w:t>
+      </w:r>
+    </w:p>
+    <w:p>
+      <w:pPr>
+        <w:jc w:val="left"/>
+      </w:pPr>
+      <w:r>
+        <w:lastRenderedPageBreak/>
+        <w:drawing>
+          <wp:inline distT="0" distB="0" distL="0" distR="0" wp14:anchorId="7822B052" wp14:editId="23D5B072">
+            <wp:extent cx="5018556" cy="6200371"/>
+            <wp:effectExtent l="0" t="0" r="0" b="0"/>
+            <wp:docPr id="640689395" name="Рисунок 1"/>
+            <wp:cNvGraphicFramePr>
+              <a:graphicFrameLocks xmlns:a="http://schemas.openxmlformats.org/drawingml/2006/main" noChangeAspect="1"/>
+            </wp:cNvGraphicFramePr>
+            <a:graphic xmlns:a="http://schemas.openxmlformats.org/drawingml/2006/main">
+              <a:graphicData uri="http://schemas.openxmlformats.org/drawingml/2006/picture">
+                <pic:pic xmlns:pic="http://schemas.openxmlformats.org/drawingml/2006/picture">
+                  <pic:nvPicPr>
+                    <pic:cNvPr id="640689395" name=""/>
+                    <pic:cNvPicPr/>
+                  </pic:nvPicPr>
+                  <pic:blipFill>
+                    <a:blip r:embed="rId17"/>
+                    <a:stretch>
+                      <a:fillRect/>
+                    </a:stretch>
+                  </pic:blipFill>
+                  <pic:spPr>
+                    <a:xfrm>
+                      <a:off x="0" y="0"/>
+                      <a:ext cx="5021698" cy="6204253"/>
+                    </a:xfrm>
+                    <a:prstGeom prst="rect">
+                      <a:avLst/>
+                    </a:prstGeom>
+                  </pic:spPr>
+                </pic:pic>
+              </a:graphicData>
+            </a:graphic>
+          </wp:inline>
+        </w:drawing>
+      </w:r>
+    </w:p>
+    <w:p>
+      <w:pPr>
+        <w:shd w:val="clear" w:color="auto" w:fill="FFFFFF"/>
+        <w:spacing w:after="0" w:line="240" w:lineRule="auto"/>
+        <w:ind w:firstLine="0"/>
+        <w:rPr>
+          <w:rFonts w:eastAsia="Times New Roman" w:cs="Times New Roman"/>
+          <w:color w:val="000000"/>
+          <w:szCs w:val="28"/>
+          <w:lang w:val="ru-RU"/>
+          <w14:ligatures w14:val="none"/>
+        </w:rPr>
+      </w:pPr>
+      <w:r>
+        <w:rPr>
+          <w:rFonts w:eastAsia="Times New Roman" w:cs="Times New Roman"/>
+          <w:color w:val="000000"/>
+          <w:szCs w:val="28"/>
+          <w:lang w:val="ru-RU"/>
+          <w14:ligatures w14:val="none"/>
+        </w:rPr>
+        <w:t xml:space="preserve">2. Написати </w:t>
+      </w:r>
+      <w:bookmarkStart w:id="0" w:name="_Hlk147323707"/>
+      <w:r>
+        <w:rPr>
+          <w:rFonts w:eastAsia="Times New Roman" w:cs="Times New Roman"/>
+          <w:color w:val="000000"/>
+          <w:szCs w:val="28"/>
+          <w:lang w:val="ru-RU"/>
+          <w14:ligatures w14:val="none"/>
+        </w:rPr>
+        <w:t>програму тестування функцій списків</w:t>
+      </w:r>
+      <w:bookmarkEnd w:id="0"/>
+      <w:r>
+        <w:rPr>
+          <w:rFonts w:eastAsia="Times New Roman" w:cs="Times New Roman"/>
+          <w:color w:val="000000"/>
+          <w:szCs w:val="28"/>
+          <w:lang w:val="ru-RU"/>
+          <w14:ligatures w14:val="none"/>
+        </w:rPr>
+        <w:t>:</w:t>
+      </w:r>
+    </w:p>
+    <w:p>
+      <w:pPr>
+        <w:ind w:left="360" w:firstLine="0"/>
+        <w:jc w:val="center"/>
+        <w:rPr>
+          <w:lang w:val="uk-UA"/>
+        </w:rPr>
+      </w:pPr>
+      <w:r>
+        <w:rPr>
+          <w:lang w:val="uk-UA"/>
+        </w:rPr>
+        <w:lastRenderedPageBreak/>
+        <w:drawing>
+          <wp:inline distT="0" distB="0" distL="0" distR="0" wp14:anchorId="4C0CC590" wp14:editId="21041508">
+            <wp:extent cx="3267531" cy="5087060"/>
+            <wp:effectExtent l="0" t="0" r="9525" b="0"/>
+            <wp:docPr id="2120842524" name="Рисунок 1"/>
+            <wp:cNvGraphicFramePr>
+              <a:graphicFrameLocks xmlns:a="http://schemas.openxmlformats.org/drawingml/2006/main" noChangeAspect="1"/>
+            </wp:cNvGraphicFramePr>
+            <a:graphic xmlns:a="http://schemas.openxmlformats.org/drawingml/2006/main">
+              <a:graphicData uri="http://schemas.openxmlformats.org/drawingml/2006/picture">
+                <pic:pic xmlns:pic="http://schemas.openxmlformats.org/drawingml/2006/picture">
+                  <pic:nvPicPr>
+                    <pic:cNvPr id="2120842524" name=""/>
+                    <pic:cNvPicPr/>
+                  </pic:nvPicPr>
+                  <pic:blipFill>
+                    <a:blip r:embed="rId18"/>
+                    <a:stretch>
+                      <a:fillRect/>
+                    </a:stretch>
+                  </pic:blipFill>
+                  <pic:spPr>
+                    <a:xfrm>
+                      <a:off x="0" y="0"/>
+                      <a:ext cx="3267531" cy="5087060"/>
+                    </a:xfrm>
+                    <a:prstGeom prst="rect">
+                      <a:avLst/>
+                    </a:prstGeom>
+                  </pic:spPr>
+                </pic:pic>
+              </a:graphicData>
+            </a:graphic>
+          </wp:inline>
+        </w:drawing>
+      </w:r>
+    </w:p>
+    <w:p>
+      <w:pPr>
+        <w:shd w:val="clear" w:color="auto" w:fill="FFFFFF"/>
+        <w:spacing w:line="240" w:lineRule="auto"/>
+        <w:ind w:firstLine="0"/>
+        <w:jc w:val="left"/>
+        <w:rPr>
+          <w:rFonts w:eastAsia="Times New Roman" w:cs="Times New Roman"/>
+          <w:color w:val="000000"/>
+          <w:szCs w:val="28"/>
+          <w:lang w:val="ru-RU"/>
+          <w14:ligatures w14:val="none"/>
+        </w:rPr>
+      </w:pPr>
+      <w:r>
+        <w:rPr>
+          <w:rFonts w:cs="Times New Roman"/>
+          <w:szCs w:val="28"/>
+          <w:lang w:val="ru-RU"/>
+        </w:rPr>
+        <w:t xml:space="preserve">3. </w:t>
+      </w:r>
+      <w:r>
+        <w:rPr>
+          <w:rFonts w:eastAsia="Times New Roman" w:cs="Times New Roman"/>
+          <w:color w:val="000000"/>
+          <w:szCs w:val="28"/>
+          <w:lang w:val="ru-RU"/>
+          <w14:ligatures w14:val="none"/>
+        </w:rPr>
+        <w:t>Написати програму тестування функцій словників:</w:t>
+      </w:r>
+    </w:p>
+    <w:p>
+      <w:pPr>
+        <w:ind w:left="360" w:firstLine="0"/>
+        <w:jc w:val="center"/>
+        <w:rPr>
+          <w:lang w:val="uk-UA"/>
+        </w:rPr>
+      </w:pPr>
+      <w:r>
+        <w:rPr>
+          <w:lang w:val="uk-UA"/>
+        </w:rPr>
+        <w:drawing>
+          <wp:inline distT="0" distB="0" distL="0" distR="0" wp14:anchorId="5DEB1B36" wp14:editId="28D808E1">
+            <wp:extent cx="3935177" cy="3614468"/>
+            <wp:effectExtent l="0" t="0" r="0" b="0"/>
+            <wp:docPr id="20464054" name="Рисунок 1"/>
+            <wp:cNvGraphicFramePr>
+              <a:graphicFrameLocks xmlns:a="http://schemas.openxmlformats.org/drawingml/2006/main" noChangeAspect="1"/>
+            </wp:cNvGraphicFramePr>
+            <a:graphic xmlns:a="http://schemas.openxmlformats.org/drawingml/2006/main">
+              <a:graphicData uri="http://schemas.openxmlformats.org/drawingml/2006/picture">
+                <pic:pic xmlns:pic="http://schemas.openxmlformats.org/drawingml/2006/picture">
+                  <pic:nvPicPr>
+                    <pic:cNvPr id="20464054" name=""/>
+                    <pic:cNvPicPr/>
+                  </pic:nvPicPr>
+                  <pic:blipFill>
+                    <a:blip r:embed="rId19"/>
+                    <a:stretch>
+                      <a:fillRect/>
+                    </a:stretch>
+                  </pic:blipFill>
+                  <pic:spPr>
+                    <a:xfrm>
+                      <a:off x="0" y="0"/>
+                      <a:ext cx="3936637" cy="3615809"/>
+                    </a:xfrm>
+                    <a:prstGeom prst="rect">
+                      <a:avLst/>
+                    </a:prstGeom>
+                  </pic:spPr>
+                </pic:pic>
+              </a:graphicData>
+            </a:graphic>
+          </wp:inline>
+        </w:drawing>
+      </w:r>
+    </w:p>
+    <w:p>
+      <w:pPr>
+        <w:shd w:val="clear" w:color="auto" w:fill="FFFFFF"/>
+        <w:spacing w:after="0" w:line="240" w:lineRule="auto"/>
+        <w:ind w:firstLine="0"/>
+        <w:jc w:val="left"/>
+        <w:rPr>
+          <w:rFonts w:eastAsia="Times New Roman" w:cs="Times New Roman"/>
+          <w:color w:val="000000"/>
+          <w:szCs w:val="28"/>
+          <w:lang w:val="ru-RU"/>
+          <w14:ligatures w14:val="none"/>
+        </w:rPr>
+      </w:pPr>
+      <w:r>
+        <w:rPr>
+          <w:rFonts w:eastAsia="Times New Roman" w:cs="Times New Roman"/>
+          <w:color w:val="000000"/>
+          <w:szCs w:val="28"/>
+          <w:lang w:val="ru-RU"/>
+          <w14:ligatures w14:val="none"/>
+        </w:rPr>
+        <w:lastRenderedPageBreak/>
+        <w:t>4. Написати функцію пошуку позиції для вставки нового елементу у в</w:t>
+      </w:r>
+      <w:r>
+        <w:rPr>
+          <w:rFonts w:eastAsia="Times New Roman" w:cs="Times New Roman"/>
+          <w:color w:val="000000"/>
+          <w:szCs w:val="28"/>
+          <w:lang w:val="ru-RU"/>
+          <w14:ligatures w14:val="none"/>
+        </w:rPr>
+        <w:t>ідсортований список</w:t>
+      </w:r>
+      <w:r>
+        <w:rPr>
+          <w:rFonts w:eastAsia="Times New Roman" w:cs="Times New Roman"/>
+          <w:color w:val="000000"/>
+          <w:szCs w:val="28"/>
+          <w:lang w:val="ru-RU"/>
+          <w14:ligatures w14:val="none"/>
+        </w:rPr>
+        <w:t>:</w:t>
+      </w:r>
+    </w:p>
+    <w:p>
+      <w:pPr>
+        <w:ind w:left="360" w:firstLine="0"/>
+        <w:jc w:val="center"/>
+        <w:rPr>
+          <w:lang w:val="uk-UA"/>
+        </w:rPr>
+      </w:pPr>
+      <w:r>
+        <w:rPr>
+          <w:lang w:val="uk-UA"/>
+        </w:rPr>
+        <w:drawing>
+          <wp:inline distT="0" distB="0" distL="0" distR="0" wp14:anchorId="7F758B36" wp14:editId="4B995A84">
+            <wp:extent cx="5940425" cy="3109595"/>
+            <wp:effectExtent l="0" t="0" r="0" b="0"/>
+            <wp:docPr id="857134826" name="Рисунок 1"/>
+            <wp:cNvGraphicFramePr>
+              <a:graphicFrameLocks xmlns:a="http://schemas.openxmlformats.org/drawingml/2006/main" noChangeAspect="1"/>
+            </wp:cNvGraphicFramePr>
+            <a:graphic xmlns:a="http://schemas.openxmlformats.org/drawingml/2006/main">
+              <a:graphicData uri="http://schemas.openxmlformats.org/drawingml/2006/picture">
+                <pic:pic xmlns:pic="http://schemas.openxmlformats.org/drawingml/2006/picture">
+                  <pic:nvPicPr>
+                    <pic:cNvPr id="857134826" name=""/>
+                    <pic:cNvPicPr/>
+                  </pic:nvPicPr>
+                  <pic:blipFill>
+                    <a:blip r:embed="rId20"/>
+                    <a:stretch>
+                      <a:fillRect/>
+                    </a:stretch>
+                  </pic:blipFill>
+                  <pic:spPr>
+                    <a:xfrm>
+                      <a:off x="0" y="0"/>
+                      <a:ext cx="5940425" cy="3109595"/>
+                    </a:xfrm>
+                    <a:prstGeom prst="rect">
+                      <a:avLst/>
+                    </a:prstGeom>
+                  </pic:spPr>
+                </pic:pic>
+              </a:graphicData>
+            </a:graphic>
+          </wp:inline>
+        </w:drawing>
       </w:r>
     </w:p>
     <w:p>
@@ -2095,12 +2457,221 @@
         <w:ind w:left="360" w:firstLine="0"/>
         <w:jc w:val="left"/>
         <w:rPr>
-          <w:lang w:val="uk-UA"/>
-        </w:rPr>
-      </w:pPr>
+          <w:bCs/>
+          <w:lang w:val="uk-UA"/>
+        </w:rPr>
+      </w:pPr>
+      <w:r>
+        <w:rPr>
+          <w:rFonts w:eastAsia="Times New Roman" w:cs="Times New Roman"/>
+          <w:b/>
+          <w:noProof/>
+          <w:color w:val="000000"/>
+          <w:szCs w:val="28"/>
+          <w:lang w:val="uk-UA"/>
+          <w14:ligatures w14:val="none"/>
+        </w:rPr>
+        <w:t>Висновок</w:t>
+      </w:r>
+      <w:r>
+        <w:rPr>
+          <w:rFonts w:eastAsia="Times New Roman" w:cs="Times New Roman"/>
+          <w:b/>
+          <w:noProof/>
+          <w:color w:val="000000"/>
+          <w:szCs w:val="28"/>
+          <w:lang w:val="ru-RU"/>
+          <w14:ligatures w14:val="none"/>
+        </w:rPr>
+        <w:t>:</w:t>
+      </w:r>
+      <w:r>
+        <w:rPr>
+          <w:rFonts w:eastAsia="Times New Roman" w:cs="Times New Roman"/>
+          <w:b/>
+          <w:noProof/>
+          <w:color w:val="000000"/>
+          <w:szCs w:val="28"/>
+          <w:lang w:val="ru-RU"/>
+          <w14:ligatures w14:val="none"/>
+        </w:rPr>
+        <w:t xml:space="preserve"> </w:t>
+      </w:r>
+      <w:r>
+        <w:rPr>
+          <w:rFonts w:eastAsia="Times New Roman" w:cs="Times New Roman"/>
+          <w:bCs/>
+          <w:noProof/>
+          <w:color w:val="000000"/>
+          <w:szCs w:val="28"/>
+          <w:lang w:val="ru-RU"/>
+          <w14:ligatures w14:val="none"/>
+        </w:rPr>
+        <w:t xml:space="preserve">Під час виконання 3 лабораторної роботи я навчився створювати : </w:t>
+      </w:r>
+      <w:r>
+        <w:rPr>
+          <w:rFonts w:eastAsia="Times New Roman" w:cs="Times New Roman"/>
+          <w:color w:val="000000"/>
+          <w:szCs w:val="28"/>
+          <w:lang w:val="ru-RU"/>
+          <w14:ligatures w14:val="none"/>
+        </w:rPr>
+        <w:t>калькулятор з постійними запитами на в</w:t>
+      </w:r>
+      <w:r>
+        <w:rPr>
+          <w:rFonts w:eastAsia="Times New Roman" w:cs="Times New Roman"/>
+          <w:color w:val="000000"/>
+          <w:szCs w:val="28"/>
+          <w:lang w:val="ru-RU"/>
+          <w14:ligatures w14:val="none"/>
+        </w:rPr>
+        <w:t>ведення нових даних та операцій</w:t>
+      </w:r>
+      <w:r>
+        <w:rPr>
+          <w:rFonts w:eastAsia="Times New Roman" w:cs="Times New Roman"/>
+          <w:color w:val="000000"/>
+          <w:szCs w:val="28"/>
+          <w:lang w:val="ru-RU"/>
+          <w14:ligatures w14:val="none"/>
+        </w:rPr>
+        <w:t xml:space="preserve">, </w:t>
+      </w:r>
+      <w:r>
+        <w:rPr>
+          <w:rFonts w:eastAsia="Times New Roman" w:cs="Times New Roman"/>
+          <w:color w:val="000000"/>
+          <w:szCs w:val="28"/>
+          <w:lang w:val="ru-RU"/>
+          <w14:ligatures w14:val="none"/>
+        </w:rPr>
+        <w:t xml:space="preserve">програму </w:t>
+      </w:r>
+      <w:r>
+        <w:rPr>
+          <w:rFonts w:eastAsia="Times New Roman" w:cs="Times New Roman"/>
+          <w:color w:val="000000"/>
+          <w:szCs w:val="28"/>
+          <w:lang w:val="ru-RU"/>
+          <w14:ligatures w14:val="none"/>
+        </w:rPr>
+        <w:t xml:space="preserve">дял </w:t>
+      </w:r>
+      <w:r>
+        <w:rPr>
+          <w:rFonts w:eastAsia="Times New Roman" w:cs="Times New Roman"/>
+          <w:color w:val="000000"/>
+          <w:szCs w:val="28"/>
+          <w:lang w:val="ru-RU"/>
+          <w14:ligatures w14:val="none"/>
+        </w:rPr>
+        <w:t>тестування функцій списків</w:t>
+      </w:r>
+      <w:r>
+        <w:rPr>
+          <w:rFonts w:eastAsia="Times New Roman" w:cs="Times New Roman"/>
+          <w:color w:val="000000"/>
+          <w:szCs w:val="28"/>
+          <w:lang w:val="ru-RU"/>
+          <w14:ligatures w14:val="none"/>
+        </w:rPr>
+        <w:t xml:space="preserve"> , </w:t>
+      </w:r>
+      <w:r>
+        <w:rPr>
+          <w:rFonts w:eastAsia="Times New Roman" w:cs="Times New Roman"/>
+          <w:color w:val="000000"/>
+          <w:szCs w:val="28"/>
+          <w:lang w:val="ru-RU"/>
+          <w14:ligatures w14:val="none"/>
+        </w:rPr>
+        <w:t xml:space="preserve">програму </w:t>
+      </w:r>
+      <w:r>
+        <w:rPr>
+          <w:rFonts w:eastAsia="Times New Roman" w:cs="Times New Roman"/>
+          <w:color w:val="000000"/>
+          <w:szCs w:val="28"/>
+          <w:lang w:val="ru-RU"/>
+          <w14:ligatures w14:val="none"/>
+        </w:rPr>
+        <w:t>для</w:t>
+      </w:r>
+      <w:r>
+        <w:rPr>
+          <w:rFonts w:eastAsia="Times New Roman" w:cs="Times New Roman"/>
+          <w:color w:val="000000"/>
+          <w:szCs w:val="28"/>
+          <w:lang w:val="ru-RU"/>
+          <w14:ligatures w14:val="none"/>
+        </w:rPr>
+        <w:t>тестування функцій словників</w:t>
+      </w:r>
+      <w:r>
+        <w:rPr>
+          <w:rFonts w:eastAsia="Times New Roman" w:cs="Times New Roman"/>
+          <w:color w:val="000000"/>
+          <w:szCs w:val="28"/>
+          <w:lang w:val="ru-RU"/>
+          <w14:ligatures w14:val="none"/>
+        </w:rPr>
+        <w:t xml:space="preserve"> та написав </w:t>
+      </w:r>
+      <w:r>
+        <w:rPr>
+          <w:rFonts w:eastAsia="Times New Roman" w:cs="Times New Roman"/>
+          <w:color w:val="000000"/>
+          <w:szCs w:val="28"/>
+          <w:lang w:val="ru-RU"/>
+          <w14:ligatures w14:val="none"/>
+        </w:rPr>
+        <w:t xml:space="preserve">функцію </w:t>
+      </w:r>
+      <w:r>
+        <w:rPr>
+          <w:rFonts w:eastAsia="Times New Roman" w:cs="Times New Roman"/>
+          <w:color w:val="000000"/>
+          <w:szCs w:val="28"/>
+          <w:lang w:val="ru-RU"/>
+          <w14:ligatures w14:val="none"/>
+        </w:rPr>
+        <w:t xml:space="preserve">для </w:t>
+      </w:r>
+      <w:r>
+        <w:rPr>
+          <w:rFonts w:eastAsia="Times New Roman" w:cs="Times New Roman"/>
+          <w:color w:val="000000"/>
+          <w:szCs w:val="28"/>
+          <w:lang w:val="ru-RU"/>
+          <w14:ligatures w14:val="none"/>
+        </w:rPr>
+        <w:t>пошуку позиції для вставки нового елементу у в</w:t>
+      </w:r>
+      <w:r>
+        <w:rPr>
+          <w:rFonts w:eastAsia="Times New Roman" w:cs="Times New Roman"/>
+          <w:color w:val="000000"/>
+          <w:szCs w:val="28"/>
+          <w:lang w:val="ru-RU"/>
+          <w14:ligatures w14:val="none"/>
+        </w:rPr>
+        <w:t>ідсортований список</w:t>
+      </w:r>
+      <w:r>
+        <w:rPr>
+          <w:rFonts w:eastAsia="Times New Roman" w:cs="Times New Roman"/>
+          <w:color w:val="000000"/>
+          <w:szCs w:val="28"/>
+          <w:lang w:val="ru-RU"/>
+          <w14:ligatures w14:val="none"/>
+        </w:rPr>
+        <w:t>.</w:t>
+      </w:r>
     </w:p>
     <w:sectPr>
-      <w:headerReference w:type="default" r:id="rId17"/>
+      <w:headerReference w:type="default" r:id="rId21"/>
       <w:pgSz w:w="11906" w:h="16838"/>
       <w:pgMar w:top="1134" w:right="850" w:bottom="1134" w:left="1701" w:header="708" w:footer="708" w:gutter="0"/>
       <w:cols w:space="708"/>
@@ -2679,7 +3250,7 @@
   <w:style w:type="paragraph" w:default="1" w:styleId="a">
     <w:name w:val="Normal"/>
     <w:qFormat/>
-    <w:rsid w:val="00D771C2"/>
+    <w:rsid w:val="003B0BF3"/>
     <w:pPr>
       <w:spacing w:line="360" w:lineRule="auto"/>
       <w:ind w:firstLine="720"/>

--- a/TP-KB-221-Samoilenko-Artem.docx
+++ b/TP-KB-221-Samoilenko-Artem.docx
@@ -59,13 +59,31 @@
           <w:bCs/>
         </w:rPr>
       </w:pPr>
-      <w:r>
-        <w:rPr>
-          <w:b/>
-          <w:bCs/>
-        </w:rPr>
-        <w:t>Перетворення рядка</w:t>
-      </w:r>
+      <w:proofErr w:type="spellStart"/>
+      <w:r>
+        <w:rPr>
+          <w:b/>
+          <w:bCs/>
+        </w:rPr>
+        <w:t>Перетворення</w:t>
+      </w:r>
+      <w:proofErr w:type="spellEnd"/>
+      <w:r>
+        <w:rPr>
+          <w:b/>
+          <w:bCs/>
+        </w:rPr>
+        <w:t xml:space="preserve"> </w:t>
+      </w:r>
+      <w:proofErr w:type="spellStart"/>
+      <w:r>
+        <w:rPr>
+          <w:b/>
+          <w:bCs/>
+        </w:rPr>
+        <w:t>рядка</w:t>
+      </w:r>
+      <w:proofErr w:type="spellEnd"/>
     </w:p>
     <w:p>
       <w:pPr>
@@ -86,6 +104,7 @@
         </w:rPr>
         <w:t>Необхідно взяти рядок, що має вигляд «</w:t>
       </w:r>
+      <w:proofErr w:type="spellStart"/>
       <w:r>
         <w:rPr>
           <w:rFonts w:ascii="Times New Roman" w:hAnsi="Times New Roman" w:cs="Times New Roman"/>
@@ -94,6 +113,7 @@
         </w:rPr>
         <w:t>abcdefg</w:t>
       </w:r>
+      <w:proofErr w:type="spellEnd"/>
       <w:r>
         <w:rPr>
           <w:rFonts w:ascii="Times New Roman" w:hAnsi="Times New Roman" w:cs="Times New Roman"/>
@@ -121,6 +141,7 @@
         </w:rPr>
         <w:t>321</w:t>
       </w:r>
+      <w:proofErr w:type="spellStart"/>
       <w:r>
         <w:rPr>
           <w:rFonts w:ascii="Times New Roman" w:hAnsi="Times New Roman" w:cs="Times New Roman"/>
@@ -129,6 +150,7 @@
         </w:rPr>
         <w:t>gfedcba</w:t>
       </w:r>
+      <w:proofErr w:type="spellEnd"/>
       <w:r>
         <w:rPr>
           <w:rFonts w:ascii="Times New Roman" w:hAnsi="Times New Roman" w:cs="Times New Roman"/>
@@ -2016,17 +2038,47 @@
       <w:pPr>
         <w:ind w:firstLine="0"/>
       </w:pPr>
-      <w:r>
-        <w:rPr>
-          <w:lang w:val="ru-RU"/>
-        </w:rPr>
-        <w:t>Висновок: на практичному завданн</w:t>
-      </w:r>
-      <w:r>
-        <w:rPr>
-          <w:lang w:val="uk-UA"/>
-        </w:rPr>
-        <w:t xml:space="preserve">і я розібрав та створив програму для пошуку квадратних коренів та калькулятор , та вивчив конструкцію </w:t>
+      <w:proofErr w:type="spellStart"/>
+      <w:r>
+        <w:rPr>
+          <w:lang w:val="ru-RU"/>
+        </w:rPr>
+        <w:t>Висновок</w:t>
+      </w:r>
+      <w:proofErr w:type="spellEnd"/>
+      <w:r>
+        <w:rPr>
+          <w:lang w:val="ru-RU"/>
+        </w:rPr>
+        <w:t xml:space="preserve">: на практичному </w:t>
+      </w:r>
+      <w:proofErr w:type="spellStart"/>
+      <w:r>
+        <w:rPr>
+          <w:lang w:val="ru-RU"/>
+        </w:rPr>
+        <w:t>завданн</w:t>
+      </w:r>
+      <w:proofErr w:type="spellEnd"/>
+      <w:r>
+        <w:rPr>
+          <w:lang w:val="uk-UA"/>
+        </w:rPr>
+        <w:t xml:space="preserve">і я розібрав та створив програму для пошуку квадратних коренів та </w:t>
+      </w:r>
+      <w:proofErr w:type="gramStart"/>
+      <w:r>
+        <w:rPr>
+          <w:lang w:val="uk-UA"/>
+        </w:rPr>
+        <w:t>калькулятор ,</w:t>
+      </w:r>
+      <w:proofErr w:type="gramEnd"/>
+      <w:r>
+        <w:rPr>
+          <w:lang w:val="uk-UA"/>
+        </w:rPr>
+        <w:t xml:space="preserve"> та вивчив конструкцію </w:t>
       </w:r>
       <w:r>
         <w:rPr>
@@ -2105,26 +2157,182 @@
         </w:rPr>
         <w:t xml:space="preserve">1. </w:t>
       </w:r>
-      <w:r>
-        <w:rPr>
-          <w:rFonts w:eastAsia="Times New Roman" w:cs="Times New Roman"/>
-          <w:color w:val="000000"/>
-          <w:szCs w:val="28"/>
-          <w:lang w:val="ru-RU"/>
-          <w14:ligatures w14:val="none"/>
-        </w:rPr>
-        <w:t>Написати програму калькулятор з постійними запитами на в</w:t>
-      </w:r>
-      <w:r>
-        <w:rPr>
-          <w:rFonts w:eastAsia="Times New Roman" w:cs="Times New Roman"/>
-          <w:color w:val="000000"/>
-          <w:szCs w:val="28"/>
-          <w:lang w:val="ru-RU"/>
-          <w14:ligatures w14:val="none"/>
-        </w:rPr>
-        <w:t>ведення нових даних та операцій</w:t>
-      </w:r>
+      <w:proofErr w:type="spellStart"/>
+      <w:r>
+        <w:rPr>
+          <w:rFonts w:eastAsia="Times New Roman" w:cs="Times New Roman"/>
+          <w:color w:val="000000"/>
+          <w:szCs w:val="28"/>
+          <w:lang w:val="ru-RU"/>
+          <w14:ligatures w14:val="none"/>
+        </w:rPr>
+        <w:t>Написати</w:t>
+      </w:r>
+      <w:proofErr w:type="spellEnd"/>
+      <w:r>
+        <w:rPr>
+          <w:rFonts w:eastAsia="Times New Roman" w:cs="Times New Roman"/>
+          <w:color w:val="000000"/>
+          <w:szCs w:val="28"/>
+          <w:lang w:val="ru-RU"/>
+          <w14:ligatures w14:val="none"/>
+        </w:rPr>
+        <w:t xml:space="preserve"> </w:t>
+      </w:r>
+      <w:proofErr w:type="spellStart"/>
+      <w:r>
+        <w:rPr>
+          <w:rFonts w:eastAsia="Times New Roman" w:cs="Times New Roman"/>
+          <w:color w:val="000000"/>
+          <w:szCs w:val="28"/>
+          <w:lang w:val="ru-RU"/>
+          <w14:ligatures w14:val="none"/>
+        </w:rPr>
+        <w:t>програму</w:t>
+      </w:r>
+      <w:proofErr w:type="spellEnd"/>
+      <w:r>
+        <w:rPr>
+          <w:rFonts w:eastAsia="Times New Roman" w:cs="Times New Roman"/>
+          <w:color w:val="000000"/>
+          <w:szCs w:val="28"/>
+          <w:lang w:val="ru-RU"/>
+          <w14:ligatures w14:val="none"/>
+        </w:rPr>
+        <w:t xml:space="preserve"> калькулятор з </w:t>
+      </w:r>
+      <w:proofErr w:type="spellStart"/>
+      <w:r>
+        <w:rPr>
+          <w:rFonts w:eastAsia="Times New Roman" w:cs="Times New Roman"/>
+          <w:color w:val="000000"/>
+          <w:szCs w:val="28"/>
+          <w:lang w:val="ru-RU"/>
+          <w14:ligatures w14:val="none"/>
+        </w:rPr>
+        <w:t>постійними</w:t>
+      </w:r>
+      <w:proofErr w:type="spellEnd"/>
+      <w:r>
+        <w:rPr>
+          <w:rFonts w:eastAsia="Times New Roman" w:cs="Times New Roman"/>
+          <w:color w:val="000000"/>
+          <w:szCs w:val="28"/>
+          <w:lang w:val="ru-RU"/>
+          <w14:ligatures w14:val="none"/>
+        </w:rPr>
+        <w:t xml:space="preserve"> </w:t>
+      </w:r>
+      <w:proofErr w:type="spellStart"/>
+      <w:r>
+        <w:rPr>
+          <w:rFonts w:eastAsia="Times New Roman" w:cs="Times New Roman"/>
+          <w:color w:val="000000"/>
+          <w:szCs w:val="28"/>
+          <w:lang w:val="ru-RU"/>
+          <w14:ligatures w14:val="none"/>
+        </w:rPr>
+        <w:t>запитами</w:t>
+      </w:r>
+      <w:proofErr w:type="spellEnd"/>
+      <w:r>
+        <w:rPr>
+          <w:rFonts w:eastAsia="Times New Roman" w:cs="Times New Roman"/>
+          <w:color w:val="000000"/>
+          <w:szCs w:val="28"/>
+          <w:lang w:val="ru-RU"/>
+          <w14:ligatures w14:val="none"/>
+        </w:rPr>
+        <w:t xml:space="preserve"> на </w:t>
+      </w:r>
+      <w:proofErr w:type="spellStart"/>
+      <w:r>
+        <w:rPr>
+          <w:rFonts w:eastAsia="Times New Roman" w:cs="Times New Roman"/>
+          <w:color w:val="000000"/>
+          <w:szCs w:val="28"/>
+          <w:lang w:val="ru-RU"/>
+          <w14:ligatures w14:val="none"/>
+        </w:rPr>
+        <w:t>в</w:t>
+      </w:r>
+      <w:r>
+        <w:rPr>
+          <w:rFonts w:eastAsia="Times New Roman" w:cs="Times New Roman"/>
+          <w:color w:val="000000"/>
+          <w:szCs w:val="28"/>
+          <w:lang w:val="ru-RU"/>
+          <w14:ligatures w14:val="none"/>
+        </w:rPr>
+        <w:t>ведення</w:t>
+      </w:r>
+      <w:proofErr w:type="spellEnd"/>
+      <w:r>
+        <w:rPr>
+          <w:rFonts w:eastAsia="Times New Roman" w:cs="Times New Roman"/>
+          <w:color w:val="000000"/>
+          <w:szCs w:val="28"/>
+          <w:lang w:val="ru-RU"/>
+          <w14:ligatures w14:val="none"/>
+        </w:rPr>
+        <w:t xml:space="preserve"> </w:t>
+      </w:r>
+      <w:proofErr w:type="spellStart"/>
+      <w:r>
+        <w:rPr>
+          <w:rFonts w:eastAsia="Times New Roman" w:cs="Times New Roman"/>
+          <w:color w:val="000000"/>
+          <w:szCs w:val="28"/>
+          <w:lang w:val="ru-RU"/>
+          <w14:ligatures w14:val="none"/>
+        </w:rPr>
+        <w:t>нових</w:t>
+      </w:r>
+      <w:proofErr w:type="spellEnd"/>
+      <w:r>
+        <w:rPr>
+          <w:rFonts w:eastAsia="Times New Roman" w:cs="Times New Roman"/>
+          <w:color w:val="000000"/>
+          <w:szCs w:val="28"/>
+          <w:lang w:val="ru-RU"/>
+          <w14:ligatures w14:val="none"/>
+        </w:rPr>
+        <w:t xml:space="preserve"> </w:t>
+      </w:r>
+      <w:proofErr w:type="spellStart"/>
+      <w:r>
+        <w:rPr>
+          <w:rFonts w:eastAsia="Times New Roman" w:cs="Times New Roman"/>
+          <w:color w:val="000000"/>
+          <w:szCs w:val="28"/>
+          <w:lang w:val="ru-RU"/>
+          <w14:ligatures w14:val="none"/>
+        </w:rPr>
+        <w:t>даних</w:t>
+      </w:r>
+      <w:proofErr w:type="spellEnd"/>
+      <w:r>
+        <w:rPr>
+          <w:rFonts w:eastAsia="Times New Roman" w:cs="Times New Roman"/>
+          <w:color w:val="000000"/>
+          <w:szCs w:val="28"/>
+          <w:lang w:val="ru-RU"/>
+          <w14:ligatures w14:val="none"/>
+        </w:rPr>
+        <w:t xml:space="preserve"> та </w:t>
+      </w:r>
+      <w:proofErr w:type="spellStart"/>
+      <w:r>
+        <w:rPr>
+          <w:rFonts w:eastAsia="Times New Roman" w:cs="Times New Roman"/>
+          <w:color w:val="000000"/>
+          <w:szCs w:val="28"/>
+          <w:lang w:val="ru-RU"/>
+          <w14:ligatures w14:val="none"/>
+        </w:rPr>
+        <w:t>операцій</w:t>
+      </w:r>
+      <w:proofErr w:type="spellEnd"/>
       <w:r>
         <w:rPr>
           <w:rFonts w:eastAsia="Times New Roman" w:cs="Times New Roman"/>
@@ -2141,6 +2349,9 @@
         <w:jc w:val="left"/>
       </w:pPr>
       <w:r>
+        <w:rPr>
+          <w:noProof/>
+        </w:rPr>
         <w:lastRenderedPageBreak/>
         <w:drawing>
           <wp:inline distT="0" distB="0" distL="0" distR="0" wp14:anchorId="7822B052" wp14:editId="23D5B072">
@@ -2200,20 +2411,110 @@
           <w:lang w:val="ru-RU"/>
           <w14:ligatures w14:val="none"/>
         </w:rPr>
-        <w:t xml:space="preserve">2. Написати </w:t>
+        <w:t xml:space="preserve">2. </w:t>
+      </w:r>
+      <w:proofErr w:type="spellStart"/>
+      <w:r>
+        <w:rPr>
+          <w:rFonts w:eastAsia="Times New Roman" w:cs="Times New Roman"/>
+          <w:color w:val="000000"/>
+          <w:szCs w:val="28"/>
+          <w:lang w:val="ru-RU"/>
+          <w14:ligatures w14:val="none"/>
+        </w:rPr>
+        <w:t>Написати</w:t>
+      </w:r>
+      <w:proofErr w:type="spellEnd"/>
+      <w:r>
+        <w:rPr>
+          <w:rFonts w:eastAsia="Times New Roman" w:cs="Times New Roman"/>
+          <w:color w:val="000000"/>
+          <w:szCs w:val="28"/>
+          <w:lang w:val="ru-RU"/>
+          <w14:ligatures w14:val="none"/>
+        </w:rPr>
+        <w:t xml:space="preserve"> </w:t>
       </w:r>
       <w:bookmarkStart w:id="0" w:name="_Hlk147323707"/>
-      <w:r>
-        <w:rPr>
-          <w:rFonts w:eastAsia="Times New Roman" w:cs="Times New Roman"/>
-          <w:color w:val="000000"/>
-          <w:szCs w:val="28"/>
-          <w:lang w:val="ru-RU"/>
-          <w14:ligatures w14:val="none"/>
-        </w:rPr>
-        <w:t>програму тестування функцій списків</w:t>
+      <w:proofErr w:type="spellStart"/>
+      <w:r>
+        <w:rPr>
+          <w:rFonts w:eastAsia="Times New Roman" w:cs="Times New Roman"/>
+          <w:color w:val="000000"/>
+          <w:szCs w:val="28"/>
+          <w:lang w:val="ru-RU"/>
+          <w14:ligatures w14:val="none"/>
+        </w:rPr>
+        <w:t>програму</w:t>
+      </w:r>
+      <w:proofErr w:type="spellEnd"/>
+      <w:r>
+        <w:rPr>
+          <w:rFonts w:eastAsia="Times New Roman" w:cs="Times New Roman"/>
+          <w:color w:val="000000"/>
+          <w:szCs w:val="28"/>
+          <w:lang w:val="ru-RU"/>
+          <w14:ligatures w14:val="none"/>
+        </w:rPr>
+        <w:t xml:space="preserve"> </w:t>
+      </w:r>
+      <w:proofErr w:type="spellStart"/>
+      <w:r>
+        <w:rPr>
+          <w:rFonts w:eastAsia="Times New Roman" w:cs="Times New Roman"/>
+          <w:color w:val="000000"/>
+          <w:szCs w:val="28"/>
+          <w:lang w:val="ru-RU"/>
+          <w14:ligatures w14:val="none"/>
+        </w:rPr>
+        <w:t>тестування</w:t>
+      </w:r>
+      <w:proofErr w:type="spellEnd"/>
+      <w:r>
+        <w:rPr>
+          <w:rFonts w:eastAsia="Times New Roman" w:cs="Times New Roman"/>
+          <w:color w:val="000000"/>
+          <w:szCs w:val="28"/>
+          <w:lang w:val="ru-RU"/>
+          <w14:ligatures w14:val="none"/>
+        </w:rPr>
+        <w:t xml:space="preserve"> </w:t>
+      </w:r>
+      <w:proofErr w:type="spellStart"/>
+      <w:r>
+        <w:rPr>
+          <w:rFonts w:eastAsia="Times New Roman" w:cs="Times New Roman"/>
+          <w:color w:val="000000"/>
+          <w:szCs w:val="28"/>
+          <w:lang w:val="ru-RU"/>
+          <w14:ligatures w14:val="none"/>
+        </w:rPr>
+        <w:t>функцій</w:t>
+      </w:r>
+      <w:proofErr w:type="spellEnd"/>
+      <w:r>
+        <w:rPr>
+          <w:rFonts w:eastAsia="Times New Roman" w:cs="Times New Roman"/>
+          <w:color w:val="000000"/>
+          <w:szCs w:val="28"/>
+          <w:lang w:val="ru-RU"/>
+          <w14:ligatures w14:val="none"/>
+        </w:rPr>
+        <w:t xml:space="preserve"> </w:t>
+      </w:r>
+      <w:proofErr w:type="spellStart"/>
+      <w:r>
+        <w:rPr>
+          <w:rFonts w:eastAsia="Times New Roman" w:cs="Times New Roman"/>
+          <w:color w:val="000000"/>
+          <w:szCs w:val="28"/>
+          <w:lang w:val="ru-RU"/>
+          <w14:ligatures w14:val="none"/>
+        </w:rPr>
+        <w:t>списків</w:t>
       </w:r>
       <w:bookmarkEnd w:id="0"/>
+      <w:proofErr w:type="spellEnd"/>
       <w:r>
         <w:rPr>
           <w:rFonts w:eastAsia="Times New Roman" w:cs="Times New Roman"/>
@@ -2235,6 +2536,7 @@
       </w:pPr>
       <w:r>
         <w:rPr>
+          <w:noProof/>
           <w:lang w:val="uk-UA"/>
         </w:rPr>
         <w:lastRenderedPageBreak/>
@@ -2297,15 +2599,115 @@
         </w:rPr>
         <w:t xml:space="preserve">3. </w:t>
       </w:r>
-      <w:r>
-        <w:rPr>
-          <w:rFonts w:eastAsia="Times New Roman" w:cs="Times New Roman"/>
-          <w:color w:val="000000"/>
-          <w:szCs w:val="28"/>
-          <w:lang w:val="ru-RU"/>
-          <w14:ligatures w14:val="none"/>
-        </w:rPr>
-        <w:t>Написати програму тестування функцій словників:</w:t>
+      <w:proofErr w:type="spellStart"/>
+      <w:r>
+        <w:rPr>
+          <w:rFonts w:eastAsia="Times New Roman" w:cs="Times New Roman"/>
+          <w:color w:val="000000"/>
+          <w:szCs w:val="28"/>
+          <w:lang w:val="ru-RU"/>
+          <w14:ligatures w14:val="none"/>
+        </w:rPr>
+        <w:t>Написати</w:t>
+      </w:r>
+      <w:proofErr w:type="spellEnd"/>
+      <w:r>
+        <w:rPr>
+          <w:rFonts w:eastAsia="Times New Roman" w:cs="Times New Roman"/>
+          <w:color w:val="000000"/>
+          <w:szCs w:val="28"/>
+          <w:lang w:val="ru-RU"/>
+          <w14:ligatures w14:val="none"/>
+        </w:rPr>
+        <w:t xml:space="preserve"> </w:t>
+      </w:r>
+      <w:proofErr w:type="spellStart"/>
+      <w:r>
+        <w:rPr>
+          <w:rFonts w:eastAsia="Times New Roman" w:cs="Times New Roman"/>
+          <w:color w:val="000000"/>
+          <w:szCs w:val="28"/>
+          <w:lang w:val="ru-RU"/>
+          <w14:ligatures w14:val="none"/>
+        </w:rPr>
+        <w:t>програму</w:t>
+      </w:r>
+      <w:proofErr w:type="spellEnd"/>
+      <w:r>
+        <w:rPr>
+          <w:rFonts w:eastAsia="Times New Roman" w:cs="Times New Roman"/>
+          <w:color w:val="000000"/>
+          <w:szCs w:val="28"/>
+          <w:lang w:val="ru-RU"/>
+          <w14:ligatures w14:val="none"/>
+        </w:rPr>
+        <w:t xml:space="preserve"> </w:t>
+      </w:r>
+      <w:proofErr w:type="spellStart"/>
+      <w:r>
+        <w:rPr>
+          <w:rFonts w:eastAsia="Times New Roman" w:cs="Times New Roman"/>
+          <w:color w:val="000000"/>
+          <w:szCs w:val="28"/>
+          <w:lang w:val="ru-RU"/>
+          <w14:ligatures w14:val="none"/>
+        </w:rPr>
+        <w:t>тестування</w:t>
+      </w:r>
+      <w:proofErr w:type="spellEnd"/>
+      <w:r>
+        <w:rPr>
+          <w:rFonts w:eastAsia="Times New Roman" w:cs="Times New Roman"/>
+          <w:color w:val="000000"/>
+          <w:szCs w:val="28"/>
+          <w:lang w:val="ru-RU"/>
+          <w14:ligatures w14:val="none"/>
+        </w:rPr>
+        <w:t xml:space="preserve"> </w:t>
+      </w:r>
+      <w:proofErr w:type="spellStart"/>
+      <w:r>
+        <w:rPr>
+          <w:rFonts w:eastAsia="Times New Roman" w:cs="Times New Roman"/>
+          <w:color w:val="000000"/>
+          <w:szCs w:val="28"/>
+          <w:lang w:val="ru-RU"/>
+          <w14:ligatures w14:val="none"/>
+        </w:rPr>
+        <w:t>функцій</w:t>
+      </w:r>
+      <w:proofErr w:type="spellEnd"/>
+      <w:r>
+        <w:rPr>
+          <w:rFonts w:eastAsia="Times New Roman" w:cs="Times New Roman"/>
+          <w:color w:val="000000"/>
+          <w:szCs w:val="28"/>
+          <w:lang w:val="ru-RU"/>
+          <w14:ligatures w14:val="none"/>
+        </w:rPr>
+        <w:t xml:space="preserve"> </w:t>
+      </w:r>
+      <w:proofErr w:type="spellStart"/>
+      <w:r>
+        <w:rPr>
+          <w:rFonts w:eastAsia="Times New Roman" w:cs="Times New Roman"/>
+          <w:color w:val="000000"/>
+          <w:szCs w:val="28"/>
+          <w:lang w:val="ru-RU"/>
+          <w14:ligatures w14:val="none"/>
+        </w:rPr>
+        <w:t>словників</w:t>
+      </w:r>
+      <w:proofErr w:type="spellEnd"/>
+      <w:r>
+        <w:rPr>
+          <w:rFonts w:eastAsia="Times New Roman" w:cs="Times New Roman"/>
+          <w:color w:val="000000"/>
+          <w:szCs w:val="28"/>
+          <w:lang w:val="ru-RU"/>
+          <w14:ligatures w14:val="none"/>
+        </w:rPr>
+        <w:t>:</w:t>
       </w:r>
     </w:p>
     <w:p>
@@ -2318,6 +2720,7 @@
       </w:pPr>
       <w:r>
         <w:rPr>
+          <w:noProof/>
           <w:lang w:val="uk-UA"/>
         </w:rPr>
         <w:drawing>
@@ -2380,17 +2783,149 @@
           <w14:ligatures w14:val="none"/>
         </w:rPr>
         <w:lastRenderedPageBreak/>
-        <w:t>4. Написати функцію пошуку позиції для вставки нового елементу у в</w:t>
-      </w:r>
-      <w:r>
-        <w:rPr>
-          <w:rFonts w:eastAsia="Times New Roman" w:cs="Times New Roman"/>
-          <w:color w:val="000000"/>
-          <w:szCs w:val="28"/>
-          <w:lang w:val="ru-RU"/>
-          <w14:ligatures w14:val="none"/>
-        </w:rPr>
-        <w:t>ідсортований список</w:t>
+        <w:t xml:space="preserve">4. </w:t>
+      </w:r>
+      <w:proofErr w:type="spellStart"/>
+      <w:r>
+        <w:rPr>
+          <w:rFonts w:eastAsia="Times New Roman" w:cs="Times New Roman"/>
+          <w:color w:val="000000"/>
+          <w:szCs w:val="28"/>
+          <w:lang w:val="ru-RU"/>
+          <w14:ligatures w14:val="none"/>
+        </w:rPr>
+        <w:t>Написати</w:t>
+      </w:r>
+      <w:proofErr w:type="spellEnd"/>
+      <w:r>
+        <w:rPr>
+          <w:rFonts w:eastAsia="Times New Roman" w:cs="Times New Roman"/>
+          <w:color w:val="000000"/>
+          <w:szCs w:val="28"/>
+          <w:lang w:val="ru-RU"/>
+          <w14:ligatures w14:val="none"/>
+        </w:rPr>
+        <w:t xml:space="preserve"> </w:t>
+      </w:r>
+      <w:proofErr w:type="spellStart"/>
+      <w:r>
+        <w:rPr>
+          <w:rFonts w:eastAsia="Times New Roman" w:cs="Times New Roman"/>
+          <w:color w:val="000000"/>
+          <w:szCs w:val="28"/>
+          <w:lang w:val="ru-RU"/>
+          <w14:ligatures w14:val="none"/>
+        </w:rPr>
+        <w:t>функцію</w:t>
+      </w:r>
+      <w:proofErr w:type="spellEnd"/>
+      <w:r>
+        <w:rPr>
+          <w:rFonts w:eastAsia="Times New Roman" w:cs="Times New Roman"/>
+          <w:color w:val="000000"/>
+          <w:szCs w:val="28"/>
+          <w:lang w:val="ru-RU"/>
+          <w14:ligatures w14:val="none"/>
+        </w:rPr>
+        <w:t xml:space="preserve"> </w:t>
+      </w:r>
+      <w:proofErr w:type="spellStart"/>
+      <w:r>
+        <w:rPr>
+          <w:rFonts w:eastAsia="Times New Roman" w:cs="Times New Roman"/>
+          <w:color w:val="000000"/>
+          <w:szCs w:val="28"/>
+          <w:lang w:val="ru-RU"/>
+          <w14:ligatures w14:val="none"/>
+        </w:rPr>
+        <w:t>пошуку</w:t>
+      </w:r>
+      <w:proofErr w:type="spellEnd"/>
+      <w:r>
+        <w:rPr>
+          <w:rFonts w:eastAsia="Times New Roman" w:cs="Times New Roman"/>
+          <w:color w:val="000000"/>
+          <w:szCs w:val="28"/>
+          <w:lang w:val="ru-RU"/>
+          <w14:ligatures w14:val="none"/>
+        </w:rPr>
+        <w:t xml:space="preserve"> </w:t>
+      </w:r>
+      <w:proofErr w:type="spellStart"/>
+      <w:r>
+        <w:rPr>
+          <w:rFonts w:eastAsia="Times New Roman" w:cs="Times New Roman"/>
+          <w:color w:val="000000"/>
+          <w:szCs w:val="28"/>
+          <w:lang w:val="ru-RU"/>
+          <w14:ligatures w14:val="none"/>
+        </w:rPr>
+        <w:t>позиції</w:t>
+      </w:r>
+      <w:proofErr w:type="spellEnd"/>
+      <w:r>
+        <w:rPr>
+          <w:rFonts w:eastAsia="Times New Roman" w:cs="Times New Roman"/>
+          <w:color w:val="000000"/>
+          <w:szCs w:val="28"/>
+          <w:lang w:val="ru-RU"/>
+          <w14:ligatures w14:val="none"/>
+        </w:rPr>
+        <w:t xml:space="preserve"> для вставки нового </w:t>
+      </w:r>
+      <w:proofErr w:type="spellStart"/>
+      <w:r>
+        <w:rPr>
+          <w:rFonts w:eastAsia="Times New Roman" w:cs="Times New Roman"/>
+          <w:color w:val="000000"/>
+          <w:szCs w:val="28"/>
+          <w:lang w:val="ru-RU"/>
+          <w14:ligatures w14:val="none"/>
+        </w:rPr>
+        <w:t>елементу</w:t>
+      </w:r>
+      <w:proofErr w:type="spellEnd"/>
+      <w:r>
+        <w:rPr>
+          <w:rFonts w:eastAsia="Times New Roman" w:cs="Times New Roman"/>
+          <w:color w:val="000000"/>
+          <w:szCs w:val="28"/>
+          <w:lang w:val="ru-RU"/>
+          <w14:ligatures w14:val="none"/>
+        </w:rPr>
+        <w:t xml:space="preserve"> у </w:t>
+      </w:r>
+      <w:proofErr w:type="spellStart"/>
+      <w:r>
+        <w:rPr>
+          <w:rFonts w:eastAsia="Times New Roman" w:cs="Times New Roman"/>
+          <w:color w:val="000000"/>
+          <w:szCs w:val="28"/>
+          <w:lang w:val="ru-RU"/>
+          <w14:ligatures w14:val="none"/>
+        </w:rPr>
+        <w:t>в</w:t>
+      </w:r>
+      <w:r>
+        <w:rPr>
+          <w:rFonts w:eastAsia="Times New Roman" w:cs="Times New Roman"/>
+          <w:color w:val="000000"/>
+          <w:szCs w:val="28"/>
+          <w:lang w:val="ru-RU"/>
+          <w14:ligatures w14:val="none"/>
+        </w:rPr>
+        <w:t>ідсортований</w:t>
+      </w:r>
+      <w:proofErr w:type="spellEnd"/>
+      <w:r>
+        <w:rPr>
+          <w:rFonts w:eastAsia="Times New Roman" w:cs="Times New Roman"/>
+          <w:color w:val="000000"/>
+          <w:szCs w:val="28"/>
+          <w:lang w:val="ru-RU"/>
+          <w14:ligatures w14:val="none"/>
+        </w:rPr>
+        <w:t xml:space="preserve"> список</w:t>
       </w:r>
       <w:r>
         <w:rPr>
@@ -2413,6 +2948,7 @@
       </w:pPr>
       <w:r>
         <w:rPr>
+          <w:noProof/>
           <w:lang w:val="uk-UA"/>
         </w:rPr>
         <w:drawing>
@@ -2457,8 +2993,11 @@
         <w:ind w:left="360" w:firstLine="0"/>
         <w:jc w:val="left"/>
         <w:rPr>
-          <w:bCs/>
-          <w:lang w:val="uk-UA"/>
+          <w:rFonts w:eastAsia="Times New Roman" w:cs="Times New Roman"/>
+          <w:color w:val="000000"/>
+          <w:szCs w:val="28"/>
+          <w:lang w:val="ru-RU"/>
+          <w14:ligatures w14:val="none"/>
         </w:rPr>
       </w:pPr>
       <w:r>
@@ -2517,18 +3056,140 @@
           <w:lang w:val="ru-RU"/>
           <w14:ligatures w14:val="none"/>
         </w:rPr>
-        <w:t>калькулятор з постійними запитами на в</w:t>
-      </w:r>
-      <w:r>
-        <w:rPr>
-          <w:rFonts w:eastAsia="Times New Roman" w:cs="Times New Roman"/>
-          <w:color w:val="000000"/>
-          <w:szCs w:val="28"/>
-          <w:lang w:val="ru-RU"/>
-          <w14:ligatures w14:val="none"/>
-        </w:rPr>
-        <w:t>ведення нових даних та операцій</w:t>
-      </w:r>
+        <w:t xml:space="preserve">калькулятор з </w:t>
+      </w:r>
+      <w:proofErr w:type="spellStart"/>
+      <w:r>
+        <w:rPr>
+          <w:rFonts w:eastAsia="Times New Roman" w:cs="Times New Roman"/>
+          <w:color w:val="000000"/>
+          <w:szCs w:val="28"/>
+          <w:lang w:val="ru-RU"/>
+          <w14:ligatures w14:val="none"/>
+        </w:rPr>
+        <w:t>постійними</w:t>
+      </w:r>
+      <w:proofErr w:type="spellEnd"/>
+      <w:r>
+        <w:rPr>
+          <w:rFonts w:eastAsia="Times New Roman" w:cs="Times New Roman"/>
+          <w:color w:val="000000"/>
+          <w:szCs w:val="28"/>
+          <w:lang w:val="ru-RU"/>
+          <w14:ligatures w14:val="none"/>
+        </w:rPr>
+        <w:t xml:space="preserve"> </w:t>
+      </w:r>
+      <w:proofErr w:type="spellStart"/>
+      <w:r>
+        <w:rPr>
+          <w:rFonts w:eastAsia="Times New Roman" w:cs="Times New Roman"/>
+          <w:color w:val="000000"/>
+          <w:szCs w:val="28"/>
+          <w:lang w:val="ru-RU"/>
+          <w14:ligatures w14:val="none"/>
+        </w:rPr>
+        <w:t>запитами</w:t>
+      </w:r>
+      <w:proofErr w:type="spellEnd"/>
+      <w:r>
+        <w:rPr>
+          <w:rFonts w:eastAsia="Times New Roman" w:cs="Times New Roman"/>
+          <w:color w:val="000000"/>
+          <w:szCs w:val="28"/>
+          <w:lang w:val="ru-RU"/>
+          <w14:ligatures w14:val="none"/>
+        </w:rPr>
+        <w:t xml:space="preserve"> на </w:t>
+      </w:r>
+      <w:proofErr w:type="spellStart"/>
+      <w:r>
+        <w:rPr>
+          <w:rFonts w:eastAsia="Times New Roman" w:cs="Times New Roman"/>
+          <w:color w:val="000000"/>
+          <w:szCs w:val="28"/>
+          <w:lang w:val="ru-RU"/>
+          <w14:ligatures w14:val="none"/>
+        </w:rPr>
+        <w:t>в</w:t>
+      </w:r>
+      <w:r>
+        <w:rPr>
+          <w:rFonts w:eastAsia="Times New Roman" w:cs="Times New Roman"/>
+          <w:color w:val="000000"/>
+          <w:szCs w:val="28"/>
+          <w:lang w:val="ru-RU"/>
+          <w14:ligatures w14:val="none"/>
+        </w:rPr>
+        <w:t>ведення</w:t>
+      </w:r>
+      <w:proofErr w:type="spellEnd"/>
+      <w:r>
+        <w:rPr>
+          <w:rFonts w:eastAsia="Times New Roman" w:cs="Times New Roman"/>
+          <w:color w:val="000000"/>
+          <w:szCs w:val="28"/>
+          <w:lang w:val="ru-RU"/>
+          <w14:ligatures w14:val="none"/>
+        </w:rPr>
+        <w:t xml:space="preserve"> </w:t>
+      </w:r>
+      <w:proofErr w:type="spellStart"/>
+      <w:r>
+        <w:rPr>
+          <w:rFonts w:eastAsia="Times New Roman" w:cs="Times New Roman"/>
+          <w:color w:val="000000"/>
+          <w:szCs w:val="28"/>
+          <w:lang w:val="ru-RU"/>
+          <w14:ligatures w14:val="none"/>
+        </w:rPr>
+        <w:t>нових</w:t>
+      </w:r>
+      <w:proofErr w:type="spellEnd"/>
+      <w:r>
+        <w:rPr>
+          <w:rFonts w:eastAsia="Times New Roman" w:cs="Times New Roman"/>
+          <w:color w:val="000000"/>
+          <w:szCs w:val="28"/>
+          <w:lang w:val="ru-RU"/>
+          <w14:ligatures w14:val="none"/>
+        </w:rPr>
+        <w:t xml:space="preserve"> </w:t>
+      </w:r>
+      <w:proofErr w:type="spellStart"/>
+      <w:r>
+        <w:rPr>
+          <w:rFonts w:eastAsia="Times New Roman" w:cs="Times New Roman"/>
+          <w:color w:val="000000"/>
+          <w:szCs w:val="28"/>
+          <w:lang w:val="ru-RU"/>
+          <w14:ligatures w14:val="none"/>
+        </w:rPr>
+        <w:t>даних</w:t>
+      </w:r>
+      <w:proofErr w:type="spellEnd"/>
+      <w:r>
+        <w:rPr>
+          <w:rFonts w:eastAsia="Times New Roman" w:cs="Times New Roman"/>
+          <w:color w:val="000000"/>
+          <w:szCs w:val="28"/>
+          <w:lang w:val="ru-RU"/>
+          <w14:ligatures w14:val="none"/>
+        </w:rPr>
+        <w:t xml:space="preserve"> та </w:t>
+      </w:r>
+      <w:proofErr w:type="spellStart"/>
+      <w:r>
+        <w:rPr>
+          <w:rFonts w:eastAsia="Times New Roman" w:cs="Times New Roman"/>
+          <w:color w:val="000000"/>
+          <w:szCs w:val="28"/>
+          <w:lang w:val="ru-RU"/>
+          <w14:ligatures w14:val="none"/>
+        </w:rPr>
+        <w:t>операцій</w:t>
+      </w:r>
+      <w:proofErr w:type="spellEnd"/>
       <w:r>
         <w:rPr>
           <w:rFonts w:eastAsia="Times New Roman" w:cs="Times New Roman"/>
@@ -2539,36 +3200,106 @@
         </w:rPr>
         <w:t xml:space="preserve">, </w:t>
       </w:r>
-      <w:r>
-        <w:rPr>
-          <w:rFonts w:eastAsia="Times New Roman" w:cs="Times New Roman"/>
-          <w:color w:val="000000"/>
-          <w:szCs w:val="28"/>
-          <w:lang w:val="ru-RU"/>
-          <w14:ligatures w14:val="none"/>
-        </w:rPr>
-        <w:t xml:space="preserve">програму </w:t>
-      </w:r>
-      <w:r>
-        <w:rPr>
-          <w:rFonts w:eastAsia="Times New Roman" w:cs="Times New Roman"/>
-          <w:color w:val="000000"/>
-          <w:szCs w:val="28"/>
-          <w:lang w:val="ru-RU"/>
-          <w14:ligatures w14:val="none"/>
-        </w:rPr>
-        <w:t xml:space="preserve">дял </w:t>
-      </w:r>
-      <w:r>
-        <w:rPr>
-          <w:rFonts w:eastAsia="Times New Roman" w:cs="Times New Roman"/>
-          <w:color w:val="000000"/>
-          <w:szCs w:val="28"/>
-          <w:lang w:val="ru-RU"/>
-          <w14:ligatures w14:val="none"/>
-        </w:rPr>
-        <w:t>тестування функцій списків</w:t>
-      </w:r>
+      <w:proofErr w:type="spellStart"/>
+      <w:r>
+        <w:rPr>
+          <w:rFonts w:eastAsia="Times New Roman" w:cs="Times New Roman"/>
+          <w:color w:val="000000"/>
+          <w:szCs w:val="28"/>
+          <w:lang w:val="ru-RU"/>
+          <w14:ligatures w14:val="none"/>
+        </w:rPr>
+        <w:t>програму</w:t>
+      </w:r>
+      <w:proofErr w:type="spellEnd"/>
+      <w:r>
+        <w:rPr>
+          <w:rFonts w:eastAsia="Times New Roman" w:cs="Times New Roman"/>
+          <w:color w:val="000000"/>
+          <w:szCs w:val="28"/>
+          <w:lang w:val="ru-RU"/>
+          <w14:ligatures w14:val="none"/>
+        </w:rPr>
+        <w:t xml:space="preserve"> </w:t>
+      </w:r>
+      <w:proofErr w:type="spellStart"/>
+      <w:r>
+        <w:rPr>
+          <w:rFonts w:eastAsia="Times New Roman" w:cs="Times New Roman"/>
+          <w:color w:val="000000"/>
+          <w:szCs w:val="28"/>
+          <w:lang w:val="ru-RU"/>
+          <w14:ligatures w14:val="none"/>
+        </w:rPr>
+        <w:t>дял</w:t>
+      </w:r>
+      <w:proofErr w:type="spellEnd"/>
+      <w:r>
+        <w:rPr>
+          <w:rFonts w:eastAsia="Times New Roman" w:cs="Times New Roman"/>
+          <w:color w:val="000000"/>
+          <w:szCs w:val="28"/>
+          <w:lang w:val="ru-RU"/>
+          <w14:ligatures w14:val="none"/>
+        </w:rPr>
+        <w:t xml:space="preserve"> </w:t>
+      </w:r>
+      <w:proofErr w:type="spellStart"/>
+      <w:r>
+        <w:rPr>
+          <w:rFonts w:eastAsia="Times New Roman" w:cs="Times New Roman"/>
+          <w:color w:val="000000"/>
+          <w:szCs w:val="28"/>
+          <w:lang w:val="ru-RU"/>
+          <w14:ligatures w14:val="none"/>
+        </w:rPr>
+        <w:t>тестування</w:t>
+      </w:r>
+      <w:proofErr w:type="spellEnd"/>
+      <w:r>
+        <w:rPr>
+          <w:rFonts w:eastAsia="Times New Roman" w:cs="Times New Roman"/>
+          <w:color w:val="000000"/>
+          <w:szCs w:val="28"/>
+          <w:lang w:val="ru-RU"/>
+          <w14:ligatures w14:val="none"/>
+        </w:rPr>
+        <w:t xml:space="preserve"> </w:t>
+      </w:r>
+      <w:proofErr w:type="spellStart"/>
+      <w:r>
+        <w:rPr>
+          <w:rFonts w:eastAsia="Times New Roman" w:cs="Times New Roman"/>
+          <w:color w:val="000000"/>
+          <w:szCs w:val="28"/>
+          <w:lang w:val="ru-RU"/>
+          <w14:ligatures w14:val="none"/>
+        </w:rPr>
+        <w:t>функцій</w:t>
+      </w:r>
+      <w:proofErr w:type="spellEnd"/>
+      <w:r>
+        <w:rPr>
+          <w:rFonts w:eastAsia="Times New Roman" w:cs="Times New Roman"/>
+          <w:color w:val="000000"/>
+          <w:szCs w:val="28"/>
+          <w:lang w:val="ru-RU"/>
+          <w14:ligatures w14:val="none"/>
+        </w:rPr>
+        <w:t xml:space="preserve"> </w:t>
+      </w:r>
+      <w:proofErr w:type="spellStart"/>
+      <w:r>
+        <w:rPr>
+          <w:rFonts w:eastAsia="Times New Roman" w:cs="Times New Roman"/>
+          <w:color w:val="000000"/>
+          <w:szCs w:val="28"/>
+          <w:lang w:val="ru-RU"/>
+          <w14:ligatures w14:val="none"/>
+        </w:rPr>
+        <w:t>списків</w:t>
+      </w:r>
+      <w:proofErr w:type="spellEnd"/>
       <w:r>
         <w:rPr>
           <w:rFonts w:eastAsia="Times New Roman" w:cs="Times New Roman"/>
@@ -2579,16 +3310,29 @@
         </w:rPr>
         <w:t xml:space="preserve"> , </w:t>
       </w:r>
-      <w:r>
-        <w:rPr>
-          <w:rFonts w:eastAsia="Times New Roman" w:cs="Times New Roman"/>
-          <w:color w:val="000000"/>
-          <w:szCs w:val="28"/>
-          <w:lang w:val="ru-RU"/>
-          <w14:ligatures w14:val="none"/>
-        </w:rPr>
-        <w:t xml:space="preserve">програму </w:t>
-      </w:r>
+      <w:proofErr w:type="spellStart"/>
+      <w:r>
+        <w:rPr>
+          <w:rFonts w:eastAsia="Times New Roman" w:cs="Times New Roman"/>
+          <w:color w:val="000000"/>
+          <w:szCs w:val="28"/>
+          <w:lang w:val="ru-RU"/>
+          <w14:ligatures w14:val="none"/>
+        </w:rPr>
+        <w:t>програму</w:t>
+      </w:r>
+      <w:proofErr w:type="spellEnd"/>
+      <w:r>
+        <w:rPr>
+          <w:rFonts w:eastAsia="Times New Roman" w:cs="Times New Roman"/>
+          <w:color w:val="000000"/>
+          <w:szCs w:val="28"/>
+          <w:lang w:val="ru-RU"/>
+          <w14:ligatures w14:val="none"/>
+        </w:rPr>
+        <w:t xml:space="preserve"> </w:t>
+      </w:r>
+      <w:proofErr w:type="spellStart"/>
       <w:r>
         <w:rPr>
           <w:rFonts w:eastAsia="Times New Roman" w:cs="Times New Roman"/>
@@ -2607,8 +3351,53 @@
           <w:lang w:val="ru-RU"/>
           <w14:ligatures w14:val="none"/>
         </w:rPr>
-        <w:t>тестування функцій словників</w:t>
-      </w:r>
+        <w:t>тестування</w:t>
+      </w:r>
+      <w:proofErr w:type="spellEnd"/>
+      <w:r>
+        <w:rPr>
+          <w:rFonts w:eastAsia="Times New Roman" w:cs="Times New Roman"/>
+          <w:color w:val="000000"/>
+          <w:szCs w:val="28"/>
+          <w:lang w:val="ru-RU"/>
+          <w14:ligatures w14:val="none"/>
+        </w:rPr>
+        <w:t xml:space="preserve"> </w:t>
+      </w:r>
+      <w:proofErr w:type="spellStart"/>
+      <w:r>
+        <w:rPr>
+          <w:rFonts w:eastAsia="Times New Roman" w:cs="Times New Roman"/>
+          <w:color w:val="000000"/>
+          <w:szCs w:val="28"/>
+          <w:lang w:val="ru-RU"/>
+          <w14:ligatures w14:val="none"/>
+        </w:rPr>
+        <w:t>функцій</w:t>
+      </w:r>
+      <w:proofErr w:type="spellEnd"/>
+      <w:r>
+        <w:rPr>
+          <w:rFonts w:eastAsia="Times New Roman" w:cs="Times New Roman"/>
+          <w:color w:val="000000"/>
+          <w:szCs w:val="28"/>
+          <w:lang w:val="ru-RU"/>
+          <w14:ligatures w14:val="none"/>
+        </w:rPr>
+        <w:t xml:space="preserve"> </w:t>
+      </w:r>
+      <w:proofErr w:type="spellStart"/>
+      <w:r>
+        <w:rPr>
+          <w:rFonts w:eastAsia="Times New Roman" w:cs="Times New Roman"/>
+          <w:color w:val="000000"/>
+          <w:szCs w:val="28"/>
+          <w:lang w:val="ru-RU"/>
+          <w14:ligatures w14:val="none"/>
+        </w:rPr>
+        <w:t>словників</w:t>
+      </w:r>
+      <w:proofErr w:type="spellEnd"/>
       <w:r>
         <w:rPr>
           <w:rFonts w:eastAsia="Times New Roman" w:cs="Times New Roman"/>
@@ -2619,15 +3408,27 @@
         </w:rPr>
         <w:t xml:space="preserve"> та написав </w:t>
       </w:r>
-      <w:r>
-        <w:rPr>
-          <w:rFonts w:eastAsia="Times New Roman" w:cs="Times New Roman"/>
-          <w:color w:val="000000"/>
-          <w:szCs w:val="28"/>
-          <w:lang w:val="ru-RU"/>
-          <w14:ligatures w14:val="none"/>
-        </w:rPr>
-        <w:t xml:space="preserve">функцію </w:t>
+      <w:proofErr w:type="spellStart"/>
+      <w:r>
+        <w:rPr>
+          <w:rFonts w:eastAsia="Times New Roman" w:cs="Times New Roman"/>
+          <w:color w:val="000000"/>
+          <w:szCs w:val="28"/>
+          <w:lang w:val="ru-RU"/>
+          <w14:ligatures w14:val="none"/>
+        </w:rPr>
+        <w:t>функцію</w:t>
+      </w:r>
+      <w:proofErr w:type="spellEnd"/>
+      <w:r>
+        <w:rPr>
+          <w:rFonts w:eastAsia="Times New Roman" w:cs="Times New Roman"/>
+          <w:color w:val="000000"/>
+          <w:szCs w:val="28"/>
+          <w:lang w:val="ru-RU"/>
+          <w14:ligatures w14:val="none"/>
+        </w:rPr>
+        <w:t xml:space="preserve"> </w:t>
       </w:r>
       <w:r>
         <w:rPr>
@@ -2639,39 +3440,2023 @@
         </w:rPr>
         <w:t xml:space="preserve">для </w:t>
       </w:r>
-      <w:r>
-        <w:rPr>
-          <w:rFonts w:eastAsia="Times New Roman" w:cs="Times New Roman"/>
-          <w:color w:val="000000"/>
-          <w:szCs w:val="28"/>
-          <w:lang w:val="ru-RU"/>
-          <w14:ligatures w14:val="none"/>
-        </w:rPr>
-        <w:t>пошуку позиції для вставки нового елементу у в</w:t>
-      </w:r>
-      <w:r>
-        <w:rPr>
-          <w:rFonts w:eastAsia="Times New Roman" w:cs="Times New Roman"/>
-          <w:color w:val="000000"/>
-          <w:szCs w:val="28"/>
-          <w:lang w:val="ru-RU"/>
-          <w14:ligatures w14:val="none"/>
-        </w:rPr>
-        <w:t>ідсортований список</w:t>
-      </w:r>
-      <w:r>
-        <w:rPr>
-          <w:rFonts w:eastAsia="Times New Roman" w:cs="Times New Roman"/>
-          <w:color w:val="000000"/>
-          <w:szCs w:val="28"/>
-          <w:lang w:val="ru-RU"/>
-          <w14:ligatures w14:val="none"/>
+      <w:proofErr w:type="spellStart"/>
+      <w:r>
+        <w:rPr>
+          <w:rFonts w:eastAsia="Times New Roman" w:cs="Times New Roman"/>
+          <w:color w:val="000000"/>
+          <w:szCs w:val="28"/>
+          <w:lang w:val="ru-RU"/>
+          <w14:ligatures w14:val="none"/>
+        </w:rPr>
+        <w:t>пошуку</w:t>
+      </w:r>
+      <w:proofErr w:type="spellEnd"/>
+      <w:r>
+        <w:rPr>
+          <w:rFonts w:eastAsia="Times New Roman" w:cs="Times New Roman"/>
+          <w:color w:val="000000"/>
+          <w:szCs w:val="28"/>
+          <w:lang w:val="ru-RU"/>
+          <w14:ligatures w14:val="none"/>
+        </w:rPr>
+        <w:t xml:space="preserve"> </w:t>
+      </w:r>
+      <w:proofErr w:type="spellStart"/>
+      <w:r>
+        <w:rPr>
+          <w:rFonts w:eastAsia="Times New Roman" w:cs="Times New Roman"/>
+          <w:color w:val="000000"/>
+          <w:szCs w:val="28"/>
+          <w:lang w:val="ru-RU"/>
+          <w14:ligatures w14:val="none"/>
+        </w:rPr>
+        <w:t>позиції</w:t>
+      </w:r>
+      <w:proofErr w:type="spellEnd"/>
+      <w:r>
+        <w:rPr>
+          <w:rFonts w:eastAsia="Times New Roman" w:cs="Times New Roman"/>
+          <w:color w:val="000000"/>
+          <w:szCs w:val="28"/>
+          <w:lang w:val="ru-RU"/>
+          <w14:ligatures w14:val="none"/>
+        </w:rPr>
+        <w:t xml:space="preserve"> для вставки нового </w:t>
+      </w:r>
+      <w:proofErr w:type="spellStart"/>
+      <w:r>
+        <w:rPr>
+          <w:rFonts w:eastAsia="Times New Roman" w:cs="Times New Roman"/>
+          <w:color w:val="000000"/>
+          <w:szCs w:val="28"/>
+          <w:lang w:val="ru-RU"/>
+          <w14:ligatures w14:val="none"/>
+        </w:rPr>
+        <w:t>елементу</w:t>
+      </w:r>
+      <w:proofErr w:type="spellEnd"/>
+      <w:r>
+        <w:rPr>
+          <w:rFonts w:eastAsia="Times New Roman" w:cs="Times New Roman"/>
+          <w:color w:val="000000"/>
+          <w:szCs w:val="28"/>
+          <w:lang w:val="ru-RU"/>
+          <w14:ligatures w14:val="none"/>
+        </w:rPr>
+        <w:t xml:space="preserve"> у </w:t>
+      </w:r>
+      <w:proofErr w:type="spellStart"/>
+      <w:r>
+        <w:rPr>
+          <w:rFonts w:eastAsia="Times New Roman" w:cs="Times New Roman"/>
+          <w:color w:val="000000"/>
+          <w:szCs w:val="28"/>
+          <w:lang w:val="ru-RU"/>
+          <w14:ligatures w14:val="none"/>
+        </w:rPr>
+        <w:t>в</w:t>
+      </w:r>
+      <w:r>
+        <w:rPr>
+          <w:rFonts w:eastAsia="Times New Roman" w:cs="Times New Roman"/>
+          <w:color w:val="000000"/>
+          <w:szCs w:val="28"/>
+          <w:lang w:val="ru-RU"/>
+          <w14:ligatures w14:val="none"/>
+        </w:rPr>
+        <w:t>ідсортований</w:t>
+      </w:r>
+      <w:proofErr w:type="spellEnd"/>
+      <w:r>
+        <w:rPr>
+          <w:rFonts w:eastAsia="Times New Roman" w:cs="Times New Roman"/>
+          <w:color w:val="000000"/>
+          <w:szCs w:val="28"/>
+          <w:lang w:val="ru-RU"/>
+          <w14:ligatures w14:val="none"/>
+        </w:rPr>
+        <w:t xml:space="preserve"> список.</w:t>
+      </w:r>
+    </w:p>
+    <w:p>
+      <w:pPr>
+        <w:ind w:firstLine="0"/>
+        <w:jc w:val="center"/>
+        <w:rPr>
+          <w:b/>
+          <w:bCs/>
+          <w:lang w:val="ru-RU"/>
+        </w:rPr>
+      </w:pPr>
+      <w:r>
+        <w:rPr>
+          <w:b/>
+          <w:bCs/>
+          <w:lang w:val="uk-UA"/>
+        </w:rPr>
+        <w:t xml:space="preserve">Звіт про виконання практичних завдань до лекцій з курсу Технології програмування на мові </w:t>
+      </w:r>
+      <w:r>
+        <w:rPr>
+          <w:b/>
+          <w:bCs/>
+        </w:rPr>
+        <w:t>Python</w:t>
+      </w:r>
+    </w:p>
+    <w:p>
+      <w:pPr>
+        <w:jc w:val="center"/>
+      </w:pPr>
+      <w:r>
+        <w:rPr>
+          <w:lang w:val="uk-UA"/>
+        </w:rPr>
+        <w:t>Звіт до теми №</w:t>
+      </w:r>
+      <w:r>
+        <w:t>4</w:t>
+      </w:r>
+    </w:p>
+    <w:p>
+      <w:pPr>
+        <w:pStyle w:val="a7"/>
+        <w:numPr>
+          <w:ilvl w:val="0"/>
+          <w:numId w:val="2"/>
+        </w:numPr>
+        <w:jc w:val="left"/>
+        <w:rPr>
+          <w:rFonts w:eastAsia="Times New Roman" w:cs="Times New Roman"/>
+          <w:color w:val="000000"/>
+          <w:szCs w:val="28"/>
+          <w:lang w:val="ru-RU"/>
+          <w14:ligatures w14:val="none"/>
+        </w:rPr>
+      </w:pPr>
+      <w:proofErr w:type="spellStart"/>
+      <w:r>
+        <w:rPr>
+          <w:rFonts w:eastAsia="Times New Roman" w:cs="Times New Roman"/>
+          <w:color w:val="000000"/>
+          <w:szCs w:val="28"/>
+          <w:lang w:val="ru-RU"/>
+          <w14:ligatures w14:val="none"/>
+        </w:rPr>
+        <w:t>Розширити</w:t>
+      </w:r>
+      <w:proofErr w:type="spellEnd"/>
+      <w:r>
+        <w:rPr>
+          <w:rFonts w:eastAsia="Times New Roman" w:cs="Times New Roman"/>
+          <w:color w:val="000000"/>
+          <w:szCs w:val="28"/>
+          <w:lang w:val="ru-RU"/>
+          <w14:ligatures w14:val="none"/>
+        </w:rPr>
+        <w:t xml:space="preserve"> </w:t>
+      </w:r>
+      <w:proofErr w:type="spellStart"/>
+      <w:r>
+        <w:rPr>
+          <w:rFonts w:eastAsia="Times New Roman" w:cs="Times New Roman"/>
+          <w:color w:val="000000"/>
+          <w:szCs w:val="28"/>
+          <w:lang w:val="ru-RU"/>
+          <w14:ligatures w14:val="none"/>
+        </w:rPr>
+        <w:t>програму</w:t>
+      </w:r>
+      <w:proofErr w:type="spellEnd"/>
+      <w:r>
+        <w:rPr>
+          <w:rFonts w:eastAsia="Times New Roman" w:cs="Times New Roman"/>
+          <w:color w:val="000000"/>
+          <w:szCs w:val="28"/>
+          <w:lang w:val="ru-RU"/>
+          <w14:ligatures w14:val="none"/>
+        </w:rPr>
+        <w:t xml:space="preserve"> калькулятор </w:t>
+      </w:r>
+      <w:proofErr w:type="spellStart"/>
+      <w:r>
+        <w:rPr>
+          <w:rFonts w:eastAsia="Times New Roman" w:cs="Times New Roman"/>
+          <w:color w:val="000000"/>
+          <w:szCs w:val="28"/>
+          <w:lang w:val="ru-RU"/>
+          <w14:ligatures w14:val="none"/>
+        </w:rPr>
+        <w:t>функцією</w:t>
+      </w:r>
+      <w:proofErr w:type="spellEnd"/>
+      <w:r>
+        <w:rPr>
+          <w:rFonts w:eastAsia="Times New Roman" w:cs="Times New Roman"/>
+          <w:color w:val="000000"/>
+          <w:szCs w:val="28"/>
+          <w:lang w:val="ru-RU"/>
+          <w14:ligatures w14:val="none"/>
+        </w:rPr>
+        <w:t xml:space="preserve"> </w:t>
+      </w:r>
+      <w:proofErr w:type="spellStart"/>
+      <w:r>
+        <w:rPr>
+          <w:rFonts w:eastAsia="Times New Roman" w:cs="Times New Roman"/>
+          <w:color w:val="000000"/>
+          <w:szCs w:val="28"/>
+          <w:lang w:val="ru-RU"/>
+          <w14:ligatures w14:val="none"/>
+        </w:rPr>
+        <w:t>запитів</w:t>
+      </w:r>
+      <w:proofErr w:type="spellEnd"/>
+      <w:r>
+        <w:rPr>
+          <w:rFonts w:eastAsia="Times New Roman" w:cs="Times New Roman"/>
+          <w:color w:val="000000"/>
+          <w:szCs w:val="28"/>
+          <w:lang w:val="ru-RU"/>
+          <w14:ligatures w14:val="none"/>
+        </w:rPr>
+        <w:t xml:space="preserve"> </w:t>
+      </w:r>
+      <w:proofErr w:type="spellStart"/>
+      <w:r>
+        <w:rPr>
+          <w:rFonts w:eastAsia="Times New Roman" w:cs="Times New Roman"/>
+          <w:color w:val="000000"/>
+          <w:szCs w:val="28"/>
+          <w:lang w:val="ru-RU"/>
+          <w14:ligatures w14:val="none"/>
+        </w:rPr>
+        <w:t>від</w:t>
+      </w:r>
+      <w:proofErr w:type="spellEnd"/>
+      <w:r>
+        <w:rPr>
+          <w:rFonts w:eastAsia="Times New Roman" w:cs="Times New Roman"/>
+          <w:color w:val="000000"/>
+          <w:szCs w:val="28"/>
+          <w:lang w:val="ru-RU"/>
+          <w14:ligatures w14:val="none"/>
+        </w:rPr>
+        <w:t xml:space="preserve"> </w:t>
+      </w:r>
+      <w:proofErr w:type="spellStart"/>
+      <w:r>
+        <w:rPr>
+          <w:rFonts w:eastAsia="Times New Roman" w:cs="Times New Roman"/>
+          <w:color w:val="000000"/>
+          <w:szCs w:val="28"/>
+          <w:lang w:val="ru-RU"/>
+          <w14:ligatures w14:val="none"/>
+        </w:rPr>
+        <w:t>користувача</w:t>
+      </w:r>
+      <w:proofErr w:type="spellEnd"/>
+      <w:r>
+        <w:rPr>
+          <w:rFonts w:eastAsia="Times New Roman" w:cs="Times New Roman"/>
+          <w:color w:val="000000"/>
+          <w:szCs w:val="28"/>
+          <w:lang w:val="ru-RU"/>
+          <w14:ligatures w14:val="none"/>
+        </w:rPr>
+        <w:t xml:space="preserve">, </w:t>
+      </w:r>
+      <w:proofErr w:type="spellStart"/>
+      <w:r>
+        <w:rPr>
+          <w:rFonts w:eastAsia="Times New Roman" w:cs="Times New Roman"/>
+          <w:color w:val="000000"/>
+          <w:szCs w:val="28"/>
+          <w:lang w:val="ru-RU"/>
+          <w14:ligatures w14:val="none"/>
+        </w:rPr>
+        <w:t>що</w:t>
+      </w:r>
+      <w:proofErr w:type="spellEnd"/>
+      <w:r>
+        <w:rPr>
+          <w:rFonts w:eastAsia="Times New Roman" w:cs="Times New Roman"/>
+          <w:color w:val="000000"/>
+          <w:szCs w:val="28"/>
+          <w:lang w:val="ru-RU"/>
+          <w14:ligatures w14:val="none"/>
+        </w:rPr>
+        <w:t xml:space="preserve"> </w:t>
+      </w:r>
+      <w:proofErr w:type="spellStart"/>
+      <w:r>
+        <w:rPr>
+          <w:rFonts w:eastAsia="Times New Roman" w:cs="Times New Roman"/>
+          <w:color w:val="000000"/>
+          <w:szCs w:val="28"/>
+          <w:lang w:val="ru-RU"/>
+          <w14:ligatures w14:val="none"/>
+        </w:rPr>
+        <w:t>обробляє</w:t>
+      </w:r>
+      <w:proofErr w:type="spellEnd"/>
+      <w:r>
+        <w:rPr>
+          <w:rFonts w:eastAsia="Times New Roman" w:cs="Times New Roman"/>
+          <w:color w:val="000000"/>
+          <w:szCs w:val="28"/>
+          <w:lang w:val="ru-RU"/>
+          <w14:ligatures w14:val="none"/>
+        </w:rPr>
+        <w:t xml:space="preserve"> </w:t>
+      </w:r>
+      <w:proofErr w:type="spellStart"/>
+      <w:r>
+        <w:rPr>
+          <w:rFonts w:eastAsia="Times New Roman" w:cs="Times New Roman"/>
+          <w:color w:val="000000"/>
+          <w:szCs w:val="28"/>
+          <w:lang w:val="ru-RU"/>
+          <w14:ligatures w14:val="none"/>
+        </w:rPr>
+        <w:t>виняткові</w:t>
+      </w:r>
+      <w:proofErr w:type="spellEnd"/>
+      <w:r>
+        <w:rPr>
+          <w:rFonts w:eastAsia="Times New Roman" w:cs="Times New Roman"/>
+          <w:color w:val="000000"/>
+          <w:szCs w:val="28"/>
+          <w:lang w:val="ru-RU"/>
+          <w14:ligatures w14:val="none"/>
+        </w:rPr>
+        <w:t xml:space="preserve"> </w:t>
+      </w:r>
+      <w:proofErr w:type="spellStart"/>
+      <w:r>
+        <w:rPr>
+          <w:rFonts w:eastAsia="Times New Roman" w:cs="Times New Roman"/>
+          <w:color w:val="000000"/>
+          <w:szCs w:val="28"/>
+          <w:lang w:val="ru-RU"/>
+          <w14:ligatures w14:val="none"/>
+        </w:rPr>
+        <w:t>ситуації</w:t>
+      </w:r>
+      <w:proofErr w:type="spellEnd"/>
+    </w:p>
+    <w:p>
+      <w:pPr>
+        <w:ind w:left="360" w:firstLine="0"/>
+        <w:jc w:val="left"/>
+        <w:rPr>
+          <w:bCs/>
+          <w:lang w:val="uk-UA"/>
+        </w:rPr>
+      </w:pPr>
+      <w:r>
+        <w:rPr>
+          <w:bCs/>
+          <w:lang w:val="uk-UA"/>
+        </w:rPr>
+        <w:lastRenderedPageBreak/>
+        <w:drawing>
+          <wp:inline distT="0" distB="0" distL="0" distR="0" wp14:anchorId="48BB5685" wp14:editId="6DC13542">
+            <wp:extent cx="5940425" cy="7487285"/>
+            <wp:effectExtent l="0" t="0" r="0" b="0"/>
+            <wp:docPr id="400532488" name="Рисунок 1"/>
+            <wp:cNvGraphicFramePr>
+              <a:graphicFrameLocks xmlns:a="http://schemas.openxmlformats.org/drawingml/2006/main" noChangeAspect="1"/>
+            </wp:cNvGraphicFramePr>
+            <a:graphic xmlns:a="http://schemas.openxmlformats.org/drawingml/2006/main">
+              <a:graphicData uri="http://schemas.openxmlformats.org/drawingml/2006/picture">
+                <pic:pic xmlns:pic="http://schemas.openxmlformats.org/drawingml/2006/picture">
+                  <pic:nvPicPr>
+                    <pic:cNvPr id="400532488" name=""/>
+                    <pic:cNvPicPr/>
+                  </pic:nvPicPr>
+                  <pic:blipFill>
+                    <a:blip r:embed="rId21"/>
+                    <a:stretch>
+                      <a:fillRect/>
+                    </a:stretch>
+                  </pic:blipFill>
+                  <pic:spPr>
+                    <a:xfrm>
+                      <a:off x="0" y="0"/>
+                      <a:ext cx="5940425" cy="7487285"/>
+                    </a:xfrm>
+                    <a:prstGeom prst="rect">
+                      <a:avLst/>
+                    </a:prstGeom>
+                  </pic:spPr>
+                </pic:pic>
+              </a:graphicData>
+            </a:graphic>
+          </wp:inline>
+        </w:drawing>
+      </w:r>
+    </w:p>
+    <w:p>
+      <w:pPr>
+        <w:shd w:val="clear" w:color="auto" w:fill="FFFFFF"/>
+        <w:spacing w:after="0" w:line="240" w:lineRule="auto"/>
+        <w:ind w:firstLine="0"/>
+        <w:jc w:val="left"/>
+        <w:rPr>
+          <w:rFonts w:eastAsia="Times New Roman" w:cs="Times New Roman"/>
+          <w:color w:val="000000"/>
+          <w:szCs w:val="28"/>
+          <w:lang w:val="ru-RU"/>
+          <w14:ligatures w14:val="none"/>
+        </w:rPr>
+      </w:pPr>
+      <w:r>
+        <w:rPr>
+          <w:rFonts w:eastAsia="Times New Roman" w:cs="Times New Roman"/>
+          <w:color w:val="000000"/>
+          <w:szCs w:val="28"/>
+          <w:lang w:val="ru-RU"/>
+          <w14:ligatures w14:val="none"/>
+        </w:rPr>
+        <w:t xml:space="preserve">2. </w:t>
+      </w:r>
+      <w:proofErr w:type="spellStart"/>
+      <w:r>
+        <w:rPr>
+          <w:rFonts w:eastAsia="Times New Roman" w:cs="Times New Roman"/>
+          <w:color w:val="000000"/>
+          <w:szCs w:val="28"/>
+          <w:lang w:val="ru-RU"/>
+          <w14:ligatures w14:val="none"/>
+        </w:rPr>
+        <w:t>Розширити</w:t>
+      </w:r>
+      <w:proofErr w:type="spellEnd"/>
+      <w:r>
+        <w:rPr>
+          <w:rFonts w:eastAsia="Times New Roman" w:cs="Times New Roman"/>
+          <w:color w:val="000000"/>
+          <w:szCs w:val="28"/>
+          <w:lang w:val="ru-RU"/>
+          <w14:ligatures w14:val="none"/>
+        </w:rPr>
+        <w:t xml:space="preserve"> </w:t>
+      </w:r>
+      <w:proofErr w:type="spellStart"/>
+      <w:r>
+        <w:rPr>
+          <w:rFonts w:eastAsia="Times New Roman" w:cs="Times New Roman"/>
+          <w:color w:val="000000"/>
+          <w:szCs w:val="28"/>
+          <w:lang w:val="ru-RU"/>
+          <w14:ligatures w14:val="none"/>
+        </w:rPr>
+        <w:t>функцію</w:t>
+      </w:r>
+      <w:proofErr w:type="spellEnd"/>
+      <w:r>
+        <w:rPr>
+          <w:rFonts w:eastAsia="Times New Roman" w:cs="Times New Roman"/>
+          <w:color w:val="000000"/>
+          <w:szCs w:val="28"/>
+          <w:lang w:val="ru-RU"/>
+          <w14:ligatures w14:val="none"/>
+        </w:rPr>
+        <w:t xml:space="preserve"> </w:t>
+      </w:r>
+      <w:proofErr w:type="spellStart"/>
+      <w:r>
+        <w:rPr>
+          <w:rFonts w:eastAsia="Times New Roman" w:cs="Times New Roman"/>
+          <w:color w:val="000000"/>
+          <w:szCs w:val="28"/>
+          <w:lang w:val="ru-RU"/>
+          <w14:ligatures w14:val="none"/>
+        </w:rPr>
+        <w:t>ділення</w:t>
+      </w:r>
+      <w:proofErr w:type="spellEnd"/>
+      <w:r>
+        <w:rPr>
+          <w:rFonts w:eastAsia="Times New Roman" w:cs="Times New Roman"/>
+          <w:color w:val="000000"/>
+          <w:szCs w:val="28"/>
+          <w:lang w:val="ru-RU"/>
+          <w14:ligatures w14:val="none"/>
+        </w:rPr>
+        <w:t xml:space="preserve"> </w:t>
+      </w:r>
+      <w:proofErr w:type="spellStart"/>
+      <w:r>
+        <w:rPr>
+          <w:rFonts w:eastAsia="Times New Roman" w:cs="Times New Roman"/>
+          <w:color w:val="000000"/>
+          <w:szCs w:val="28"/>
+          <w:lang w:val="ru-RU"/>
+          <w14:ligatures w14:val="none"/>
+        </w:rPr>
+        <w:t>обробкою</w:t>
+      </w:r>
+      <w:proofErr w:type="spellEnd"/>
+      <w:r>
+        <w:rPr>
+          <w:rFonts w:eastAsia="Times New Roman" w:cs="Times New Roman"/>
+          <w:color w:val="000000"/>
+          <w:szCs w:val="28"/>
+          <w:lang w:val="ru-RU"/>
+          <w14:ligatures w14:val="none"/>
+        </w:rPr>
+        <w:t xml:space="preserve"> </w:t>
+      </w:r>
+      <w:proofErr w:type="spellStart"/>
+      <w:r>
+        <w:rPr>
+          <w:rFonts w:eastAsia="Times New Roman" w:cs="Times New Roman"/>
+          <w:color w:val="000000"/>
+          <w:szCs w:val="28"/>
+          <w:lang w:val="ru-RU"/>
+          <w14:ligatures w14:val="none"/>
+        </w:rPr>
+        <w:t>виняткової</w:t>
+      </w:r>
+      <w:proofErr w:type="spellEnd"/>
+      <w:r>
+        <w:rPr>
+          <w:rFonts w:eastAsia="Times New Roman" w:cs="Times New Roman"/>
+          <w:color w:val="000000"/>
+          <w:szCs w:val="28"/>
+          <w:lang w:val="ru-RU"/>
+          <w14:ligatures w14:val="none"/>
+        </w:rPr>
+        <w:t xml:space="preserve"> </w:t>
+      </w:r>
+      <w:proofErr w:type="spellStart"/>
+      <w:r>
+        <w:rPr>
+          <w:rFonts w:eastAsia="Times New Roman" w:cs="Times New Roman"/>
+          <w:color w:val="000000"/>
+          <w:szCs w:val="28"/>
+          <w:lang w:val="ru-RU"/>
+          <w14:ligatures w14:val="none"/>
+        </w:rPr>
+        <w:t>ситуації</w:t>
+      </w:r>
+      <w:proofErr w:type="spellEnd"/>
+      <w:r>
+        <w:rPr>
+          <w:rFonts w:eastAsia="Times New Roman" w:cs="Times New Roman"/>
+          <w:color w:val="000000"/>
+          <w:szCs w:val="28"/>
+          <w:lang w:val="ru-RU"/>
+          <w14:ligatures w14:val="none"/>
+        </w:rPr>
+        <w:t xml:space="preserve"> </w:t>
+      </w:r>
+      <w:proofErr w:type="spellStart"/>
+      <w:proofErr w:type="gramStart"/>
+      <w:r>
+        <w:rPr>
+          <w:rFonts w:eastAsia="Times New Roman" w:cs="Times New Roman"/>
+          <w:color w:val="000000"/>
+          <w:szCs w:val="28"/>
+          <w:lang w:val="ru-RU"/>
+          <w14:ligatures w14:val="none"/>
+        </w:rPr>
+        <w:t>ділення</w:t>
+      </w:r>
+      <w:proofErr w:type="spellEnd"/>
+      <w:proofErr w:type="gramEnd"/>
+      <w:r>
+        <w:rPr>
+          <w:rFonts w:eastAsia="Times New Roman" w:cs="Times New Roman"/>
+          <w:color w:val="000000"/>
+          <w:szCs w:val="28"/>
+          <w:lang w:val="ru-RU"/>
+          <w14:ligatures w14:val="none"/>
+        </w:rPr>
+        <w:t xml:space="preserve"> но нуль</w:t>
+      </w:r>
+    </w:p>
+    <w:p>
+      <w:pPr>
+        <w:ind w:left="360" w:firstLine="0"/>
+        <w:jc w:val="left"/>
+        <w:rPr>
+          <w:bCs/>
+          <w:lang w:val="uk-UA"/>
+        </w:rPr>
+      </w:pPr>
+      <w:r>
+        <w:rPr>
+          <w:bCs/>
+          <w:lang w:val="uk-UA"/>
+        </w:rPr>
+        <w:lastRenderedPageBreak/>
+        <w:drawing>
+          <wp:inline distT="0" distB="0" distL="0" distR="0" wp14:anchorId="534A2673" wp14:editId="1E7626DB">
+            <wp:extent cx="5940425" cy="6783070"/>
+            <wp:effectExtent l="0" t="0" r="0" b="0"/>
+            <wp:docPr id="398777564" name="Рисунок 1"/>
+            <wp:cNvGraphicFramePr>
+              <a:graphicFrameLocks xmlns:a="http://schemas.openxmlformats.org/drawingml/2006/main" noChangeAspect="1"/>
+            </wp:cNvGraphicFramePr>
+            <a:graphic xmlns:a="http://schemas.openxmlformats.org/drawingml/2006/main">
+              <a:graphicData uri="http://schemas.openxmlformats.org/drawingml/2006/picture">
+                <pic:pic xmlns:pic="http://schemas.openxmlformats.org/drawingml/2006/picture">
+                  <pic:nvPicPr>
+                    <pic:cNvPr id="398777564" name=""/>
+                    <pic:cNvPicPr/>
+                  </pic:nvPicPr>
+                  <pic:blipFill>
+                    <a:blip r:embed="rId22"/>
+                    <a:stretch>
+                      <a:fillRect/>
+                    </a:stretch>
+                  </pic:blipFill>
+                  <pic:spPr>
+                    <a:xfrm>
+                      <a:off x="0" y="0"/>
+                      <a:ext cx="5940425" cy="6783070"/>
+                    </a:xfrm>
+                    <a:prstGeom prst="rect">
+                      <a:avLst/>
+                    </a:prstGeom>
+                  </pic:spPr>
+                </pic:pic>
+              </a:graphicData>
+            </a:graphic>
+          </wp:inline>
+        </w:drawing>
+      </w:r>
+    </w:p>
+    <w:p>
+      <w:pPr>
+        <w:ind w:firstLine="0"/>
+        <w:rPr>
+          <w:rFonts w:cs="Times New Roman"/>
+          <w:bCs/>
+          <w:szCs w:val="28"/>
+          <w:lang w:val="ru-RU"/>
+        </w:rPr>
+      </w:pPr>
+      <w:r>
+        <w:rPr>
+          <w:rFonts w:cs="Times New Roman"/>
+          <w:bCs/>
+          <w:szCs w:val="28"/>
+          <w:lang w:val="ru-RU"/>
+        </w:rPr>
+        <w:t xml:space="preserve">3. </w:t>
+      </w:r>
+      <w:proofErr w:type="spellStart"/>
+      <w:r>
+        <w:rPr>
+          <w:rFonts w:cs="Times New Roman"/>
+          <w:bCs/>
+          <w:szCs w:val="28"/>
+          <w:lang w:val="ru-RU"/>
+        </w:rPr>
+        <w:t>Ознайомитись</w:t>
+      </w:r>
+      <w:proofErr w:type="spellEnd"/>
+      <w:r>
+        <w:rPr>
+          <w:rFonts w:cs="Times New Roman"/>
+          <w:bCs/>
+          <w:szCs w:val="28"/>
+          <w:lang w:val="ru-RU"/>
+        </w:rPr>
+        <w:t xml:space="preserve"> </w:t>
+      </w:r>
+      <w:proofErr w:type="spellStart"/>
+      <w:r>
+        <w:rPr>
+          <w:rFonts w:cs="Times New Roman"/>
+          <w:bCs/>
+          <w:szCs w:val="28"/>
+          <w:lang w:val="ru-RU"/>
+        </w:rPr>
+        <w:t>із</w:t>
+      </w:r>
+      <w:proofErr w:type="spellEnd"/>
+      <w:r>
+        <w:rPr>
+          <w:rFonts w:cs="Times New Roman"/>
+          <w:bCs/>
+          <w:szCs w:val="28"/>
+          <w:lang w:val="ru-RU"/>
+        </w:rPr>
+        <w:t xml:space="preserve"> </w:t>
+      </w:r>
+      <w:proofErr w:type="spellStart"/>
+      <w:r>
+        <w:rPr>
+          <w:rFonts w:cs="Times New Roman"/>
+          <w:bCs/>
+          <w:szCs w:val="28"/>
+          <w:lang w:val="ru-RU"/>
+        </w:rPr>
+        <w:t>винятковими</w:t>
+      </w:r>
+      <w:proofErr w:type="spellEnd"/>
+      <w:r>
+        <w:rPr>
+          <w:rFonts w:cs="Times New Roman"/>
+          <w:bCs/>
+          <w:szCs w:val="28"/>
+          <w:lang w:val="ru-RU"/>
+        </w:rPr>
+        <w:t xml:space="preserve"> </w:t>
+      </w:r>
+      <w:proofErr w:type="spellStart"/>
+      <w:r>
+        <w:rPr>
+          <w:rFonts w:cs="Times New Roman"/>
+          <w:bCs/>
+          <w:szCs w:val="28"/>
+          <w:lang w:val="ru-RU"/>
+        </w:rPr>
+        <w:t>ситуаціями</w:t>
+      </w:r>
+      <w:proofErr w:type="spellEnd"/>
+    </w:p>
+    <w:p>
+      <w:pPr>
+        <w:spacing w:after="0"/>
+        <w:ind w:firstLine="0"/>
+        <w:rPr>
+          <w:rFonts w:cs="Times New Roman"/>
+          <w:bCs/>
+          <w:szCs w:val="28"/>
+          <w:lang w:val="ru-RU"/>
+        </w:rPr>
+      </w:pPr>
+      <w:proofErr w:type="spellStart"/>
+      <w:r>
+        <w:rPr>
+          <w:b/>
+        </w:rPr>
+        <w:t>SyntaxError</w:t>
+      </w:r>
+      <w:proofErr w:type="spellEnd"/>
+      <w:r>
+        <w:rPr>
+          <w:b/>
+          <w:lang w:val="ru-RU"/>
+        </w:rPr>
+        <w:t>:</w:t>
+      </w:r>
+      <w:r>
+        <w:rPr>
+          <w:lang w:val="ru-RU"/>
+        </w:rPr>
+        <w:t xml:space="preserve"> </w:t>
+      </w:r>
+      <w:proofErr w:type="spellStart"/>
+      <w:r>
+        <w:rPr>
+          <w:lang w:val="ru-RU"/>
+        </w:rPr>
+        <w:t>Ця</w:t>
+      </w:r>
+      <w:proofErr w:type="spellEnd"/>
+      <w:r>
+        <w:rPr>
+          <w:lang w:val="ru-RU"/>
+        </w:rPr>
+        <w:t xml:space="preserve"> </w:t>
+      </w:r>
+      <w:proofErr w:type="spellStart"/>
+      <w:r>
+        <w:rPr>
+          <w:lang w:val="ru-RU"/>
+        </w:rPr>
+        <w:t>помилка</w:t>
+      </w:r>
+      <w:proofErr w:type="spellEnd"/>
+      <w:r>
+        <w:rPr>
+          <w:lang w:val="ru-RU"/>
+        </w:rPr>
+        <w:t xml:space="preserve"> </w:t>
+      </w:r>
+      <w:proofErr w:type="spellStart"/>
+      <w:r>
+        <w:rPr>
+          <w:lang w:val="ru-RU"/>
+        </w:rPr>
+        <w:t>виникає</w:t>
+      </w:r>
+      <w:proofErr w:type="spellEnd"/>
+      <w:r>
+        <w:rPr>
+          <w:lang w:val="ru-RU"/>
+        </w:rPr>
+        <w:t xml:space="preserve">, коли </w:t>
+      </w:r>
+      <w:proofErr w:type="spellStart"/>
+      <w:r>
+        <w:rPr>
+          <w:lang w:val="ru-RU"/>
+        </w:rPr>
+        <w:t>інтерпретатор</w:t>
+      </w:r>
+      <w:proofErr w:type="spellEnd"/>
+      <w:r>
+        <w:rPr>
+          <w:lang w:val="ru-RU"/>
+        </w:rPr>
+        <w:t xml:space="preserve"> </w:t>
+      </w:r>
+      <w:r>
+        <w:t>Python</w:t>
+      </w:r>
+      <w:r>
+        <w:rPr>
+          <w:lang w:val="ru-RU"/>
+        </w:rPr>
+        <w:t xml:space="preserve"> </w:t>
+      </w:r>
+      <w:proofErr w:type="spellStart"/>
+      <w:r>
+        <w:rPr>
+          <w:lang w:val="ru-RU"/>
+        </w:rPr>
+        <w:t>знаходить</w:t>
+      </w:r>
+      <w:proofErr w:type="spellEnd"/>
+      <w:r>
+        <w:rPr>
+          <w:lang w:val="ru-RU"/>
+        </w:rPr>
+        <w:t xml:space="preserve"> </w:t>
+      </w:r>
+      <w:proofErr w:type="spellStart"/>
+      <w:r>
+        <w:rPr>
+          <w:lang w:val="ru-RU"/>
+        </w:rPr>
+        <w:t>синтаксичну</w:t>
+      </w:r>
+      <w:proofErr w:type="spellEnd"/>
+      <w:r>
+        <w:rPr>
+          <w:lang w:val="ru-RU"/>
+        </w:rPr>
+        <w:t xml:space="preserve"> </w:t>
+      </w:r>
+      <w:proofErr w:type="spellStart"/>
+      <w:r>
+        <w:rPr>
+          <w:lang w:val="ru-RU"/>
+        </w:rPr>
+        <w:t>помилку</w:t>
+      </w:r>
+      <w:proofErr w:type="spellEnd"/>
+      <w:r>
+        <w:rPr>
+          <w:lang w:val="ru-RU"/>
+        </w:rPr>
+        <w:t xml:space="preserve"> у </w:t>
+      </w:r>
+      <w:proofErr w:type="spellStart"/>
+      <w:r>
+        <w:rPr>
+          <w:lang w:val="ru-RU"/>
+        </w:rPr>
+        <w:t>вашому</w:t>
+      </w:r>
+      <w:proofErr w:type="spellEnd"/>
+      <w:r>
+        <w:rPr>
+          <w:lang w:val="ru-RU"/>
+        </w:rPr>
+        <w:t xml:space="preserve"> </w:t>
+      </w:r>
+      <w:proofErr w:type="spellStart"/>
+      <w:r>
+        <w:rPr>
+          <w:lang w:val="ru-RU"/>
+        </w:rPr>
+        <w:t>коді</w:t>
+      </w:r>
+      <w:proofErr w:type="spellEnd"/>
+      <w:r>
+        <w:rPr>
+          <w:lang w:val="ru-RU"/>
         </w:rPr>
         <w:t>.</w:t>
       </w:r>
     </w:p>
+    <w:p>
+      <w:pPr>
+        <w:spacing w:after="0"/>
+        <w:ind w:firstLine="0"/>
+        <w:rPr>
+          <w:lang w:val="ru-RU"/>
+        </w:rPr>
+      </w:pPr>
+      <w:proofErr w:type="spellStart"/>
+      <w:r>
+        <w:rPr>
+          <w:b/>
+        </w:rPr>
+        <w:t>IndentationError</w:t>
+      </w:r>
+      <w:proofErr w:type="spellEnd"/>
+      <w:r>
+        <w:rPr>
+          <w:b/>
+          <w:lang w:val="ru-RU"/>
+        </w:rPr>
+        <w:t>:</w:t>
+      </w:r>
+      <w:r>
+        <w:rPr>
+          <w:lang w:val="ru-RU"/>
+        </w:rPr>
+        <w:t xml:space="preserve"> </w:t>
+      </w:r>
+      <w:proofErr w:type="spellStart"/>
+      <w:r>
+        <w:rPr>
+          <w:lang w:val="ru-RU"/>
+        </w:rPr>
+        <w:t>Ця</w:t>
+      </w:r>
+      <w:proofErr w:type="spellEnd"/>
+      <w:r>
+        <w:rPr>
+          <w:lang w:val="ru-RU"/>
+        </w:rPr>
+        <w:t xml:space="preserve"> </w:t>
+      </w:r>
+      <w:proofErr w:type="spellStart"/>
+      <w:r>
+        <w:rPr>
+          <w:lang w:val="ru-RU"/>
+        </w:rPr>
+        <w:t>помилка</w:t>
+      </w:r>
+      <w:proofErr w:type="spellEnd"/>
+      <w:r>
+        <w:rPr>
+          <w:lang w:val="ru-RU"/>
+        </w:rPr>
+        <w:t xml:space="preserve"> </w:t>
+      </w:r>
+      <w:proofErr w:type="spellStart"/>
+      <w:r>
+        <w:rPr>
+          <w:lang w:val="ru-RU"/>
+        </w:rPr>
+        <w:t>виникає</w:t>
+      </w:r>
+      <w:proofErr w:type="spellEnd"/>
+      <w:r>
+        <w:rPr>
+          <w:lang w:val="ru-RU"/>
+        </w:rPr>
+        <w:t xml:space="preserve">, коли </w:t>
+      </w:r>
+      <w:proofErr w:type="spellStart"/>
+      <w:r>
+        <w:rPr>
+          <w:lang w:val="ru-RU"/>
+        </w:rPr>
+        <w:t>відступи</w:t>
+      </w:r>
+      <w:proofErr w:type="spellEnd"/>
+      <w:r>
+        <w:rPr>
+          <w:lang w:val="ru-RU"/>
+        </w:rPr>
+        <w:t xml:space="preserve"> в </w:t>
+      </w:r>
+      <w:proofErr w:type="spellStart"/>
+      <w:r>
+        <w:rPr>
+          <w:lang w:val="ru-RU"/>
+        </w:rPr>
+        <w:t>вашому</w:t>
+      </w:r>
+      <w:proofErr w:type="spellEnd"/>
+      <w:r>
+        <w:rPr>
+          <w:lang w:val="ru-RU"/>
+        </w:rPr>
+        <w:t xml:space="preserve"> </w:t>
+      </w:r>
+      <w:proofErr w:type="spellStart"/>
+      <w:r>
+        <w:rPr>
+          <w:lang w:val="ru-RU"/>
+        </w:rPr>
+        <w:t>коді</w:t>
+      </w:r>
+      <w:proofErr w:type="spellEnd"/>
+      <w:r>
+        <w:rPr>
+          <w:lang w:val="ru-RU"/>
+        </w:rPr>
+        <w:t xml:space="preserve"> не </w:t>
+      </w:r>
+      <w:proofErr w:type="spellStart"/>
+      <w:r>
+        <w:rPr>
+          <w:lang w:val="ru-RU"/>
+        </w:rPr>
+        <w:t>коректно</w:t>
+      </w:r>
+      <w:proofErr w:type="spellEnd"/>
+      <w:r>
+        <w:rPr>
+          <w:lang w:val="ru-RU"/>
+        </w:rPr>
+        <w:t xml:space="preserve"> </w:t>
+      </w:r>
+      <w:proofErr w:type="spellStart"/>
+      <w:r>
+        <w:rPr>
+          <w:lang w:val="ru-RU"/>
+        </w:rPr>
+        <w:t>відформатовані</w:t>
+      </w:r>
+      <w:proofErr w:type="spellEnd"/>
+      <w:r>
+        <w:rPr>
+          <w:lang w:val="ru-RU"/>
+        </w:rPr>
+        <w:t>.</w:t>
+      </w:r>
+    </w:p>
+    <w:p>
+      <w:pPr>
+        <w:spacing w:after="0"/>
+        <w:ind w:firstLine="0"/>
+        <w:rPr>
+          <w:lang w:val="ru-RU"/>
+        </w:rPr>
+      </w:pPr>
+      <w:proofErr w:type="spellStart"/>
+      <w:r>
+        <w:rPr>
+          <w:b/>
+        </w:rPr>
+        <w:t>NameError</w:t>
+      </w:r>
+      <w:proofErr w:type="spellEnd"/>
+      <w:r>
+        <w:rPr>
+          <w:b/>
+          <w:lang w:val="ru-RU"/>
+        </w:rPr>
+        <w:t>:</w:t>
+      </w:r>
+      <w:r>
+        <w:rPr>
+          <w:lang w:val="ru-RU"/>
+        </w:rPr>
+        <w:t xml:space="preserve"> </w:t>
+      </w:r>
+      <w:proofErr w:type="spellStart"/>
+      <w:r>
+        <w:rPr>
+          <w:lang w:val="ru-RU"/>
+        </w:rPr>
+        <w:t>Виникає</w:t>
+      </w:r>
+      <w:proofErr w:type="spellEnd"/>
+      <w:r>
+        <w:rPr>
+          <w:lang w:val="ru-RU"/>
+        </w:rPr>
+        <w:t xml:space="preserve">, коли </w:t>
+      </w:r>
+      <w:proofErr w:type="spellStart"/>
+      <w:r>
+        <w:rPr>
+          <w:lang w:val="ru-RU"/>
+        </w:rPr>
+        <w:t>ви</w:t>
+      </w:r>
+      <w:proofErr w:type="spellEnd"/>
+      <w:r>
+        <w:rPr>
+          <w:lang w:val="ru-RU"/>
+        </w:rPr>
+        <w:t xml:space="preserve"> </w:t>
+      </w:r>
+      <w:proofErr w:type="spellStart"/>
+      <w:r>
+        <w:rPr>
+          <w:lang w:val="ru-RU"/>
+        </w:rPr>
+        <w:t>використовуєте</w:t>
+      </w:r>
+      <w:proofErr w:type="spellEnd"/>
+      <w:r>
+        <w:rPr>
+          <w:lang w:val="ru-RU"/>
+        </w:rPr>
+        <w:t xml:space="preserve"> </w:t>
+      </w:r>
+      <w:proofErr w:type="spellStart"/>
+      <w:r>
+        <w:rPr>
+          <w:lang w:val="ru-RU"/>
+        </w:rPr>
+        <w:t>ім'я</w:t>
+      </w:r>
+      <w:proofErr w:type="spellEnd"/>
+      <w:r>
+        <w:rPr>
+          <w:lang w:val="ru-RU"/>
+        </w:rPr>
+        <w:t xml:space="preserve">, яке не </w:t>
+      </w:r>
+      <w:proofErr w:type="spellStart"/>
+      <w:r>
+        <w:rPr>
+          <w:lang w:val="ru-RU"/>
+        </w:rPr>
+        <w:t>було</w:t>
+      </w:r>
+      <w:proofErr w:type="spellEnd"/>
+      <w:r>
+        <w:rPr>
+          <w:lang w:val="ru-RU"/>
+        </w:rPr>
+        <w:t xml:space="preserve"> </w:t>
+      </w:r>
+      <w:proofErr w:type="spellStart"/>
+      <w:r>
+        <w:rPr>
+          <w:lang w:val="ru-RU"/>
+        </w:rPr>
+        <w:t>визначено</w:t>
+      </w:r>
+      <w:proofErr w:type="spellEnd"/>
+      <w:r>
+        <w:rPr>
+          <w:lang w:val="ru-RU"/>
+        </w:rPr>
+        <w:t>.</w:t>
+      </w:r>
+    </w:p>
+    <w:p>
+      <w:pPr>
+        <w:spacing w:after="0"/>
+        <w:ind w:firstLine="0"/>
+        <w:rPr>
+          <w:lang w:val="ru-RU"/>
+        </w:rPr>
+      </w:pPr>
+      <w:proofErr w:type="spellStart"/>
+      <w:r>
+        <w:rPr>
+          <w:b/>
+        </w:rPr>
+        <w:lastRenderedPageBreak/>
+        <w:t>TypeError</w:t>
+      </w:r>
+      <w:proofErr w:type="spellEnd"/>
+      <w:r>
+        <w:rPr>
+          <w:b/>
+          <w:lang w:val="ru-RU"/>
+        </w:rPr>
+        <w:t>:</w:t>
+      </w:r>
+      <w:r>
+        <w:rPr>
+          <w:lang w:val="ru-RU"/>
+        </w:rPr>
+        <w:t xml:space="preserve"> </w:t>
+      </w:r>
+      <w:proofErr w:type="spellStart"/>
+      <w:r>
+        <w:rPr>
+          <w:lang w:val="ru-RU"/>
+        </w:rPr>
+        <w:t>Виникає</w:t>
+      </w:r>
+      <w:proofErr w:type="spellEnd"/>
+      <w:r>
+        <w:rPr>
+          <w:lang w:val="ru-RU"/>
+        </w:rPr>
+        <w:t xml:space="preserve">, коли </w:t>
+      </w:r>
+      <w:proofErr w:type="spellStart"/>
+      <w:r>
+        <w:rPr>
+          <w:lang w:val="ru-RU"/>
+        </w:rPr>
+        <w:t>ви</w:t>
+      </w:r>
+      <w:proofErr w:type="spellEnd"/>
+      <w:r>
+        <w:rPr>
+          <w:lang w:val="ru-RU"/>
+        </w:rPr>
+        <w:t xml:space="preserve"> </w:t>
+      </w:r>
+      <w:proofErr w:type="spellStart"/>
+      <w:r>
+        <w:rPr>
+          <w:lang w:val="ru-RU"/>
+        </w:rPr>
+        <w:t>використовуєте</w:t>
+      </w:r>
+      <w:proofErr w:type="spellEnd"/>
+      <w:r>
+        <w:rPr>
+          <w:lang w:val="ru-RU"/>
+        </w:rPr>
+        <w:t xml:space="preserve"> </w:t>
+      </w:r>
+      <w:proofErr w:type="spellStart"/>
+      <w:r>
+        <w:rPr>
+          <w:lang w:val="ru-RU"/>
+        </w:rPr>
+        <w:t>змінну</w:t>
+      </w:r>
+      <w:proofErr w:type="spellEnd"/>
+      <w:r>
+        <w:rPr>
+          <w:lang w:val="ru-RU"/>
+        </w:rPr>
+        <w:t xml:space="preserve"> </w:t>
+      </w:r>
+      <w:proofErr w:type="spellStart"/>
+      <w:r>
+        <w:rPr>
+          <w:lang w:val="ru-RU"/>
+        </w:rPr>
+        <w:t>або</w:t>
+      </w:r>
+      <w:proofErr w:type="spellEnd"/>
+      <w:r>
+        <w:rPr>
+          <w:lang w:val="ru-RU"/>
+        </w:rPr>
+        <w:t xml:space="preserve"> </w:t>
+      </w:r>
+      <w:proofErr w:type="spellStart"/>
+      <w:r>
+        <w:rPr>
+          <w:lang w:val="ru-RU"/>
+        </w:rPr>
+        <w:t>операцію</w:t>
+      </w:r>
+      <w:proofErr w:type="spellEnd"/>
+      <w:r>
+        <w:rPr>
+          <w:lang w:val="ru-RU"/>
+        </w:rPr>
+        <w:t xml:space="preserve"> з </w:t>
+      </w:r>
+      <w:proofErr w:type="spellStart"/>
+      <w:r>
+        <w:rPr>
+          <w:lang w:val="ru-RU"/>
+        </w:rPr>
+        <w:t>неправильним</w:t>
+      </w:r>
+      <w:proofErr w:type="spellEnd"/>
+      <w:r>
+        <w:rPr>
+          <w:lang w:val="ru-RU"/>
+        </w:rPr>
+        <w:t xml:space="preserve"> типом </w:t>
+      </w:r>
+      <w:proofErr w:type="spellStart"/>
+      <w:r>
+        <w:rPr>
+          <w:lang w:val="ru-RU"/>
+        </w:rPr>
+        <w:t>даних</w:t>
+      </w:r>
+      <w:proofErr w:type="spellEnd"/>
+      <w:r>
+        <w:rPr>
+          <w:lang w:val="ru-RU"/>
+        </w:rPr>
+        <w:t>.</w:t>
+      </w:r>
+    </w:p>
+    <w:p>
+      <w:pPr>
+        <w:spacing w:after="0"/>
+        <w:ind w:firstLine="0"/>
+        <w:rPr>
+          <w:lang w:val="ru-RU"/>
+        </w:rPr>
+      </w:pPr>
+      <w:proofErr w:type="spellStart"/>
+      <w:r>
+        <w:rPr>
+          <w:b/>
+        </w:rPr>
+        <w:t>ValueError</w:t>
+      </w:r>
+      <w:proofErr w:type="spellEnd"/>
+      <w:r>
+        <w:rPr>
+          <w:b/>
+          <w:lang w:val="ru-RU"/>
+        </w:rPr>
+        <w:t>:</w:t>
+      </w:r>
+      <w:r>
+        <w:rPr>
+          <w:lang w:val="ru-RU"/>
+        </w:rPr>
+        <w:t xml:space="preserve"> </w:t>
+      </w:r>
+      <w:proofErr w:type="spellStart"/>
+      <w:r>
+        <w:rPr>
+          <w:lang w:val="ru-RU"/>
+        </w:rPr>
+        <w:t>Виникає</w:t>
+      </w:r>
+      <w:proofErr w:type="spellEnd"/>
+      <w:r>
+        <w:rPr>
+          <w:lang w:val="ru-RU"/>
+        </w:rPr>
+        <w:t xml:space="preserve">, коли </w:t>
+      </w:r>
+      <w:proofErr w:type="spellStart"/>
+      <w:r>
+        <w:rPr>
+          <w:lang w:val="ru-RU"/>
+        </w:rPr>
+        <w:t>функція</w:t>
+      </w:r>
+      <w:proofErr w:type="spellEnd"/>
+      <w:r>
+        <w:rPr>
+          <w:lang w:val="ru-RU"/>
+        </w:rPr>
+        <w:t xml:space="preserve"> </w:t>
+      </w:r>
+      <w:proofErr w:type="spellStart"/>
+      <w:r>
+        <w:rPr>
+          <w:lang w:val="ru-RU"/>
+        </w:rPr>
+        <w:t>отримує</w:t>
+      </w:r>
+      <w:proofErr w:type="spellEnd"/>
+      <w:r>
+        <w:rPr>
+          <w:lang w:val="ru-RU"/>
+        </w:rPr>
+        <w:t xml:space="preserve"> аргумент правильного типу, але з </w:t>
+      </w:r>
+      <w:proofErr w:type="spellStart"/>
+      <w:r>
+        <w:rPr>
+          <w:lang w:val="ru-RU"/>
+        </w:rPr>
+        <w:t>недопустимим</w:t>
+      </w:r>
+      <w:proofErr w:type="spellEnd"/>
+      <w:r>
+        <w:rPr>
+          <w:lang w:val="ru-RU"/>
+        </w:rPr>
+        <w:t xml:space="preserve"> </w:t>
+      </w:r>
+      <w:proofErr w:type="spellStart"/>
+      <w:r>
+        <w:rPr>
+          <w:lang w:val="ru-RU"/>
+        </w:rPr>
+        <w:t>значенням</w:t>
+      </w:r>
+      <w:proofErr w:type="spellEnd"/>
+      <w:r>
+        <w:rPr>
+          <w:lang w:val="ru-RU"/>
+        </w:rPr>
+        <w:t>.</w:t>
+      </w:r>
+    </w:p>
+    <w:p>
+      <w:pPr>
+        <w:spacing w:after="0"/>
+        <w:ind w:firstLine="0"/>
+        <w:rPr>
+          <w:lang w:val="ru-RU"/>
+        </w:rPr>
+      </w:pPr>
+      <w:proofErr w:type="spellStart"/>
+      <w:r>
+        <w:rPr>
+          <w:b/>
+        </w:rPr>
+        <w:t>ZeroDivisionError</w:t>
+      </w:r>
+      <w:proofErr w:type="spellEnd"/>
+      <w:r>
+        <w:rPr>
+          <w:b/>
+          <w:lang w:val="ru-RU"/>
+        </w:rPr>
+        <w:t>:</w:t>
+      </w:r>
+      <w:r>
+        <w:rPr>
+          <w:lang w:val="ru-RU"/>
+        </w:rPr>
+        <w:t xml:space="preserve"> </w:t>
+      </w:r>
+      <w:proofErr w:type="spellStart"/>
+      <w:r>
+        <w:rPr>
+          <w:lang w:val="ru-RU"/>
+        </w:rPr>
+        <w:t>Виникає</w:t>
+      </w:r>
+      <w:proofErr w:type="spellEnd"/>
+      <w:r>
+        <w:rPr>
+          <w:lang w:val="ru-RU"/>
+        </w:rPr>
+        <w:t xml:space="preserve">, коли </w:t>
+      </w:r>
+      <w:proofErr w:type="spellStart"/>
+      <w:r>
+        <w:rPr>
+          <w:lang w:val="ru-RU"/>
+        </w:rPr>
+        <w:t>ви</w:t>
+      </w:r>
+      <w:proofErr w:type="spellEnd"/>
+      <w:r>
+        <w:rPr>
+          <w:lang w:val="ru-RU"/>
+        </w:rPr>
+        <w:t xml:space="preserve"> </w:t>
+      </w:r>
+      <w:proofErr w:type="spellStart"/>
+      <w:r>
+        <w:rPr>
+          <w:lang w:val="ru-RU"/>
+        </w:rPr>
+        <w:t>ділите</w:t>
+      </w:r>
+      <w:proofErr w:type="spellEnd"/>
+      <w:r>
+        <w:rPr>
+          <w:lang w:val="ru-RU"/>
+        </w:rPr>
+        <w:t xml:space="preserve"> на нуль.</w:t>
+      </w:r>
+    </w:p>
+    <w:p>
+      <w:pPr>
+        <w:spacing w:after="0"/>
+        <w:ind w:firstLine="0"/>
+        <w:rPr>
+          <w:lang w:val="ru-RU"/>
+        </w:rPr>
+      </w:pPr>
+      <w:proofErr w:type="spellStart"/>
+      <w:r>
+        <w:rPr>
+          <w:b/>
+        </w:rPr>
+        <w:t>FileNotFoundError</w:t>
+      </w:r>
+      <w:proofErr w:type="spellEnd"/>
+      <w:r>
+        <w:rPr>
+          <w:b/>
+          <w:lang w:val="ru-RU"/>
+        </w:rPr>
+        <w:t>:</w:t>
+      </w:r>
+      <w:r>
+        <w:rPr>
+          <w:lang w:val="ru-RU"/>
+        </w:rPr>
+        <w:t xml:space="preserve"> </w:t>
+      </w:r>
+      <w:proofErr w:type="spellStart"/>
+      <w:r>
+        <w:rPr>
+          <w:lang w:val="ru-RU"/>
+        </w:rPr>
+        <w:t>Виникає</w:t>
+      </w:r>
+      <w:proofErr w:type="spellEnd"/>
+      <w:r>
+        <w:rPr>
+          <w:lang w:val="ru-RU"/>
+        </w:rPr>
+        <w:t xml:space="preserve">, коли </w:t>
+      </w:r>
+      <w:proofErr w:type="spellStart"/>
+      <w:r>
+        <w:rPr>
+          <w:lang w:val="ru-RU"/>
+        </w:rPr>
+        <w:t>програма</w:t>
+      </w:r>
+      <w:proofErr w:type="spellEnd"/>
+      <w:r>
+        <w:rPr>
+          <w:lang w:val="ru-RU"/>
+        </w:rPr>
+        <w:t xml:space="preserve"> </w:t>
+      </w:r>
+      <w:proofErr w:type="spellStart"/>
+      <w:r>
+        <w:rPr>
+          <w:lang w:val="ru-RU"/>
+        </w:rPr>
+        <w:t>намагається</w:t>
+      </w:r>
+      <w:proofErr w:type="spellEnd"/>
+      <w:r>
+        <w:rPr>
+          <w:lang w:val="ru-RU"/>
+        </w:rPr>
+        <w:t xml:space="preserve"> </w:t>
+      </w:r>
+      <w:proofErr w:type="spellStart"/>
+      <w:r>
+        <w:rPr>
+          <w:lang w:val="ru-RU"/>
+        </w:rPr>
+        <w:t>відкрити</w:t>
+      </w:r>
+      <w:proofErr w:type="spellEnd"/>
+      <w:r>
+        <w:rPr>
+          <w:lang w:val="ru-RU"/>
+        </w:rPr>
+        <w:t xml:space="preserve"> файл, </w:t>
+      </w:r>
+      <w:proofErr w:type="spellStart"/>
+      <w:r>
+        <w:rPr>
+          <w:lang w:val="ru-RU"/>
+        </w:rPr>
+        <w:t>який</w:t>
+      </w:r>
+      <w:proofErr w:type="spellEnd"/>
+      <w:r>
+        <w:rPr>
+          <w:lang w:val="ru-RU"/>
+        </w:rPr>
+        <w:t xml:space="preserve"> не </w:t>
+      </w:r>
+      <w:proofErr w:type="spellStart"/>
+      <w:r>
+        <w:rPr>
+          <w:lang w:val="ru-RU"/>
+        </w:rPr>
+        <w:t>існує</w:t>
+      </w:r>
+      <w:proofErr w:type="spellEnd"/>
+      <w:r>
+        <w:rPr>
+          <w:lang w:val="ru-RU"/>
+        </w:rPr>
+        <w:t>.</w:t>
+      </w:r>
+    </w:p>
+    <w:p>
+      <w:pPr>
+        <w:spacing w:after="0"/>
+        <w:ind w:firstLine="0"/>
+        <w:rPr>
+          <w:lang w:val="ru-RU"/>
+        </w:rPr>
+      </w:pPr>
+      <w:proofErr w:type="spellStart"/>
+      <w:r>
+        <w:rPr>
+          <w:b/>
+        </w:rPr>
+        <w:t>KeyError</w:t>
+      </w:r>
+      <w:proofErr w:type="spellEnd"/>
+      <w:r>
+        <w:rPr>
+          <w:b/>
+          <w:lang w:val="ru-RU"/>
+        </w:rPr>
+        <w:t>:</w:t>
+      </w:r>
+      <w:r>
+        <w:rPr>
+          <w:lang w:val="ru-RU"/>
+        </w:rPr>
+        <w:t xml:space="preserve"> </w:t>
+      </w:r>
+      <w:proofErr w:type="spellStart"/>
+      <w:r>
+        <w:rPr>
+          <w:lang w:val="ru-RU"/>
+        </w:rPr>
+        <w:t>Виникає</w:t>
+      </w:r>
+      <w:proofErr w:type="spellEnd"/>
+      <w:r>
+        <w:rPr>
+          <w:lang w:val="ru-RU"/>
+        </w:rPr>
+        <w:t xml:space="preserve">, коли </w:t>
+      </w:r>
+      <w:proofErr w:type="spellStart"/>
+      <w:r>
+        <w:rPr>
+          <w:lang w:val="ru-RU"/>
+        </w:rPr>
+        <w:t>ви</w:t>
+      </w:r>
+      <w:proofErr w:type="spellEnd"/>
+      <w:r>
+        <w:rPr>
+          <w:lang w:val="ru-RU"/>
+        </w:rPr>
+        <w:t xml:space="preserve"> </w:t>
+      </w:r>
+      <w:proofErr w:type="spellStart"/>
+      <w:r>
+        <w:rPr>
+          <w:lang w:val="ru-RU"/>
+        </w:rPr>
+        <w:t>намагаєтеся</w:t>
+      </w:r>
+      <w:proofErr w:type="spellEnd"/>
+      <w:r>
+        <w:rPr>
+          <w:lang w:val="ru-RU"/>
+        </w:rPr>
+        <w:t xml:space="preserve"> </w:t>
+      </w:r>
+      <w:proofErr w:type="spellStart"/>
+      <w:r>
+        <w:rPr>
+          <w:lang w:val="ru-RU"/>
+        </w:rPr>
+        <w:t>отримати</w:t>
+      </w:r>
+      <w:proofErr w:type="spellEnd"/>
+      <w:r>
+        <w:rPr>
+          <w:lang w:val="ru-RU"/>
+        </w:rPr>
+        <w:t xml:space="preserve"> доступ до ключа словника, </w:t>
+      </w:r>
+      <w:proofErr w:type="spellStart"/>
+      <w:r>
+        <w:rPr>
+          <w:lang w:val="ru-RU"/>
+        </w:rPr>
+        <w:t>який</w:t>
+      </w:r>
+      <w:proofErr w:type="spellEnd"/>
+      <w:r>
+        <w:rPr>
+          <w:lang w:val="ru-RU"/>
+        </w:rPr>
+        <w:t xml:space="preserve"> не </w:t>
+      </w:r>
+      <w:proofErr w:type="spellStart"/>
+      <w:r>
+        <w:rPr>
+          <w:lang w:val="ru-RU"/>
+        </w:rPr>
+        <w:t>існує</w:t>
+      </w:r>
+      <w:proofErr w:type="spellEnd"/>
+      <w:r>
+        <w:rPr>
+          <w:lang w:val="ru-RU"/>
+        </w:rPr>
+        <w:t>.</w:t>
+      </w:r>
+    </w:p>
+    <w:p>
+      <w:pPr>
+        <w:spacing w:after="0"/>
+        <w:ind w:firstLine="0"/>
+        <w:rPr>
+          <w:lang w:val="ru-RU"/>
+        </w:rPr>
+      </w:pPr>
+      <w:proofErr w:type="spellStart"/>
+      <w:r>
+        <w:rPr>
+          <w:b/>
+        </w:rPr>
+        <w:t>IndexError</w:t>
+      </w:r>
+      <w:proofErr w:type="spellEnd"/>
+      <w:r>
+        <w:rPr>
+          <w:b/>
+          <w:lang w:val="ru-RU"/>
+        </w:rPr>
+        <w:t>:</w:t>
+      </w:r>
+      <w:r>
+        <w:rPr>
+          <w:lang w:val="ru-RU"/>
+        </w:rPr>
+        <w:t xml:space="preserve"> </w:t>
+      </w:r>
+      <w:proofErr w:type="spellStart"/>
+      <w:r>
+        <w:rPr>
+          <w:lang w:val="ru-RU"/>
+        </w:rPr>
+        <w:t>Виникає</w:t>
+      </w:r>
+      <w:proofErr w:type="spellEnd"/>
+      <w:r>
+        <w:rPr>
+          <w:lang w:val="ru-RU"/>
+        </w:rPr>
+        <w:t xml:space="preserve">, коли </w:t>
+      </w:r>
+      <w:proofErr w:type="spellStart"/>
+      <w:r>
+        <w:rPr>
+          <w:lang w:val="ru-RU"/>
+        </w:rPr>
+        <w:t>ви</w:t>
+      </w:r>
+      <w:proofErr w:type="spellEnd"/>
+      <w:r>
+        <w:rPr>
+          <w:lang w:val="ru-RU"/>
+        </w:rPr>
+        <w:t xml:space="preserve"> </w:t>
+      </w:r>
+      <w:proofErr w:type="spellStart"/>
+      <w:r>
+        <w:rPr>
+          <w:lang w:val="ru-RU"/>
+        </w:rPr>
+        <w:t>намагаєтеся</w:t>
+      </w:r>
+      <w:proofErr w:type="spellEnd"/>
+      <w:r>
+        <w:rPr>
+          <w:lang w:val="ru-RU"/>
+        </w:rPr>
+        <w:t xml:space="preserve"> </w:t>
+      </w:r>
+      <w:proofErr w:type="spellStart"/>
+      <w:r>
+        <w:rPr>
+          <w:lang w:val="ru-RU"/>
+        </w:rPr>
+        <w:t>звернутися</w:t>
+      </w:r>
+      <w:proofErr w:type="spellEnd"/>
+      <w:r>
+        <w:rPr>
+          <w:lang w:val="ru-RU"/>
+        </w:rPr>
+        <w:t xml:space="preserve"> до </w:t>
+      </w:r>
+      <w:proofErr w:type="spellStart"/>
+      <w:r>
+        <w:rPr>
+          <w:lang w:val="ru-RU"/>
+        </w:rPr>
+        <w:t>елементу</w:t>
+      </w:r>
+      <w:proofErr w:type="spellEnd"/>
+      <w:r>
+        <w:rPr>
+          <w:lang w:val="ru-RU"/>
+        </w:rPr>
+        <w:t xml:space="preserve"> списку </w:t>
+      </w:r>
+      <w:proofErr w:type="spellStart"/>
+      <w:r>
+        <w:rPr>
+          <w:lang w:val="ru-RU"/>
+        </w:rPr>
+        <w:t>або</w:t>
+      </w:r>
+      <w:proofErr w:type="spellEnd"/>
+      <w:r>
+        <w:rPr>
+          <w:lang w:val="ru-RU"/>
+        </w:rPr>
+        <w:t xml:space="preserve"> кортежу за межами </w:t>
+      </w:r>
+      <w:proofErr w:type="spellStart"/>
+      <w:r>
+        <w:rPr>
+          <w:lang w:val="ru-RU"/>
+        </w:rPr>
+        <w:t>діапазону</w:t>
+      </w:r>
+      <w:proofErr w:type="spellEnd"/>
+      <w:r>
+        <w:rPr>
+          <w:lang w:val="ru-RU"/>
+        </w:rPr>
+        <w:t>.</w:t>
+      </w:r>
+    </w:p>
+    <w:p>
+      <w:pPr>
+        <w:spacing w:after="0"/>
+        <w:ind w:firstLine="0"/>
+        <w:rPr>
+          <w:lang w:val="ru-RU"/>
+        </w:rPr>
+      </w:pPr>
+      <w:proofErr w:type="spellStart"/>
+      <w:r>
+        <w:rPr>
+          <w:b/>
+        </w:rPr>
+        <w:t>AttributeError</w:t>
+      </w:r>
+      <w:proofErr w:type="spellEnd"/>
+      <w:r>
+        <w:rPr>
+          <w:b/>
+          <w:lang w:val="ru-RU"/>
+        </w:rPr>
+        <w:t>:</w:t>
+      </w:r>
+      <w:r>
+        <w:rPr>
+          <w:lang w:val="ru-RU"/>
+        </w:rPr>
+        <w:t xml:space="preserve"> </w:t>
+      </w:r>
+      <w:proofErr w:type="spellStart"/>
+      <w:r>
+        <w:rPr>
+          <w:lang w:val="ru-RU"/>
+        </w:rPr>
+        <w:t>Виникає</w:t>
+      </w:r>
+      <w:proofErr w:type="spellEnd"/>
+      <w:r>
+        <w:rPr>
+          <w:lang w:val="ru-RU"/>
+        </w:rPr>
+        <w:t xml:space="preserve">, коли </w:t>
+      </w:r>
+      <w:proofErr w:type="spellStart"/>
+      <w:r>
+        <w:rPr>
+          <w:lang w:val="ru-RU"/>
+        </w:rPr>
+        <w:t>ви</w:t>
+      </w:r>
+      <w:proofErr w:type="spellEnd"/>
+      <w:r>
+        <w:rPr>
+          <w:lang w:val="ru-RU"/>
+        </w:rPr>
+        <w:t xml:space="preserve"> </w:t>
+      </w:r>
+      <w:proofErr w:type="spellStart"/>
+      <w:r>
+        <w:rPr>
+          <w:lang w:val="ru-RU"/>
+        </w:rPr>
+        <w:t>намагаєтеся</w:t>
+      </w:r>
+      <w:proofErr w:type="spellEnd"/>
+      <w:r>
+        <w:rPr>
+          <w:lang w:val="ru-RU"/>
+        </w:rPr>
+        <w:t xml:space="preserve"> </w:t>
+      </w:r>
+      <w:proofErr w:type="spellStart"/>
+      <w:r>
+        <w:rPr>
+          <w:lang w:val="ru-RU"/>
+        </w:rPr>
+        <w:t>звернутися</w:t>
+      </w:r>
+      <w:proofErr w:type="spellEnd"/>
+      <w:r>
+        <w:rPr>
+          <w:lang w:val="ru-RU"/>
+        </w:rPr>
+        <w:t xml:space="preserve"> до атрибута </w:t>
+      </w:r>
+      <w:proofErr w:type="spellStart"/>
+      <w:r>
+        <w:rPr>
+          <w:lang w:val="ru-RU"/>
+        </w:rPr>
+        <w:t>об'єкта</w:t>
+      </w:r>
+      <w:proofErr w:type="spellEnd"/>
+      <w:r>
+        <w:rPr>
+          <w:lang w:val="ru-RU"/>
+        </w:rPr>
+        <w:t xml:space="preserve">, </w:t>
+      </w:r>
+      <w:proofErr w:type="spellStart"/>
+      <w:r>
+        <w:rPr>
+          <w:lang w:val="ru-RU"/>
+        </w:rPr>
+        <w:t>який</w:t>
+      </w:r>
+      <w:proofErr w:type="spellEnd"/>
+      <w:r>
+        <w:rPr>
+          <w:lang w:val="ru-RU"/>
+        </w:rPr>
+        <w:t xml:space="preserve"> не </w:t>
+      </w:r>
+      <w:proofErr w:type="spellStart"/>
+      <w:r>
+        <w:rPr>
+          <w:lang w:val="ru-RU"/>
+        </w:rPr>
+        <w:t>існує</w:t>
+      </w:r>
+      <w:proofErr w:type="spellEnd"/>
+      <w:r>
+        <w:rPr>
+          <w:lang w:val="ru-RU"/>
+        </w:rPr>
+        <w:t>.</w:t>
+      </w:r>
+    </w:p>
+    <w:p>
+      <w:pPr>
+        <w:spacing w:after="0"/>
+        <w:ind w:firstLine="0"/>
+        <w:rPr>
+          <w:lang w:val="ru-RU"/>
+        </w:rPr>
+      </w:pPr>
+    </w:p>
+    <w:p>
+      <w:pPr>
+        <w:spacing w:after="0"/>
+        <w:ind w:firstLine="0"/>
+        <w:rPr>
+          <w:lang w:val="uk-UA"/>
+        </w:rPr>
+      </w:pPr>
+      <w:proofErr w:type="spellStart"/>
+      <w:r>
+        <w:rPr>
+          <w:b/>
+          <w:lang w:val="ru-RU"/>
+        </w:rPr>
+        <w:t>Висновок</w:t>
+      </w:r>
+      <w:proofErr w:type="spellEnd"/>
+      <w:r>
+        <w:rPr>
+          <w:b/>
+          <w:lang w:val="ru-RU"/>
+        </w:rPr>
+        <w:t xml:space="preserve">: </w:t>
+      </w:r>
+      <w:r>
+        <w:rPr>
+          <w:lang w:val="uk-UA"/>
+        </w:rPr>
+        <w:t>Під час виконання роботи я навчився розширювати код калькулятора винятковими ситуаціями та ознайомився з усіма винятковими ситуаціями.</w:t>
+      </w:r>
+    </w:p>
+    <w:p>
+      <w:pPr>
+        <w:ind w:left="360" w:firstLine="0"/>
+        <w:jc w:val="left"/>
+        <w:rPr>
+          <w:bCs/>
+          <w:lang w:val="uk-UA"/>
+        </w:rPr>
+      </w:pPr>
+    </w:p>
     <w:sectPr>
-      <w:headerReference w:type="default" r:id="rId21"/>
+      <w:headerReference w:type="default" r:id="rId23"/>
       <w:pgSz w:w="11906" w:h="16838"/>
       <w:pgMar w:top="1134" w:right="850" w:bottom="1134" w:left="1701" w:header="708" w:footer="708" w:gutter="0"/>
       <w:cols w:space="708"/>
@@ -2756,9 +5541,9 @@
 <file path=word/numbering.xml><?xml version="1.0" encoding="utf-8"?>
 <w:numbering xmlns:wpc="http://schemas.microsoft.com/office/word/2010/wordprocessingCanvas" xmlns:cx="http://schemas.microsoft.com/office/drawing/2014/chartex" xmlns:cx1="http://schemas.microsoft.com/office/drawing/2015/9/8/chartex" xmlns:cx2="http://schemas.microsoft.com/office/drawing/2015/10/21/chartex" xmlns:cx3="http://schemas.microsoft.com/office/drawing/2016/5/9/chartex" xmlns:cx4="http://schemas.microsoft.com/office/drawing/2016/5/10/chartex" xmlns:cx5="http://schemas.microsoft.com/office/drawing/2016/5/11/chartex" xmlns:cx6="http://schemas.microsoft.com/office/drawing/2016/5/12/chartex" xmlns:cx7="http://schemas.microsoft.com/office/drawing/2016/5/13/chartex" xmlns:cx8="http://schemas.microsoft.com/office/drawing/2016/5/14/chartex" xmlns:mc="http://schemas.openxmlformats.org/markup-compatibility/2006" xmlns:aink="http://schemas.microsoft.com/office/drawing/2016/ink" xmlns:am3d="http://schemas.microsoft.com/office/drawing/2017/model3d" xmlns:o="urn:schemas-microsoft-com:office:office" xmlns:oel="http://schemas.microsoft.com/office/2019/extlst" xmlns:r="http://schemas.openxmlformats.org/officeDocument/2006/relationships" xmlns:m="http://schemas.openxmlformats.org/officeDocument/2006/math" xmlns:v="urn:schemas-microsoft-com:vml" xmlns:wp14="http://schemas.microsoft.com/office/word/2010/wordprocessingDrawing" xmlns:wp="http://schemas.openxmlformats.org/drawingml/2006/wordprocessingDrawing" xmlns:w10="urn:schemas-microsoft-com:office:word" xmlns:w="http://schemas.openxmlformats.org/wordprocessingml/2006/main" xmlns:w14="http://schemas.microsoft.com/office/word/2010/wordml" xmlns:w15="http://schemas.microsoft.com/office/word/2012/wordml" xmlns:w16cex="http://schemas.microsoft.com/office/word/2018/wordml/cex" xmlns:w16cid="http://schemas.microsoft.com/office/word/2016/wordml/cid" xmlns:w16="http://schemas.microsoft.com/office/word/2018/wordml" xmlns:w16sdtdh="http://schemas.microsoft.com/office/word/2020/wordml/sdtdatahash" xmlns:w16se="http://schemas.microsoft.com/office/word/2015/wordml/symex" xmlns:wpg="http://schemas.microsoft.com/office/word/2010/wordprocessingGroup" xmlns:wpi="http://schemas.microsoft.com/office/word/2010/wordprocessingInk" xmlns:wne="http://schemas.microsoft.com/office/word/2006/wordml" xmlns:wps="http://schemas.microsoft.com/office/word/2010/wordprocessingShape" mc:Ignorable="w14 w15 w16se w16cid w16 w16cex w16sdtdh wp14">
   <w:abstractNum w:abstractNumId="0" w15:restartNumberingAfterBreak="0">
-    <w:nsid w:val="377C4A32"/>
+    <w:nsid w:val="33AD41DB"/>
     <w:multiLevelType w:val="hybridMultilevel"/>
-    <w:tmpl w:val="DB5A8E78"/>
+    <w:tmpl w:val="F65A5C76"/>
     <w:lvl w:ilvl="0" w:tplc="2000000F">
       <w:start w:val="1"/>
       <w:numFmt w:val="decimal"/>
@@ -2844,7 +5629,99 @@
       </w:pPr>
     </w:lvl>
   </w:abstractNum>
+  <w:abstractNum w:abstractNumId="1" w15:restartNumberingAfterBreak="0">
+    <w:nsid w:val="377C4A32"/>
+    <w:multiLevelType w:val="hybridMultilevel"/>
+    <w:tmpl w:val="DB5A8E78"/>
+    <w:lvl w:ilvl="0" w:tplc="2000000F">
+      <w:start w:val="1"/>
+      <w:numFmt w:val="decimal"/>
+      <w:lvlText w:val="%1."/>
+      <w:lvlJc w:val="left"/>
+      <w:pPr>
+        <w:ind w:left="360" w:hanging="360"/>
+      </w:pPr>
+      <w:rPr>
+        <w:rFonts w:hint="default"/>
+      </w:rPr>
+    </w:lvl>
+    <w:lvl w:ilvl="1" w:tplc="20000019" w:tentative="1">
+      <w:start w:val="1"/>
+      <w:numFmt w:val="lowerLetter"/>
+      <w:lvlText w:val="%2."/>
+      <w:lvlJc w:val="left"/>
+      <w:pPr>
+        <w:ind w:left="1080" w:hanging="360"/>
+      </w:pPr>
+    </w:lvl>
+    <w:lvl w:ilvl="2" w:tplc="2000001B" w:tentative="1">
+      <w:start w:val="1"/>
+      <w:numFmt w:val="lowerRoman"/>
+      <w:lvlText w:val="%3."/>
+      <w:lvlJc w:val="right"/>
+      <w:pPr>
+        <w:ind w:left="1800" w:hanging="180"/>
+      </w:pPr>
+    </w:lvl>
+    <w:lvl w:ilvl="3" w:tplc="2000000F" w:tentative="1">
+      <w:start w:val="1"/>
+      <w:numFmt w:val="decimal"/>
+      <w:lvlText w:val="%4."/>
+      <w:lvlJc w:val="left"/>
+      <w:pPr>
+        <w:ind w:left="2520" w:hanging="360"/>
+      </w:pPr>
+    </w:lvl>
+    <w:lvl w:ilvl="4" w:tplc="20000019" w:tentative="1">
+      <w:start w:val="1"/>
+      <w:numFmt w:val="lowerLetter"/>
+      <w:lvlText w:val="%5."/>
+      <w:lvlJc w:val="left"/>
+      <w:pPr>
+        <w:ind w:left="3240" w:hanging="360"/>
+      </w:pPr>
+    </w:lvl>
+    <w:lvl w:ilvl="5" w:tplc="2000001B" w:tentative="1">
+      <w:start w:val="1"/>
+      <w:numFmt w:val="lowerRoman"/>
+      <w:lvlText w:val="%6."/>
+      <w:lvlJc w:val="right"/>
+      <w:pPr>
+        <w:ind w:left="3960" w:hanging="180"/>
+      </w:pPr>
+    </w:lvl>
+    <w:lvl w:ilvl="6" w:tplc="2000000F" w:tentative="1">
+      <w:start w:val="1"/>
+      <w:numFmt w:val="decimal"/>
+      <w:lvlText w:val="%7."/>
+      <w:lvlJc w:val="left"/>
+      <w:pPr>
+        <w:ind w:left="4680" w:hanging="360"/>
+      </w:pPr>
+    </w:lvl>
+    <w:lvl w:ilvl="7" w:tplc="20000019" w:tentative="1">
+      <w:start w:val="1"/>
+      <w:numFmt w:val="lowerLetter"/>
+      <w:lvlText w:val="%8."/>
+      <w:lvlJc w:val="left"/>
+      <w:pPr>
+        <w:ind w:left="5400" w:hanging="360"/>
+      </w:pPr>
+    </w:lvl>
+    <w:lvl w:ilvl="8" w:tplc="2000001B" w:tentative="1">
+      <w:start w:val="1"/>
+      <w:numFmt w:val="lowerRoman"/>
+      <w:lvlText w:val="%9."/>
+      <w:lvlJc w:val="right"/>
+      <w:pPr>
+        <w:ind w:left="6120" w:hanging="180"/>
+      </w:pPr>
+    </w:lvl>
+  </w:abstractNum>
   <w:num w:numId="1" w16cid:durableId="1439179463">
+    <w:abstractNumId w:val="1"/>
+  </w:num>
+  <w:num w:numId="2" w16cid:durableId="2081561557">
     <w:abstractNumId w:val="0"/>
   </w:num>
 </w:numbering>
@@ -3250,7 +6127,7 @@
   <w:style w:type="paragraph" w:default="1" w:styleId="a">
     <w:name w:val="Normal"/>
     <w:qFormat/>
-    <w:rsid w:val="003B0BF3"/>
+    <w:rsid w:val="008F7779"/>
     <w:pPr>
       <w:spacing w:line="360" w:lineRule="auto"/>
       <w:ind w:firstLine="720"/>

--- a/TP-KB-221-Samoilenko-Artem.docx
+++ b/TP-KB-221-Samoilenko-Artem.docx
@@ -2064,21 +2064,7 @@
         <w:rPr>
           <w:lang w:val="uk-UA"/>
         </w:rPr>
-        <w:t xml:space="preserve">і я розібрав та створив програму для пошуку квадратних коренів та </w:t>
-      </w:r>
-      <w:proofErr w:type="gramStart"/>
-      <w:r>
-        <w:rPr>
-          <w:lang w:val="uk-UA"/>
-        </w:rPr>
-        <w:t>калькулятор ,</w:t>
-      </w:r>
-      <w:proofErr w:type="gramEnd"/>
-      <w:r>
-        <w:rPr>
-          <w:lang w:val="uk-UA"/>
-        </w:rPr>
-        <w:t xml:space="preserve"> та вивчив конструкцію </w:t>
+        <w:t xml:space="preserve">і я розібрав та створив програму для пошуку квадратних коренів та калькулятор , та вивчив конструкцію </w:t>
       </w:r>
       <w:r>
         <w:rPr>
@@ -3818,6 +3804,7 @@
       <w:r>
         <w:rPr>
           <w:bCs/>
+          <w:noProof/>
           <w:lang w:val="uk-UA"/>
         </w:rPr>
         <w:lastRenderedPageBreak/>
@@ -4015,7 +4002,6 @@
         <w:t xml:space="preserve"> </w:t>
       </w:r>
       <w:proofErr w:type="spellStart"/>
-      <w:proofErr w:type="gramStart"/>
       <w:r>
         <w:rPr>
           <w:rFonts w:eastAsia="Times New Roman" w:cs="Times New Roman"/>
@@ -4027,7 +4013,6 @@
         <w:t>ділення</w:t>
       </w:r>
       <w:proofErr w:type="spellEnd"/>
-      <w:proofErr w:type="gramEnd"/>
       <w:r>
         <w:rPr>
           <w:rFonts w:eastAsia="Times New Roman" w:cs="Times New Roman"/>
@@ -4051,6 +4036,7 @@
       <w:r>
         <w:rPr>
           <w:bCs/>
+          <w:noProof/>
           <w:lang w:val="uk-UA"/>
         </w:rPr>
         <w:lastRenderedPageBreak/>
@@ -5447,6 +5433,374 @@
     </w:p>
     <w:p>
       <w:pPr>
+        <w:ind w:firstLine="0"/>
+        <w:jc w:val="center"/>
+        <w:rPr>
+          <w:b/>
+          <w:bCs/>
+          <w:lang w:val="ru-RU"/>
+        </w:rPr>
+      </w:pPr>
+      <w:r>
+        <w:rPr>
+          <w:b/>
+          <w:bCs/>
+          <w:lang w:val="uk-UA"/>
+        </w:rPr>
+        <w:t xml:space="preserve">Звіт про виконання практичних завдань до лекцій з курсу Технології програмування на мові </w:t>
+      </w:r>
+      <w:r>
+        <w:rPr>
+          <w:b/>
+          <w:bCs/>
+        </w:rPr>
+        <w:t>Python</w:t>
+      </w:r>
+    </w:p>
+    <w:p>
+      <w:pPr>
+        <w:jc w:val="center"/>
+      </w:pPr>
+      <w:r>
+        <w:rPr>
+          <w:lang w:val="uk-UA"/>
+        </w:rPr>
+        <w:t>Звіт до теми №</w:t>
+      </w:r>
+      <w:r>
+        <w:t>5</w:t>
+      </w:r>
+    </w:p>
+    <w:p>
+      <w:pPr>
+        <w:pStyle w:val="a7"/>
+        <w:numPr>
+          <w:ilvl w:val="0"/>
+          <w:numId w:val="3"/>
+        </w:numPr>
+        <w:rPr>
+          <w:lang w:val="uk-UA"/>
+        </w:rPr>
+      </w:pPr>
+      <w:r>
+        <w:rPr>
+          <w:lang w:val="uk-UA"/>
+        </w:rPr>
+        <w:t xml:space="preserve">Гра з комп’ютером: камінь, ножиці, папір. Програма виконує запит від користувача на введення одного із значень </w:t>
+      </w:r>
+      <w:r>
+        <w:rPr>
+          <w:lang w:val="uk-UA"/>
+        </w:rPr>
+        <w:t>["</w:t>
+      </w:r>
+      <w:r>
+        <w:t>rock</w:t>
+      </w:r>
+      <w:r>
+        <w:rPr>
+          <w:lang w:val="uk-UA"/>
+        </w:rPr>
+        <w:t>", "</w:t>
+      </w:r>
+      <w:proofErr w:type="spellStart"/>
+      <w:r>
+        <w:rPr>
+          <w:lang w:val="uk-UA"/>
+        </w:rPr>
+        <w:t>scissor</w:t>
+      </w:r>
+      <w:proofErr w:type="spellEnd"/>
+      <w:r>
+        <w:rPr>
+          <w:lang w:val="uk-UA"/>
+        </w:rPr>
+        <w:t>", "</w:t>
+      </w:r>
+      <w:proofErr w:type="spellStart"/>
+      <w:r>
+        <w:rPr>
+          <w:lang w:val="uk-UA"/>
+        </w:rPr>
+        <w:t>paper</w:t>
+      </w:r>
+      <w:proofErr w:type="spellEnd"/>
+      <w:r>
+        <w:rPr>
+          <w:lang w:val="uk-UA"/>
+        </w:rPr>
+        <w:t>"]</w:t>
+      </w:r>
+      <w:r>
+        <w:rPr>
+          <w:lang w:val="uk-UA"/>
+        </w:rPr>
+        <w:t xml:space="preserve">. Наступним кроком, використовуючи модуль </w:t>
+      </w:r>
+      <w:r>
+        <w:t>random</w:t>
+      </w:r>
+      <w:r>
+        <w:rPr>
+          <w:lang w:val="uk-UA"/>
+        </w:rPr>
+        <w:t>,</w:t>
+      </w:r>
+      <w:r>
+        <w:rPr>
+          <w:lang w:val="ru-RU"/>
+        </w:rPr>
+        <w:t xml:space="preserve"> </w:t>
+      </w:r>
+      <w:r>
+        <w:rPr>
+          <w:lang w:val="uk-UA"/>
+        </w:rPr>
+        <w:t xml:space="preserve">програма у випадковому порядку вибирає одне із значень </w:t>
+      </w:r>
+      <w:r>
+        <w:rPr>
+          <w:lang w:val="uk-UA"/>
+        </w:rPr>
+        <w:t>["</w:t>
+      </w:r>
+      <w:proofErr w:type="spellStart"/>
+      <w:r>
+        <w:rPr>
+          <w:lang w:val="uk-UA"/>
+        </w:rPr>
+        <w:t>stone</w:t>
+      </w:r>
+      <w:proofErr w:type="spellEnd"/>
+      <w:r>
+        <w:rPr>
+          <w:lang w:val="uk-UA"/>
+        </w:rPr>
+        <w:t>", "</w:t>
+      </w:r>
+      <w:proofErr w:type="spellStart"/>
+      <w:r>
+        <w:rPr>
+          <w:lang w:val="uk-UA"/>
+        </w:rPr>
+        <w:t>scissor</w:t>
+      </w:r>
+      <w:proofErr w:type="spellEnd"/>
+      <w:r>
+        <w:rPr>
+          <w:lang w:val="uk-UA"/>
+        </w:rPr>
+        <w:t>", "</w:t>
+      </w:r>
+      <w:proofErr w:type="spellStart"/>
+      <w:r>
+        <w:rPr>
+          <w:lang w:val="uk-UA"/>
+        </w:rPr>
+        <w:t>paper</w:t>
+      </w:r>
+      <w:proofErr w:type="spellEnd"/>
+      <w:r>
+        <w:rPr>
+          <w:lang w:val="uk-UA"/>
+        </w:rPr>
+        <w:t>"]</w:t>
+      </w:r>
+      <w:r>
+        <w:rPr>
+          <w:lang w:val="uk-UA"/>
+        </w:rPr>
+        <w:t>. В залежності від умови, що камінь перемагає ножиці, ножиці перемагають папір, а папір перемагає камінь визначити переможця.</w:t>
+      </w:r>
+    </w:p>
+    <w:p>
+      <w:pPr>
+        <w:ind w:firstLine="0"/>
+        <w:jc w:val="left"/>
+      </w:pPr>
+      <w:r>
+        <w:lastRenderedPageBreak/>
+        <w:drawing>
+          <wp:inline distT="0" distB="0" distL="0" distR="0" wp14:anchorId="54FB448F" wp14:editId="77C7CF9B">
+            <wp:extent cx="5940425" cy="1778000"/>
+            <wp:effectExtent l="0" t="0" r="0" b="0"/>
+            <wp:docPr id="2115633824" name="Рисунок 1"/>
+            <wp:cNvGraphicFramePr>
+              <a:graphicFrameLocks xmlns:a="http://schemas.openxmlformats.org/drawingml/2006/main" noChangeAspect="1"/>
+            </wp:cNvGraphicFramePr>
+            <a:graphic xmlns:a="http://schemas.openxmlformats.org/drawingml/2006/main">
+              <a:graphicData uri="http://schemas.openxmlformats.org/drawingml/2006/picture">
+                <pic:pic xmlns:pic="http://schemas.openxmlformats.org/drawingml/2006/picture">
+                  <pic:nvPicPr>
+                    <pic:cNvPr id="2115633824" name=""/>
+                    <pic:cNvPicPr/>
+                  </pic:nvPicPr>
+                  <pic:blipFill>
+                    <a:blip r:embed="rId23"/>
+                    <a:stretch>
+                      <a:fillRect/>
+                    </a:stretch>
+                  </pic:blipFill>
+                  <pic:spPr>
+                    <a:xfrm>
+                      <a:off x="0" y="0"/>
+                      <a:ext cx="5940425" cy="1778000"/>
+                    </a:xfrm>
+                    <a:prstGeom prst="rect">
+                      <a:avLst/>
+                    </a:prstGeom>
+                  </pic:spPr>
+                </pic:pic>
+              </a:graphicData>
+            </a:graphic>
+          </wp:inline>
+        </w:drawing>
+      </w:r>
+    </w:p>
+    <w:p>
+      <w:pPr>
+        <w:pStyle w:val="a7"/>
+        <w:numPr>
+          <w:ilvl w:val="0"/>
+          <w:numId w:val="3"/>
+        </w:numPr>
+        <w:rPr>
+          <w:lang w:val="uk-UA"/>
+        </w:rPr>
+      </w:pPr>
+      <w:r>
+        <w:rPr>
+          <w:lang w:val="uk-UA"/>
+        </w:rPr>
+        <w:t xml:space="preserve">Програма конвертування іноземної валюти в українську гривню. Для отримання актуальних курсів валют необхідно використовувати </w:t>
+      </w:r>
+      <w:r>
+        <w:t>API</w:t>
+      </w:r>
+      <w:r>
+        <w:rPr>
+          <w:lang w:val="ru-RU"/>
+        </w:rPr>
+        <w:t xml:space="preserve"> </w:t>
+      </w:r>
+      <w:r>
+        <w:rPr>
+          <w:lang w:val="uk-UA"/>
+        </w:rPr>
+        <w:t xml:space="preserve">НБУ та модуль, що надає можливість виконувати запити до сторонніх сервісів </w:t>
+      </w:r>
+      <w:proofErr w:type="spellStart"/>
+      <w:r>
+        <w:rPr>
+          <w:lang w:val="uk-UA"/>
+        </w:rPr>
+        <w:t>requests</w:t>
+      </w:r>
+      <w:proofErr w:type="spellEnd"/>
+      <w:r>
+        <w:rPr>
+          <w:lang w:val="uk-UA"/>
+        </w:rPr>
+        <w:t xml:space="preserve">. Достатня умова роботи – можливість конвертації для трьох іноземних валют </w:t>
+      </w:r>
+      <w:r>
+        <w:t>EUR</w:t>
+      </w:r>
+      <w:r>
+        <w:rPr>
+          <w:lang w:val="uk-UA"/>
+        </w:rPr>
+        <w:t xml:space="preserve">, </w:t>
+      </w:r>
+      <w:r>
+        <w:t>USD</w:t>
+      </w:r>
+      <w:r>
+        <w:rPr>
+          <w:lang w:val="uk-UA"/>
+        </w:rPr>
+        <w:t xml:space="preserve">, </w:t>
+      </w:r>
+      <w:r>
+        <w:t>PLN</w:t>
+      </w:r>
+      <w:r>
+        <w:rPr>
+          <w:lang w:val="uk-UA"/>
+        </w:rPr>
+        <w:t xml:space="preserve">. </w:t>
+      </w:r>
+      <w:r>
+        <w:rPr>
+          <w:lang w:val="uk-UA"/>
+        </w:rPr>
+        <w:t>Користувачу надається можливість введення кількості та типу валюти, результат роботи програми – конвертоване значення в українських гривнях.</w:t>
+      </w:r>
+    </w:p>
+    <w:p>
+      <w:pPr>
+        <w:ind w:firstLine="0"/>
+        <w:jc w:val="left"/>
+      </w:pPr>
+      <w:r>
+        <w:drawing>
+          <wp:inline distT="0" distB="0" distL="0" distR="0" wp14:anchorId="02CA9DB6" wp14:editId="49CE7D08">
+            <wp:extent cx="5940425" cy="4638675"/>
+            <wp:effectExtent l="0" t="0" r="0" b="0"/>
+            <wp:docPr id="902725517" name="Рисунок 1"/>
+            <wp:cNvGraphicFramePr>
+              <a:graphicFrameLocks xmlns:a="http://schemas.openxmlformats.org/drawingml/2006/main" noChangeAspect="1"/>
+            </wp:cNvGraphicFramePr>
+            <a:graphic xmlns:a="http://schemas.openxmlformats.org/drawingml/2006/main">
+              <a:graphicData uri="http://schemas.openxmlformats.org/drawingml/2006/picture">
+                <pic:pic xmlns:pic="http://schemas.openxmlformats.org/drawingml/2006/picture">
+                  <pic:nvPicPr>
+                    <pic:cNvPr id="902725517" name=""/>
+                    <pic:cNvPicPr/>
+                  </pic:nvPicPr>
+                  <pic:blipFill>
+                    <a:blip r:embed="rId24"/>
+                    <a:stretch>
+                      <a:fillRect/>
+                    </a:stretch>
+                  </pic:blipFill>
+                  <pic:spPr>
+                    <a:xfrm>
+                      <a:off x="0" y="0"/>
+                      <a:ext cx="5940425" cy="4638675"/>
+                    </a:xfrm>
+                    <a:prstGeom prst="rect">
+                      <a:avLst/>
+                    </a:prstGeom>
+                  </pic:spPr>
+                </pic:pic>
+              </a:graphicData>
+            </a:graphic>
+          </wp:inline>
+        </w:drawing>
+      </w:r>
+    </w:p>
+    <w:p>
+      <w:pPr>
+        <w:pStyle w:val="a7"/>
+        <w:numPr>
+          <w:ilvl w:val="0"/>
+          <w:numId w:val="3"/>
+        </w:numPr>
+        <w:rPr>
+          <w:lang w:val="uk-UA"/>
+        </w:rPr>
+      </w:pPr>
+      <w:r>
+        <w:rPr>
+          <w:lang w:val="uk-UA"/>
+        </w:rPr>
+        <w:lastRenderedPageBreak/>
+        <w:t>Використання модулів для програми калькулятор. Функції додавання, віднімання, множення та ділення перенести в файл functions.py. Функції запиту на введення даних для операцій та самих операцій перемістити в файл operations.py. Програму калькулятор реалізувати в файлі calc.py, до якого підключають файл functions.py та operations.py.</w:t>
+      </w:r>
+    </w:p>
+    <w:p>
+      <w:pPr>
         <w:ind w:left="360" w:firstLine="0"/>
         <w:jc w:val="left"/>
         <w:rPr>
@@ -5454,9 +5808,226 @@
           <w:lang w:val="uk-UA"/>
         </w:rPr>
       </w:pPr>
+      <w:r>
+        <w:rPr>
+          <w:bCs/>
+          <w:lang w:val="uk-UA"/>
+        </w:rPr>
+        <w:drawing>
+          <wp:inline distT="0" distB="0" distL="0" distR="0" wp14:anchorId="4CE69084" wp14:editId="59DF7620">
+            <wp:extent cx="5940425" cy="3117850"/>
+            <wp:effectExtent l="0" t="0" r="0" b="0"/>
+            <wp:docPr id="1396934999" name="Рисунок 1"/>
+            <wp:cNvGraphicFramePr>
+              <a:graphicFrameLocks xmlns:a="http://schemas.openxmlformats.org/drawingml/2006/main" noChangeAspect="1"/>
+            </wp:cNvGraphicFramePr>
+            <a:graphic xmlns:a="http://schemas.openxmlformats.org/drawingml/2006/main">
+              <a:graphicData uri="http://schemas.openxmlformats.org/drawingml/2006/picture">
+                <pic:pic xmlns:pic="http://schemas.openxmlformats.org/drawingml/2006/picture">
+                  <pic:nvPicPr>
+                    <pic:cNvPr id="1396934999" name=""/>
+                    <pic:cNvPicPr/>
+                  </pic:nvPicPr>
+                  <pic:blipFill>
+                    <a:blip r:embed="rId25"/>
+                    <a:stretch>
+                      <a:fillRect/>
+                    </a:stretch>
+                  </pic:blipFill>
+                  <pic:spPr>
+                    <a:xfrm>
+                      <a:off x="0" y="0"/>
+                      <a:ext cx="5940425" cy="3117850"/>
+                    </a:xfrm>
+                    <a:prstGeom prst="rect">
+                      <a:avLst/>
+                    </a:prstGeom>
+                  </pic:spPr>
+                </pic:pic>
+              </a:graphicData>
+            </a:graphic>
+          </wp:inline>
+        </w:drawing>
+      </w:r>
+    </w:p>
+    <w:p>
+      <w:pPr>
+        <w:ind w:left="360" w:firstLine="0"/>
+        <w:jc w:val="left"/>
+        <w:rPr>
+          <w:bCs/>
+          <w:lang w:val="uk-UA"/>
+        </w:rPr>
+      </w:pPr>
+      <w:r>
+        <w:rPr>
+          <w:bCs/>
+          <w:lang w:val="uk-UA"/>
+        </w:rPr>
+        <w:drawing>
+          <wp:inline distT="0" distB="0" distL="0" distR="0" wp14:anchorId="7039662A" wp14:editId="651154AA">
+            <wp:extent cx="5172797" cy="3238952"/>
+            <wp:effectExtent l="0" t="0" r="8890" b="0"/>
+            <wp:docPr id="306072441" name="Рисунок 1"/>
+            <wp:cNvGraphicFramePr>
+              <a:graphicFrameLocks xmlns:a="http://schemas.openxmlformats.org/drawingml/2006/main" noChangeAspect="1"/>
+            </wp:cNvGraphicFramePr>
+            <a:graphic xmlns:a="http://schemas.openxmlformats.org/drawingml/2006/main">
+              <a:graphicData uri="http://schemas.openxmlformats.org/drawingml/2006/picture">
+                <pic:pic xmlns:pic="http://schemas.openxmlformats.org/drawingml/2006/picture">
+                  <pic:nvPicPr>
+                    <pic:cNvPr id="306072441" name=""/>
+                    <pic:cNvPicPr/>
+                  </pic:nvPicPr>
+                  <pic:blipFill>
+                    <a:blip r:embed="rId26"/>
+                    <a:stretch>
+                      <a:fillRect/>
+                    </a:stretch>
+                  </pic:blipFill>
+                  <pic:spPr>
+                    <a:xfrm>
+                      <a:off x="0" y="0"/>
+                      <a:ext cx="5172797" cy="3238952"/>
+                    </a:xfrm>
+                    <a:prstGeom prst="rect">
+                      <a:avLst/>
+                    </a:prstGeom>
+                  </pic:spPr>
+                </pic:pic>
+              </a:graphicData>
+            </a:graphic>
+          </wp:inline>
+        </w:drawing>
+      </w:r>
+    </w:p>
+    <w:p>
+      <w:pPr>
+        <w:ind w:left="360" w:firstLine="0"/>
+        <w:jc w:val="left"/>
+        <w:rPr>
+          <w:bCs/>
+          <w:lang w:val="uk-UA"/>
+        </w:rPr>
+      </w:pPr>
+      <w:r>
+        <w:rPr>
+          <w:bCs/>
+          <w:lang w:val="uk-UA"/>
+        </w:rPr>
+        <w:lastRenderedPageBreak/>
+        <w:drawing>
+          <wp:inline distT="0" distB="0" distL="0" distR="0" wp14:anchorId="42433BC8" wp14:editId="466E5F40">
+            <wp:extent cx="5940425" cy="4817110"/>
+            <wp:effectExtent l="0" t="0" r="0" b="0"/>
+            <wp:docPr id="160893673" name="Рисунок 1"/>
+            <wp:cNvGraphicFramePr>
+              <a:graphicFrameLocks xmlns:a="http://schemas.openxmlformats.org/drawingml/2006/main" noChangeAspect="1"/>
+            </wp:cNvGraphicFramePr>
+            <a:graphic xmlns:a="http://schemas.openxmlformats.org/drawingml/2006/main">
+              <a:graphicData uri="http://schemas.openxmlformats.org/drawingml/2006/picture">
+                <pic:pic xmlns:pic="http://schemas.openxmlformats.org/drawingml/2006/picture">
+                  <pic:nvPicPr>
+                    <pic:cNvPr id="160893673" name=""/>
+                    <pic:cNvPicPr/>
+                  </pic:nvPicPr>
+                  <pic:blipFill>
+                    <a:blip r:embed="rId27"/>
+                    <a:stretch>
+                      <a:fillRect/>
+                    </a:stretch>
+                  </pic:blipFill>
+                  <pic:spPr>
+                    <a:xfrm>
+                      <a:off x="0" y="0"/>
+                      <a:ext cx="5940425" cy="4817110"/>
+                    </a:xfrm>
+                    <a:prstGeom prst="rect">
+                      <a:avLst/>
+                    </a:prstGeom>
+                  </pic:spPr>
+                </pic:pic>
+              </a:graphicData>
+            </a:graphic>
+          </wp:inline>
+        </w:drawing>
+      </w:r>
+    </w:p>
+    <w:p>
+      <w:pPr>
+        <w:ind w:left="360" w:firstLine="0"/>
+        <w:jc w:val="left"/>
+        <w:rPr>
+          <w:bCs/>
+          <w:lang w:val="uk-UA"/>
+        </w:rPr>
+      </w:pPr>
+      <w:r>
+        <w:rPr>
+          <w:b/>
+          <w:lang w:val="uk-UA"/>
+        </w:rPr>
+        <w:t>Висновок:</w:t>
+      </w:r>
+      <w:r>
+        <w:rPr>
+          <w:b/>
+          <w:lang w:val="uk-UA"/>
+        </w:rPr>
+        <w:t xml:space="preserve"> </w:t>
+      </w:r>
+      <w:r>
+        <w:rPr>
+          <w:lang w:val="uk-UA"/>
+        </w:rPr>
+        <w:t>Під час виконання роботи я навчився</w:t>
+      </w:r>
+      <w:r>
+        <w:rPr>
+          <w:lang w:val="uk-UA"/>
+        </w:rPr>
+        <w:t xml:space="preserve"> використовувати бібліотеки такі як </w:t>
+      </w:r>
+      <w:r>
+        <w:t>random</w:t>
+      </w:r>
+      <w:r>
+        <w:rPr>
+          <w:lang w:val="uk-UA"/>
+        </w:rPr>
+        <w:t xml:space="preserve">, </w:t>
+      </w:r>
+      <w:proofErr w:type="spellStart"/>
+      <w:r>
+        <w:rPr>
+          <w:lang w:val="uk-UA"/>
+        </w:rPr>
+        <w:t>requests</w:t>
+      </w:r>
+      <w:proofErr w:type="spellEnd"/>
+      <w:r>
+        <w:rPr>
+          <w:lang w:val="uk-UA"/>
+        </w:rPr>
+        <w:t xml:space="preserve"> та також </w:t>
+      </w:r>
+      <w:proofErr w:type="spellStart"/>
+      <w:r>
+        <w:rPr>
+          <w:lang w:val="uk-UA"/>
+        </w:rPr>
+        <w:t>начився</w:t>
+      </w:r>
+      <w:proofErr w:type="spellEnd"/>
+      <w:r>
+        <w:rPr>
+          <w:lang w:val="uk-UA"/>
+        </w:rPr>
+        <w:t xml:space="preserve"> використовувати модулі для програми калькулятор .</w:t>
+      </w:r>
     </w:p>
     <w:sectPr>
-      <w:headerReference w:type="default" r:id="rId23"/>
+      <w:headerReference w:type="default" r:id="rId28"/>
       <w:pgSz w:w="11906" w:h="16838"/>
       <w:pgMar w:top="1134" w:right="850" w:bottom="1134" w:left="1701" w:header="708" w:footer="708" w:gutter="0"/>
       <w:cols w:space="708"/>
@@ -5541,6 +6112,95 @@
 <file path=word/numbering.xml><?xml version="1.0" encoding="utf-8"?>
 <w:numbering xmlns:wpc="http://schemas.microsoft.com/office/word/2010/wordprocessingCanvas" xmlns:cx="http://schemas.microsoft.com/office/drawing/2014/chartex" xmlns:cx1="http://schemas.microsoft.com/office/drawing/2015/9/8/chartex" xmlns:cx2="http://schemas.microsoft.com/office/drawing/2015/10/21/chartex" xmlns:cx3="http://schemas.microsoft.com/office/drawing/2016/5/9/chartex" xmlns:cx4="http://schemas.microsoft.com/office/drawing/2016/5/10/chartex" xmlns:cx5="http://schemas.microsoft.com/office/drawing/2016/5/11/chartex" xmlns:cx6="http://schemas.microsoft.com/office/drawing/2016/5/12/chartex" xmlns:cx7="http://schemas.microsoft.com/office/drawing/2016/5/13/chartex" xmlns:cx8="http://schemas.microsoft.com/office/drawing/2016/5/14/chartex" xmlns:mc="http://schemas.openxmlformats.org/markup-compatibility/2006" xmlns:aink="http://schemas.microsoft.com/office/drawing/2016/ink" xmlns:am3d="http://schemas.microsoft.com/office/drawing/2017/model3d" xmlns:o="urn:schemas-microsoft-com:office:office" xmlns:oel="http://schemas.microsoft.com/office/2019/extlst" xmlns:r="http://schemas.openxmlformats.org/officeDocument/2006/relationships" xmlns:m="http://schemas.openxmlformats.org/officeDocument/2006/math" xmlns:v="urn:schemas-microsoft-com:vml" xmlns:wp14="http://schemas.microsoft.com/office/word/2010/wordprocessingDrawing" xmlns:wp="http://schemas.openxmlformats.org/drawingml/2006/wordprocessingDrawing" xmlns:w10="urn:schemas-microsoft-com:office:word" xmlns:w="http://schemas.openxmlformats.org/wordprocessingml/2006/main" xmlns:w14="http://schemas.microsoft.com/office/word/2010/wordml" xmlns:w15="http://schemas.microsoft.com/office/word/2012/wordml" xmlns:w16cex="http://schemas.microsoft.com/office/word/2018/wordml/cex" xmlns:w16cid="http://schemas.microsoft.com/office/word/2016/wordml/cid" xmlns:w16="http://schemas.microsoft.com/office/word/2018/wordml" xmlns:w16sdtdh="http://schemas.microsoft.com/office/word/2020/wordml/sdtdatahash" xmlns:w16se="http://schemas.microsoft.com/office/word/2015/wordml/symex" xmlns:wpg="http://schemas.microsoft.com/office/word/2010/wordprocessingGroup" xmlns:wpi="http://schemas.microsoft.com/office/word/2010/wordprocessingInk" xmlns:wne="http://schemas.microsoft.com/office/word/2006/wordml" xmlns:wps="http://schemas.microsoft.com/office/word/2010/wordprocessingShape" mc:Ignorable="w14 w15 w16se w16cid w16 w16cex w16sdtdh wp14">
   <w:abstractNum w:abstractNumId="0" w15:restartNumberingAfterBreak="0">
+    <w:nsid w:val="117A15B7"/>
+    <w:multiLevelType w:val="hybridMultilevel"/>
+    <w:tmpl w:val="6BEA8B16"/>
+    <w:lvl w:ilvl="0" w:tplc="04090011">
+      <w:start w:val="1"/>
+      <w:numFmt w:val="decimal"/>
+      <w:lvlText w:val="%1)"/>
+      <w:lvlJc w:val="left"/>
+      <w:pPr>
+        <w:ind w:left="720" w:hanging="360"/>
+      </w:pPr>
+      <w:rPr>
+        <w:rFonts w:hint="default"/>
+      </w:rPr>
+    </w:lvl>
+    <w:lvl w:ilvl="1" w:tplc="04090019" w:tentative="1">
+      <w:start w:val="1"/>
+      <w:numFmt w:val="lowerLetter"/>
+      <w:lvlText w:val="%2."/>
+      <w:lvlJc w:val="left"/>
+      <w:pPr>
+        <w:ind w:left="1440" w:hanging="360"/>
+      </w:pPr>
+    </w:lvl>
+    <w:lvl w:ilvl="2" w:tplc="0409001B" w:tentative="1">
+      <w:start w:val="1"/>
+      <w:numFmt w:val="lowerRoman"/>
+      <w:lvlText w:val="%3."/>
+      <w:lvlJc w:val="right"/>
+      <w:pPr>
+        <w:ind w:left="2160" w:hanging="180"/>
+      </w:pPr>
+    </w:lvl>
+    <w:lvl w:ilvl="3" w:tplc="0409000F" w:tentative="1">
+      <w:start w:val="1"/>
+      <w:numFmt w:val="decimal"/>
+      <w:lvlText w:val="%4."/>
+      <w:lvlJc w:val="left"/>
+      <w:pPr>
+        <w:ind w:left="2880" w:hanging="360"/>
+      </w:pPr>
+    </w:lvl>
+    <w:lvl w:ilvl="4" w:tplc="04090019" w:tentative="1">
+      <w:start w:val="1"/>
+      <w:numFmt w:val="lowerLetter"/>
+      <w:lvlText w:val="%5."/>
+      <w:lvlJc w:val="left"/>
+      <w:pPr>
+        <w:ind w:left="3600" w:hanging="360"/>
+      </w:pPr>
+    </w:lvl>
+    <w:lvl w:ilvl="5" w:tplc="0409001B" w:tentative="1">
+      <w:start w:val="1"/>
+      <w:numFmt w:val="lowerRoman"/>
+      <w:lvlText w:val="%6."/>
+      <w:lvlJc w:val="right"/>
+      <w:pPr>
+        <w:ind w:left="4320" w:hanging="180"/>
+      </w:pPr>
+    </w:lvl>
+    <w:lvl w:ilvl="6" w:tplc="0409000F" w:tentative="1">
+      <w:start w:val="1"/>
+      <w:numFmt w:val="decimal"/>
+      <w:lvlText w:val="%7."/>
+      <w:lvlJc w:val="left"/>
+      <w:pPr>
+        <w:ind w:left="5040" w:hanging="360"/>
+      </w:pPr>
+    </w:lvl>
+    <w:lvl w:ilvl="7" w:tplc="04090019" w:tentative="1">
+      <w:start w:val="1"/>
+      <w:numFmt w:val="lowerLetter"/>
+      <w:lvlText w:val="%8."/>
+      <w:lvlJc w:val="left"/>
+      <w:pPr>
+        <w:ind w:left="5760" w:hanging="360"/>
+      </w:pPr>
+    </w:lvl>
+    <w:lvl w:ilvl="8" w:tplc="0409001B" w:tentative="1">
+      <w:start w:val="1"/>
+      <w:numFmt w:val="lowerRoman"/>
+      <w:lvlText w:val="%9."/>
+      <w:lvlJc w:val="right"/>
+      <w:pPr>
+        <w:ind w:left="6480" w:hanging="180"/>
+      </w:pPr>
+    </w:lvl>
+  </w:abstractNum>
+  <w:abstractNum w:abstractNumId="1" w15:restartNumberingAfterBreak="0">
     <w:nsid w:val="33AD41DB"/>
     <w:multiLevelType w:val="hybridMultilevel"/>
     <w:tmpl w:val="F65A5C76"/>
@@ -5629,7 +6289,7 @@
       </w:pPr>
     </w:lvl>
   </w:abstractNum>
-  <w:abstractNum w:abstractNumId="1" w15:restartNumberingAfterBreak="0">
+  <w:abstractNum w:abstractNumId="2" w15:restartNumberingAfterBreak="0">
     <w:nsid w:val="377C4A32"/>
     <w:multiLevelType w:val="hybridMultilevel"/>
     <w:tmpl w:val="DB5A8E78"/>
@@ -5718,10 +6378,105 @@
       </w:pPr>
     </w:lvl>
   </w:abstractNum>
+  <w:abstractNum w:abstractNumId="3" w15:restartNumberingAfterBreak="0">
+    <w:nsid w:val="7D806508"/>
+    <w:multiLevelType w:val="hybridMultilevel"/>
+    <w:tmpl w:val="D78CB4B2"/>
+    <w:lvl w:ilvl="0" w:tplc="F42A94AA">
+      <w:start w:val="1"/>
+      <w:numFmt w:val="decimal"/>
+      <w:lvlText w:val="%1."/>
+      <w:lvlJc w:val="left"/>
+      <w:pPr>
+        <w:ind w:left="360" w:hanging="360"/>
+      </w:pPr>
+      <w:rPr>
+        <w:rFonts w:hint="default"/>
+      </w:rPr>
+    </w:lvl>
+    <w:lvl w:ilvl="1" w:tplc="20000019" w:tentative="1">
+      <w:start w:val="1"/>
+      <w:numFmt w:val="lowerLetter"/>
+      <w:lvlText w:val="%2."/>
+      <w:lvlJc w:val="left"/>
+      <w:pPr>
+        <w:ind w:left="1080" w:hanging="360"/>
+      </w:pPr>
+    </w:lvl>
+    <w:lvl w:ilvl="2" w:tplc="2000001B" w:tentative="1">
+      <w:start w:val="1"/>
+      <w:numFmt w:val="lowerRoman"/>
+      <w:lvlText w:val="%3."/>
+      <w:lvlJc w:val="right"/>
+      <w:pPr>
+        <w:ind w:left="1800" w:hanging="180"/>
+      </w:pPr>
+    </w:lvl>
+    <w:lvl w:ilvl="3" w:tplc="2000000F" w:tentative="1">
+      <w:start w:val="1"/>
+      <w:numFmt w:val="decimal"/>
+      <w:lvlText w:val="%4."/>
+      <w:lvlJc w:val="left"/>
+      <w:pPr>
+        <w:ind w:left="2520" w:hanging="360"/>
+      </w:pPr>
+    </w:lvl>
+    <w:lvl w:ilvl="4" w:tplc="20000019" w:tentative="1">
+      <w:start w:val="1"/>
+      <w:numFmt w:val="lowerLetter"/>
+      <w:lvlText w:val="%5."/>
+      <w:lvlJc w:val="left"/>
+      <w:pPr>
+        <w:ind w:left="3240" w:hanging="360"/>
+      </w:pPr>
+    </w:lvl>
+    <w:lvl w:ilvl="5" w:tplc="2000001B" w:tentative="1">
+      <w:start w:val="1"/>
+      <w:numFmt w:val="lowerRoman"/>
+      <w:lvlText w:val="%6."/>
+      <w:lvlJc w:val="right"/>
+      <w:pPr>
+        <w:ind w:left="3960" w:hanging="180"/>
+      </w:pPr>
+    </w:lvl>
+    <w:lvl w:ilvl="6" w:tplc="2000000F" w:tentative="1">
+      <w:start w:val="1"/>
+      <w:numFmt w:val="decimal"/>
+      <w:lvlText w:val="%7."/>
+      <w:lvlJc w:val="left"/>
+      <w:pPr>
+        <w:ind w:left="4680" w:hanging="360"/>
+      </w:pPr>
+    </w:lvl>
+    <w:lvl w:ilvl="7" w:tplc="20000019" w:tentative="1">
+      <w:start w:val="1"/>
+      <w:numFmt w:val="lowerLetter"/>
+      <w:lvlText w:val="%8."/>
+      <w:lvlJc w:val="left"/>
+      <w:pPr>
+        <w:ind w:left="5400" w:hanging="360"/>
+      </w:pPr>
+    </w:lvl>
+    <w:lvl w:ilvl="8" w:tplc="2000001B" w:tentative="1">
+      <w:start w:val="1"/>
+      <w:numFmt w:val="lowerRoman"/>
+      <w:lvlText w:val="%9."/>
+      <w:lvlJc w:val="right"/>
+      <w:pPr>
+        <w:ind w:left="6120" w:hanging="180"/>
+      </w:pPr>
+    </w:lvl>
+  </w:abstractNum>
   <w:num w:numId="1" w16cid:durableId="1439179463">
+    <w:abstractNumId w:val="2"/>
+  </w:num>
+  <w:num w:numId="2" w16cid:durableId="2081561557">
     <w:abstractNumId w:val="1"/>
   </w:num>
-  <w:num w:numId="2" w16cid:durableId="2081561557">
+  <w:num w:numId="3" w16cid:durableId="1276449849">
+    <w:abstractNumId w:val="3"/>
+  </w:num>
+  <w:num w:numId="4" w16cid:durableId="607665777">
     <w:abstractNumId w:val="0"/>
   </w:num>
 </w:numbering>
@@ -6127,7 +6882,7 @@
   <w:style w:type="paragraph" w:default="1" w:styleId="a">
     <w:name w:val="Normal"/>
     <w:qFormat/>
-    <w:rsid w:val="008F7779"/>
+    <w:rsid w:val="00B171CC"/>
     <w:pPr>
       <w:spacing w:line="360" w:lineRule="auto"/>
       <w:ind w:firstLine="720"/>

--- a/TP-KB-221-Samoilenko-Artem.docx
+++ b/TP-KB-221-Samoilenko-Artem.docx
@@ -2064,7 +2064,21 @@
         <w:rPr>
           <w:lang w:val="uk-UA"/>
         </w:rPr>
-        <w:t xml:space="preserve">і я розібрав та створив програму для пошуку квадратних коренів та калькулятор , та вивчив конструкцію </w:t>
+        <w:t xml:space="preserve">і я розібрав та створив програму для пошуку квадратних коренів та </w:t>
+      </w:r>
+      <w:proofErr w:type="gramStart"/>
+      <w:r>
+        <w:rPr>
+          <w:lang w:val="uk-UA"/>
+        </w:rPr>
+        <w:t>калькулятор ,</w:t>
+      </w:r>
+      <w:proofErr w:type="gramEnd"/>
+      <w:r>
+        <w:rPr>
+          <w:lang w:val="uk-UA"/>
+        </w:rPr>
+        <w:t xml:space="preserve"> та вивчив конструкцію </w:t>
       </w:r>
       <w:r>
         <w:rPr>
@@ -4002,6 +4016,7 @@
         <w:t xml:space="preserve"> </w:t>
       </w:r>
       <w:proofErr w:type="spellStart"/>
+      <w:proofErr w:type="gramStart"/>
       <w:r>
         <w:rPr>
           <w:rFonts w:eastAsia="Times New Roman" w:cs="Times New Roman"/>
@@ -4013,6 +4028,7 @@
         <w:t>ділення</w:t>
       </w:r>
       <w:proofErr w:type="spellEnd"/>
+      <w:proofErr w:type="gramEnd"/>
       <w:r>
         <w:rPr>
           <w:rFonts w:eastAsia="Times New Roman" w:cs="Times New Roman"/>
@@ -5619,6 +5635,9 @@
         <w:jc w:val="left"/>
       </w:pPr>
       <w:r>
+        <w:rPr>
+          <w:noProof/>
+        </w:rPr>
         <w:lastRenderedPageBreak/>
         <w:drawing>
           <wp:inline distT="0" distB="0" distL="0" distR="0" wp14:anchorId="54FB448F" wp14:editId="77C7CF9B">
@@ -5743,6 +5762,9 @@
         <w:jc w:val="left"/>
       </w:pPr>
       <w:r>
+        <w:rPr>
+          <w:noProof/>
+        </w:rPr>
         <w:drawing>
           <wp:inline distT="0" distB="0" distL="0" distR="0" wp14:anchorId="02CA9DB6" wp14:editId="49CE7D08">
             <wp:extent cx="5940425" cy="4638675"/>
@@ -5811,6 +5833,7 @@
       <w:r>
         <w:rPr>
           <w:bCs/>
+          <w:noProof/>
           <w:lang w:val="uk-UA"/>
         </w:rPr>
         <w:drawing>
@@ -5862,6 +5885,7 @@
       <w:r>
         <w:rPr>
           <w:bCs/>
+          <w:noProof/>
           <w:lang w:val="uk-UA"/>
         </w:rPr>
         <w:drawing>
@@ -5913,6 +5937,7 @@
       <w:r>
         <w:rPr>
           <w:bCs/>
+          <w:noProof/>
           <w:lang w:val="uk-UA"/>
         </w:rPr>
         <w:lastRenderedPageBreak/>
@@ -5958,7 +5983,6 @@
         <w:ind w:left="360" w:firstLine="0"/>
         <w:jc w:val="left"/>
         <w:rPr>
-          <w:bCs/>
           <w:lang w:val="uk-UA"/>
         </w:rPr>
       </w:pPr>
@@ -5980,13 +6004,7 @@
         <w:rPr>
           <w:lang w:val="uk-UA"/>
         </w:rPr>
-        <w:t>Під час виконання роботи я навчився</w:t>
-      </w:r>
-      <w:r>
-        <w:rPr>
-          <w:lang w:val="uk-UA"/>
-        </w:rPr>
-        <w:t xml:space="preserve"> використовувати бібліотеки такі як </w:t>
+        <w:t xml:space="preserve">Під час виконання роботи я навчився використовувати бібліотеки такі як </w:t>
       </w:r>
       <w:r>
         <w:t>random</w:t>
@@ -6026,8 +6044,559 @@
         <w:t xml:space="preserve"> використовувати модулі для програми калькулятор .</w:t>
       </w:r>
     </w:p>
+    <w:p>
+      <w:pPr>
+        <w:ind w:firstLine="0"/>
+        <w:jc w:val="center"/>
+        <w:rPr>
+          <w:b/>
+          <w:bCs/>
+        </w:rPr>
+      </w:pPr>
+      <w:r>
+        <w:rPr>
+          <w:b/>
+          <w:bCs/>
+          <w:lang w:val="uk-UA"/>
+        </w:rPr>
+        <w:t xml:space="preserve">Звіт про виконання практичних завдань до лекцій з курсу Технології програмування на мові </w:t>
+      </w:r>
+      <w:r>
+        <w:rPr>
+          <w:b/>
+          <w:bCs/>
+        </w:rPr>
+        <w:t>Python</w:t>
+      </w:r>
+    </w:p>
+    <w:p>
+      <w:pPr>
+        <w:jc w:val="center"/>
+        <w:rPr>
+          <w:lang w:val="uk-UA"/>
+        </w:rPr>
+      </w:pPr>
+      <w:r>
+        <w:rPr>
+          <w:lang w:val="uk-UA"/>
+        </w:rPr>
+        <w:t>Звіт до теми №</w:t>
+      </w:r>
+      <w:r>
+        <w:rPr>
+          <w:lang w:val="uk-UA"/>
+        </w:rPr>
+        <w:t>6</w:t>
+      </w:r>
+    </w:p>
+    <w:p>
+      <w:pPr>
+        <w:pStyle w:val="a7"/>
+        <w:numPr>
+          <w:ilvl w:val="0"/>
+          <w:numId w:val="5"/>
+        </w:numPr>
+        <w:jc w:val="left"/>
+        <w:rPr>
+          <w:lang w:val="uk-UA"/>
+        </w:rPr>
+      </w:pPr>
+      <w:r>
+        <w:rPr>
+          <w:lang w:val="uk-UA"/>
+        </w:rPr>
+        <w:t xml:space="preserve">Розробити механізм </w:t>
+      </w:r>
+      <w:proofErr w:type="spellStart"/>
+      <w:r>
+        <w:rPr>
+          <w:lang w:val="uk-UA"/>
+        </w:rPr>
+        <w:t>логування</w:t>
+      </w:r>
+      <w:proofErr w:type="spellEnd"/>
+      <w:r>
+        <w:rPr>
+          <w:lang w:val="uk-UA"/>
+        </w:rPr>
+        <w:t xml:space="preserve"> всіх дій, що виконує програма. Забезпечити зберігання інформації про введені данні, виконану операцію та результат виконання операції над даними.</w:t>
+      </w:r>
+    </w:p>
+    <w:p>
+      <w:pPr>
+        <w:pStyle w:val="a7"/>
+        <w:ind w:left="360" w:firstLine="0"/>
+        <w:rPr>
+          <w:lang w:val="uk-UA"/>
+        </w:rPr>
+      </w:pPr>
+      <w:r>
+        <w:rPr>
+          <w:lang w:val="uk-UA"/>
+        </w:rPr>
+        <w:lastRenderedPageBreak/>
+        <w:drawing>
+          <wp:inline distT="0" distB="0" distL="0" distR="0" wp14:anchorId="02C07477" wp14:editId="48C6EC0F">
+            <wp:extent cx="5940425" cy="5438775"/>
+            <wp:effectExtent l="0" t="0" r="0" b="0"/>
+            <wp:docPr id="982415043" name="Рисунок 1"/>
+            <wp:cNvGraphicFramePr>
+              <a:graphicFrameLocks xmlns:a="http://schemas.openxmlformats.org/drawingml/2006/main" noChangeAspect="1"/>
+            </wp:cNvGraphicFramePr>
+            <a:graphic xmlns:a="http://schemas.openxmlformats.org/drawingml/2006/main">
+              <a:graphicData uri="http://schemas.openxmlformats.org/drawingml/2006/picture">
+                <pic:pic xmlns:pic="http://schemas.openxmlformats.org/drawingml/2006/picture">
+                  <pic:nvPicPr>
+                    <pic:cNvPr id="982415043" name=""/>
+                    <pic:cNvPicPr/>
+                  </pic:nvPicPr>
+                  <pic:blipFill>
+                    <a:blip r:embed="rId28"/>
+                    <a:stretch>
+                      <a:fillRect/>
+                    </a:stretch>
+                  </pic:blipFill>
+                  <pic:spPr>
+                    <a:xfrm>
+                      <a:off x="0" y="0"/>
+                      <a:ext cx="5940425" cy="5438775"/>
+                    </a:xfrm>
+                    <a:prstGeom prst="rect">
+                      <a:avLst/>
+                    </a:prstGeom>
+                  </pic:spPr>
+                </pic:pic>
+              </a:graphicData>
+            </a:graphic>
+          </wp:inline>
+        </w:drawing>
+      </w:r>
+    </w:p>
+    <w:p>
+      <w:pPr>
+        <w:pStyle w:val="a7"/>
+        <w:numPr>
+          <w:ilvl w:val="0"/>
+          <w:numId w:val="5"/>
+        </w:numPr>
+        <w:rPr>
+          <w:lang w:val="uk-UA"/>
+        </w:rPr>
+      </w:pPr>
+      <w:r>
+        <w:rPr>
+          <w:lang w:val="uk-UA"/>
+        </w:rPr>
+        <w:t xml:space="preserve">Маючи не відсортований список, елементами якого є словники з двома параметрами (ім’я та оцінка) виконати сортування списку, використовуючи стандартну функцію </w:t>
+      </w:r>
+      <w:r>
+        <w:t>sorted</w:t>
+      </w:r>
+      <w:r>
+        <w:rPr>
+          <w:lang w:val="ru-RU"/>
+        </w:rPr>
+        <w:t>()</w:t>
+      </w:r>
+      <w:r>
+        <w:rPr>
+          <w:lang w:val="ru-RU"/>
+        </w:rPr>
+        <w:t xml:space="preserve">. Другим параметром для </w:t>
+      </w:r>
+      <w:r>
+        <w:rPr>
+          <w:lang w:val="uk-UA"/>
+        </w:rPr>
+        <w:t xml:space="preserve">функції </w:t>
+      </w:r>
+      <w:proofErr w:type="gramStart"/>
+      <w:r>
+        <w:t>sorted</w:t>
+      </w:r>
+      <w:r>
+        <w:rPr>
+          <w:lang w:val="ru-RU"/>
+        </w:rPr>
+        <w:t>(</w:t>
+      </w:r>
+      <w:proofErr w:type="gramEnd"/>
+      <w:r>
+        <w:rPr>
+          <w:lang w:val="ru-RU"/>
+        </w:rPr>
+        <w:t xml:space="preserve">) </w:t>
+      </w:r>
+      <w:r>
+        <w:rPr>
+          <w:lang w:val="uk-UA"/>
+        </w:rPr>
+        <w:t xml:space="preserve">має бути </w:t>
+      </w:r>
+      <w:r>
+        <w:t>lambda</w:t>
+      </w:r>
+      <w:r>
+        <w:rPr>
+          <w:lang w:val="ru-RU"/>
+        </w:rPr>
+        <w:t xml:space="preserve"> </w:t>
+      </w:r>
+      <w:r>
+        <w:rPr>
+          <w:lang w:val="uk-UA"/>
+        </w:rPr>
+        <w:t>функція, що повертає ім’я або оцінку із елемента словника.</w:t>
+      </w:r>
+    </w:p>
+    <w:p>
+      <w:pPr>
+        <w:ind w:firstLine="0"/>
+        <w:jc w:val="left"/>
+        <w:rPr>
+          <w:lang w:val="uk-UA"/>
+        </w:rPr>
+      </w:pPr>
+      <w:r>
+        <w:rPr>
+          <w:lang w:val="uk-UA"/>
+        </w:rPr>
+        <w:lastRenderedPageBreak/>
+        <w:drawing>
+          <wp:inline distT="0" distB="0" distL="0" distR="0" wp14:anchorId="69772F4F" wp14:editId="381C6DF0">
+            <wp:extent cx="5940425" cy="4392930"/>
+            <wp:effectExtent l="0" t="0" r="0" b="0"/>
+            <wp:docPr id="1386069709" name="Рисунок 1"/>
+            <wp:cNvGraphicFramePr>
+              <a:graphicFrameLocks xmlns:a="http://schemas.openxmlformats.org/drawingml/2006/main" noChangeAspect="1"/>
+            </wp:cNvGraphicFramePr>
+            <a:graphic xmlns:a="http://schemas.openxmlformats.org/drawingml/2006/main">
+              <a:graphicData uri="http://schemas.openxmlformats.org/drawingml/2006/picture">
+                <pic:pic xmlns:pic="http://schemas.openxmlformats.org/drawingml/2006/picture">
+                  <pic:nvPicPr>
+                    <pic:cNvPr id="1386069709" name=""/>
+                    <pic:cNvPicPr/>
+                  </pic:nvPicPr>
+                  <pic:blipFill>
+                    <a:blip r:embed="rId29"/>
+                    <a:stretch>
+                      <a:fillRect/>
+                    </a:stretch>
+                  </pic:blipFill>
+                  <pic:spPr>
+                    <a:xfrm>
+                      <a:off x="0" y="0"/>
+                      <a:ext cx="5940425" cy="4392930"/>
+                    </a:xfrm>
+                    <a:prstGeom prst="rect">
+                      <a:avLst/>
+                    </a:prstGeom>
+                  </pic:spPr>
+                </pic:pic>
+              </a:graphicData>
+            </a:graphic>
+          </wp:inline>
+        </w:drawing>
+      </w:r>
+    </w:p>
+    <w:p>
+      <w:pPr>
+        <w:pStyle w:val="Default"/>
+        <w:rPr>
+          <w:rFonts w:ascii="Times New Roman" w:hAnsi="Times New Roman" w:cs="Times New Roman"/>
+          <w:sz w:val="28"/>
+          <w:szCs w:val="28"/>
+          <w:lang w:val="uk-UA"/>
+        </w:rPr>
+      </w:pPr>
+      <w:proofErr w:type="spellStart"/>
+      <w:r>
+        <w:rPr>
+          <w:rFonts w:ascii="Times New Roman" w:hAnsi="Times New Roman" w:cs="Times New Roman"/>
+          <w:b/>
+          <w:bCs/>
+          <w:sz w:val="28"/>
+          <w:szCs w:val="28"/>
+          <w:lang w:val="ru-RU"/>
+        </w:rPr>
+        <w:t>Висновок</w:t>
+      </w:r>
+      <w:proofErr w:type="spellEnd"/>
+      <w:r>
+        <w:rPr>
+          <w:rFonts w:ascii="Times New Roman" w:hAnsi="Times New Roman" w:cs="Times New Roman"/>
+          <w:sz w:val="28"/>
+          <w:szCs w:val="28"/>
+          <w:lang w:val="ru-RU"/>
+        </w:rPr>
+        <w:t xml:space="preserve">: </w:t>
+      </w:r>
+      <w:proofErr w:type="spellStart"/>
+      <w:r>
+        <w:rPr>
+          <w:rFonts w:ascii="Times New Roman" w:hAnsi="Times New Roman" w:cs="Times New Roman"/>
+          <w:sz w:val="28"/>
+          <w:szCs w:val="28"/>
+          <w:lang w:val="ru-RU"/>
+        </w:rPr>
+        <w:t>Отже</w:t>
+      </w:r>
+      <w:proofErr w:type="spellEnd"/>
+      <w:r>
+        <w:rPr>
+          <w:rFonts w:ascii="Times New Roman" w:hAnsi="Times New Roman" w:cs="Times New Roman"/>
+          <w:sz w:val="28"/>
+          <w:szCs w:val="28"/>
+          <w:lang w:val="ru-RU"/>
+        </w:rPr>
+        <w:t xml:space="preserve">, </w:t>
+      </w:r>
+      <w:proofErr w:type="spellStart"/>
+      <w:r>
+        <w:rPr>
+          <w:rFonts w:ascii="Times New Roman" w:hAnsi="Times New Roman" w:cs="Times New Roman"/>
+          <w:sz w:val="28"/>
+          <w:szCs w:val="28"/>
+          <w:lang w:val="ru-RU"/>
+        </w:rPr>
+        <w:t>виконавши</w:t>
+      </w:r>
+      <w:proofErr w:type="spellEnd"/>
+      <w:r>
+        <w:rPr>
+          <w:rFonts w:ascii="Times New Roman" w:hAnsi="Times New Roman" w:cs="Times New Roman"/>
+          <w:sz w:val="28"/>
+          <w:szCs w:val="28"/>
+          <w:lang w:val="ru-RU"/>
+        </w:rPr>
+        <w:t xml:space="preserve"> </w:t>
+      </w:r>
+      <w:proofErr w:type="spellStart"/>
+      <w:r>
+        <w:rPr>
+          <w:rFonts w:ascii="Times New Roman" w:hAnsi="Times New Roman" w:cs="Times New Roman"/>
+          <w:sz w:val="28"/>
+          <w:szCs w:val="28"/>
+          <w:lang w:val="ru-RU"/>
+        </w:rPr>
+        <w:t>практичне</w:t>
+      </w:r>
+      <w:proofErr w:type="spellEnd"/>
+      <w:r>
+        <w:rPr>
+          <w:rFonts w:ascii="Times New Roman" w:hAnsi="Times New Roman" w:cs="Times New Roman"/>
+          <w:sz w:val="28"/>
+          <w:szCs w:val="28"/>
+          <w:lang w:val="ru-RU"/>
+        </w:rPr>
+        <w:t xml:space="preserve"> </w:t>
+      </w:r>
+      <w:proofErr w:type="spellStart"/>
+      <w:r>
+        <w:rPr>
+          <w:rFonts w:ascii="Times New Roman" w:hAnsi="Times New Roman" w:cs="Times New Roman"/>
+          <w:sz w:val="28"/>
+          <w:szCs w:val="28"/>
+          <w:lang w:val="ru-RU"/>
+        </w:rPr>
+        <w:t>завдання</w:t>
+      </w:r>
+      <w:proofErr w:type="spellEnd"/>
+      <w:r>
+        <w:rPr>
+          <w:rFonts w:ascii="Times New Roman" w:hAnsi="Times New Roman" w:cs="Times New Roman"/>
+          <w:sz w:val="28"/>
+          <w:szCs w:val="28"/>
+          <w:lang w:val="ru-RU"/>
+        </w:rPr>
+        <w:t xml:space="preserve"> до теми 5, я </w:t>
+      </w:r>
+      <w:proofErr w:type="spellStart"/>
+      <w:r>
+        <w:rPr>
+          <w:rFonts w:ascii="Times New Roman" w:hAnsi="Times New Roman" w:cs="Times New Roman"/>
+          <w:sz w:val="28"/>
+          <w:szCs w:val="28"/>
+          <w:lang w:val="ru-RU"/>
+        </w:rPr>
+        <w:t>вдосконалив</w:t>
+      </w:r>
+      <w:proofErr w:type="spellEnd"/>
+      <w:r>
+        <w:rPr>
+          <w:rFonts w:ascii="Times New Roman" w:hAnsi="Times New Roman" w:cs="Times New Roman"/>
+          <w:sz w:val="28"/>
+          <w:szCs w:val="28"/>
+          <w:lang w:val="ru-RU"/>
+        </w:rPr>
+        <w:t xml:space="preserve"> </w:t>
+      </w:r>
+      <w:proofErr w:type="spellStart"/>
+      <w:r>
+        <w:rPr>
+          <w:rFonts w:ascii="Times New Roman" w:hAnsi="Times New Roman" w:cs="Times New Roman"/>
+          <w:sz w:val="28"/>
+          <w:szCs w:val="28"/>
+          <w:lang w:val="ru-RU"/>
+        </w:rPr>
+        <w:t>власн</w:t>
+      </w:r>
+      <w:proofErr w:type="spellEnd"/>
+      <w:r>
+        <w:rPr>
+          <w:rFonts w:ascii="Times New Roman" w:hAnsi="Times New Roman" w:cs="Times New Roman"/>
+          <w:sz w:val="28"/>
+          <w:szCs w:val="28"/>
+          <w:lang w:val="uk-UA"/>
+        </w:rPr>
+        <w:t xml:space="preserve">і навички </w:t>
+      </w:r>
+      <w:proofErr w:type="spellStart"/>
+      <w:r>
+        <w:rPr>
+          <w:rFonts w:ascii="Times New Roman" w:hAnsi="Times New Roman" w:cs="Times New Roman"/>
+          <w:sz w:val="28"/>
+          <w:szCs w:val="28"/>
+          <w:lang w:val="ru-RU"/>
+        </w:rPr>
+        <w:t>використання</w:t>
+      </w:r>
+      <w:proofErr w:type="spellEnd"/>
+      <w:r>
+        <w:rPr>
+          <w:rFonts w:ascii="Times New Roman" w:hAnsi="Times New Roman" w:cs="Times New Roman"/>
+          <w:sz w:val="28"/>
+          <w:szCs w:val="28"/>
+          <w:lang w:val="ru-RU"/>
+        </w:rPr>
+        <w:t xml:space="preserve"> </w:t>
+      </w:r>
+      <w:proofErr w:type="spellStart"/>
+      <w:r>
+        <w:rPr>
+          <w:rFonts w:ascii="Times New Roman" w:hAnsi="Times New Roman" w:cs="Times New Roman"/>
+          <w:sz w:val="28"/>
+          <w:szCs w:val="28"/>
+          <w:lang w:val="ru-RU"/>
+        </w:rPr>
+        <w:t>функції</w:t>
+      </w:r>
+      <w:proofErr w:type="spellEnd"/>
+      <w:r>
+        <w:rPr>
+          <w:rFonts w:ascii="Times New Roman" w:hAnsi="Times New Roman" w:cs="Times New Roman"/>
+          <w:sz w:val="28"/>
+          <w:szCs w:val="28"/>
+          <w:lang w:val="ru-RU"/>
+        </w:rPr>
+        <w:t xml:space="preserve"> </w:t>
+      </w:r>
+      <w:proofErr w:type="gramStart"/>
+      <w:r>
+        <w:rPr>
+          <w:rFonts w:ascii="Times New Roman" w:hAnsi="Times New Roman" w:cs="Times New Roman"/>
+          <w:sz w:val="28"/>
+          <w:szCs w:val="28"/>
+        </w:rPr>
+        <w:t>sorted</w:t>
+      </w:r>
+      <w:r>
+        <w:rPr>
+          <w:rFonts w:ascii="Times New Roman" w:hAnsi="Times New Roman" w:cs="Times New Roman"/>
+          <w:sz w:val="28"/>
+          <w:szCs w:val="28"/>
+          <w:lang w:val="ru-RU"/>
+        </w:rPr>
+        <w:t>(</w:t>
+      </w:r>
+      <w:proofErr w:type="gramEnd"/>
+      <w:r>
+        <w:rPr>
+          <w:rFonts w:ascii="Times New Roman" w:hAnsi="Times New Roman" w:cs="Times New Roman"/>
+          <w:sz w:val="28"/>
+          <w:szCs w:val="28"/>
+          <w:lang w:val="ru-RU"/>
+        </w:rPr>
+        <w:t xml:space="preserve">) </w:t>
+      </w:r>
+      <w:r>
+        <w:rPr>
+          <w:rFonts w:ascii="Times New Roman" w:hAnsi="Times New Roman" w:cs="Times New Roman"/>
+          <w:sz w:val="28"/>
+          <w:szCs w:val="28"/>
+          <w:lang w:val="ru-RU"/>
+        </w:rPr>
+        <w:t xml:space="preserve">та </w:t>
+      </w:r>
+      <w:proofErr w:type="spellStart"/>
+      <w:r>
+        <w:rPr>
+          <w:rFonts w:ascii="Times New Roman" w:hAnsi="Times New Roman" w:cs="Times New Roman"/>
+          <w:sz w:val="28"/>
+          <w:szCs w:val="28"/>
+          <w:lang w:val="ru-RU"/>
+        </w:rPr>
+        <w:t>ознайомився</w:t>
+      </w:r>
+      <w:proofErr w:type="spellEnd"/>
+      <w:r>
+        <w:rPr>
+          <w:rFonts w:ascii="Times New Roman" w:hAnsi="Times New Roman" w:cs="Times New Roman"/>
+          <w:sz w:val="28"/>
+          <w:szCs w:val="28"/>
+          <w:lang w:val="ru-RU"/>
+        </w:rPr>
+        <w:t xml:space="preserve"> з </w:t>
+      </w:r>
+      <w:r>
+        <w:rPr>
+          <w:rFonts w:ascii="Times New Roman" w:hAnsi="Times New Roman" w:cs="Times New Roman"/>
+          <w:sz w:val="28"/>
+          <w:szCs w:val="28"/>
+        </w:rPr>
+        <w:t>lambda</w:t>
+      </w:r>
+      <w:r>
+        <w:rPr>
+          <w:rFonts w:ascii="Times New Roman" w:hAnsi="Times New Roman" w:cs="Times New Roman"/>
+          <w:sz w:val="28"/>
+          <w:szCs w:val="28"/>
+          <w:lang w:val="uk-UA"/>
+        </w:rPr>
+        <w:t>.</w:t>
+      </w:r>
+    </w:p>
+    <w:p>
+      <w:pPr>
+        <w:ind w:firstLine="0"/>
+        <w:jc w:val="left"/>
+        <w:rPr>
+          <w:lang w:val="uk-UA"/>
+        </w:rPr>
+      </w:pPr>
+    </w:p>
+    <w:p>
+      <w:pPr>
+        <w:jc w:val="left"/>
+        <w:rPr>
+          <w:b/>
+          <w:bCs/>
+          <w:lang w:val="uk-UA"/>
+        </w:rPr>
+      </w:pPr>
+    </w:p>
+    <w:p>
+      <w:pPr>
+        <w:ind w:left="360" w:firstLine="0"/>
+        <w:jc w:val="left"/>
+        <w:rPr>
+          <w:bCs/>
+          <w:lang w:val="uk-UA"/>
+        </w:rPr>
+      </w:pPr>
+    </w:p>
     <w:sectPr>
-      <w:headerReference w:type="default" r:id="rId28"/>
+      <w:headerReference w:type="default" r:id="rId30"/>
       <w:pgSz w:w="11906" w:h="16838"/>
       <w:pgMar w:top="1134" w:right="850" w:bottom="1134" w:left="1701" w:header="708" w:footer="708" w:gutter="0"/>
       <w:cols w:space="708"/>
@@ -6201,6 +6770,95 @@
     </w:lvl>
   </w:abstractNum>
   <w:abstractNum w:abstractNumId="1" w15:restartNumberingAfterBreak="0">
+    <w:nsid w:val="18B75029"/>
+    <w:multiLevelType w:val="hybridMultilevel"/>
+    <w:tmpl w:val="CA6C2C0C"/>
+    <w:lvl w:ilvl="0" w:tplc="04090011">
+      <w:start w:val="1"/>
+      <w:numFmt w:val="decimal"/>
+      <w:lvlText w:val="%1)"/>
+      <w:lvlJc w:val="left"/>
+      <w:pPr>
+        <w:ind w:left="360" w:hanging="360"/>
+      </w:pPr>
+      <w:rPr>
+        <w:rFonts w:hint="default"/>
+      </w:rPr>
+    </w:lvl>
+    <w:lvl w:ilvl="1" w:tplc="04090019" w:tentative="1">
+      <w:start w:val="1"/>
+      <w:numFmt w:val="lowerLetter"/>
+      <w:lvlText w:val="%2."/>
+      <w:lvlJc w:val="left"/>
+      <w:pPr>
+        <w:ind w:left="1080" w:hanging="360"/>
+      </w:pPr>
+    </w:lvl>
+    <w:lvl w:ilvl="2" w:tplc="0409001B" w:tentative="1">
+      <w:start w:val="1"/>
+      <w:numFmt w:val="lowerRoman"/>
+      <w:lvlText w:val="%3."/>
+      <w:lvlJc w:val="right"/>
+      <w:pPr>
+        <w:ind w:left="1800" w:hanging="180"/>
+      </w:pPr>
+    </w:lvl>
+    <w:lvl w:ilvl="3" w:tplc="0409000F" w:tentative="1">
+      <w:start w:val="1"/>
+      <w:numFmt w:val="decimal"/>
+      <w:lvlText w:val="%4."/>
+      <w:lvlJc w:val="left"/>
+      <w:pPr>
+        <w:ind w:left="2520" w:hanging="360"/>
+      </w:pPr>
+    </w:lvl>
+    <w:lvl w:ilvl="4" w:tplc="04090019" w:tentative="1">
+      <w:start w:val="1"/>
+      <w:numFmt w:val="lowerLetter"/>
+      <w:lvlText w:val="%5."/>
+      <w:lvlJc w:val="left"/>
+      <w:pPr>
+        <w:ind w:left="3240" w:hanging="360"/>
+      </w:pPr>
+    </w:lvl>
+    <w:lvl w:ilvl="5" w:tplc="0409001B" w:tentative="1">
+      <w:start w:val="1"/>
+      <w:numFmt w:val="lowerRoman"/>
+      <w:lvlText w:val="%6."/>
+      <w:lvlJc w:val="right"/>
+      <w:pPr>
+        <w:ind w:left="3960" w:hanging="180"/>
+      </w:pPr>
+    </w:lvl>
+    <w:lvl w:ilvl="6" w:tplc="0409000F" w:tentative="1">
+      <w:start w:val="1"/>
+      <w:numFmt w:val="decimal"/>
+      <w:lvlText w:val="%7."/>
+      <w:lvlJc w:val="left"/>
+      <w:pPr>
+        <w:ind w:left="4680" w:hanging="360"/>
+      </w:pPr>
+    </w:lvl>
+    <w:lvl w:ilvl="7" w:tplc="04090019" w:tentative="1">
+      <w:start w:val="1"/>
+      <w:numFmt w:val="lowerLetter"/>
+      <w:lvlText w:val="%8."/>
+      <w:lvlJc w:val="left"/>
+      <w:pPr>
+        <w:ind w:left="5400" w:hanging="360"/>
+      </w:pPr>
+    </w:lvl>
+    <w:lvl w:ilvl="8" w:tplc="0409001B" w:tentative="1">
+      <w:start w:val="1"/>
+      <w:numFmt w:val="lowerRoman"/>
+      <w:lvlText w:val="%9."/>
+      <w:lvlJc w:val="right"/>
+      <w:pPr>
+        <w:ind w:left="6120" w:hanging="180"/>
+      </w:pPr>
+    </w:lvl>
+  </w:abstractNum>
+  <w:abstractNum w:abstractNumId="2" w15:restartNumberingAfterBreak="0">
     <w:nsid w:val="33AD41DB"/>
     <w:multiLevelType w:val="hybridMultilevel"/>
     <w:tmpl w:val="F65A5C76"/>
@@ -6289,7 +6947,7 @@
       </w:pPr>
     </w:lvl>
   </w:abstractNum>
-  <w:abstractNum w:abstractNumId="2" w15:restartNumberingAfterBreak="0">
+  <w:abstractNum w:abstractNumId="3" w15:restartNumberingAfterBreak="0">
     <w:nsid w:val="377C4A32"/>
     <w:multiLevelType w:val="hybridMultilevel"/>
     <w:tmpl w:val="DB5A8E78"/>
@@ -6378,7 +7036,96 @@
       </w:pPr>
     </w:lvl>
   </w:abstractNum>
-  <w:abstractNum w:abstractNumId="3" w15:restartNumberingAfterBreak="0">
+  <w:abstractNum w:abstractNumId="4" w15:restartNumberingAfterBreak="0">
+    <w:nsid w:val="658037AA"/>
+    <w:multiLevelType w:val="hybridMultilevel"/>
+    <w:tmpl w:val="CA6C2C0C"/>
+    <w:lvl w:ilvl="0" w:tplc="FFFFFFFF">
+      <w:start w:val="1"/>
+      <w:numFmt w:val="decimal"/>
+      <w:lvlText w:val="%1)"/>
+      <w:lvlJc w:val="left"/>
+      <w:pPr>
+        <w:ind w:left="360" w:hanging="360"/>
+      </w:pPr>
+      <w:rPr>
+        <w:rFonts w:hint="default"/>
+      </w:rPr>
+    </w:lvl>
+    <w:lvl w:ilvl="1" w:tplc="FFFFFFFF" w:tentative="1">
+      <w:start w:val="1"/>
+      <w:numFmt w:val="lowerLetter"/>
+      <w:lvlText w:val="%2."/>
+      <w:lvlJc w:val="left"/>
+      <w:pPr>
+        <w:ind w:left="1080" w:hanging="360"/>
+      </w:pPr>
+    </w:lvl>
+    <w:lvl w:ilvl="2" w:tplc="FFFFFFFF" w:tentative="1">
+      <w:start w:val="1"/>
+      <w:numFmt w:val="lowerRoman"/>
+      <w:lvlText w:val="%3."/>
+      <w:lvlJc w:val="right"/>
+      <w:pPr>
+        <w:ind w:left="1800" w:hanging="180"/>
+      </w:pPr>
+    </w:lvl>
+    <w:lvl w:ilvl="3" w:tplc="FFFFFFFF" w:tentative="1">
+      <w:start w:val="1"/>
+      <w:numFmt w:val="decimal"/>
+      <w:lvlText w:val="%4."/>
+      <w:lvlJc w:val="left"/>
+      <w:pPr>
+        <w:ind w:left="2520" w:hanging="360"/>
+      </w:pPr>
+    </w:lvl>
+    <w:lvl w:ilvl="4" w:tplc="FFFFFFFF" w:tentative="1">
+      <w:start w:val="1"/>
+      <w:numFmt w:val="lowerLetter"/>
+      <w:lvlText w:val="%5."/>
+      <w:lvlJc w:val="left"/>
+      <w:pPr>
+        <w:ind w:left="3240" w:hanging="360"/>
+      </w:pPr>
+    </w:lvl>
+    <w:lvl w:ilvl="5" w:tplc="FFFFFFFF" w:tentative="1">
+      <w:start w:val="1"/>
+      <w:numFmt w:val="lowerRoman"/>
+      <w:lvlText w:val="%6."/>
+      <w:lvlJc w:val="right"/>
+      <w:pPr>
+        <w:ind w:left="3960" w:hanging="180"/>
+      </w:pPr>
+    </w:lvl>
+    <w:lvl w:ilvl="6" w:tplc="FFFFFFFF" w:tentative="1">
+      <w:start w:val="1"/>
+      <w:numFmt w:val="decimal"/>
+      <w:lvlText w:val="%7."/>
+      <w:lvlJc w:val="left"/>
+      <w:pPr>
+        <w:ind w:left="4680" w:hanging="360"/>
+      </w:pPr>
+    </w:lvl>
+    <w:lvl w:ilvl="7" w:tplc="FFFFFFFF" w:tentative="1">
+      <w:start w:val="1"/>
+      <w:numFmt w:val="lowerLetter"/>
+      <w:lvlText w:val="%8."/>
+      <w:lvlJc w:val="left"/>
+      <w:pPr>
+        <w:ind w:left="5400" w:hanging="360"/>
+      </w:pPr>
+    </w:lvl>
+    <w:lvl w:ilvl="8" w:tplc="FFFFFFFF" w:tentative="1">
+      <w:start w:val="1"/>
+      <w:numFmt w:val="lowerRoman"/>
+      <w:lvlText w:val="%9."/>
+      <w:lvlJc w:val="right"/>
+      <w:pPr>
+        <w:ind w:left="6120" w:hanging="180"/>
+      </w:pPr>
+    </w:lvl>
+  </w:abstractNum>
+  <w:abstractNum w:abstractNumId="5" w15:restartNumberingAfterBreak="0">
     <w:nsid w:val="7D806508"/>
     <w:multiLevelType w:val="hybridMultilevel"/>
     <w:tmpl w:val="D78CB4B2"/>
@@ -6468,16 +7215,22 @@
     </w:lvl>
   </w:abstractNum>
   <w:num w:numId="1" w16cid:durableId="1439179463">
+    <w:abstractNumId w:val="3"/>
+  </w:num>
+  <w:num w:numId="2" w16cid:durableId="2081561557">
     <w:abstractNumId w:val="2"/>
   </w:num>
-  <w:num w:numId="2" w16cid:durableId="2081561557">
-    <w:abstractNumId w:val="1"/>
-  </w:num>
   <w:num w:numId="3" w16cid:durableId="1276449849">
-    <w:abstractNumId w:val="3"/>
+    <w:abstractNumId w:val="5"/>
   </w:num>
   <w:num w:numId="4" w16cid:durableId="607665777">
     <w:abstractNumId w:val="0"/>
+  </w:num>
+  <w:num w:numId="5" w16cid:durableId="1977905178">
+    <w:abstractNumId w:val="1"/>
+  </w:num>
+  <w:num w:numId="6" w16cid:durableId="666322019">
+    <w:abstractNumId w:val="4"/>
   </w:num>
 </w:numbering>
 </file>
@@ -6882,7 +7635,7 @@
   <w:style w:type="paragraph" w:default="1" w:styleId="a">
     <w:name w:val="Normal"/>
     <w:qFormat/>
-    <w:rsid w:val="00B171CC"/>
+    <w:rsid w:val="00DA462D"/>
     <w:pPr>
       <w:spacing w:line="360" w:lineRule="auto"/>
       <w:ind w:firstLine="720"/>

--- a/TP-KB-221-Samoilenko-Artem.docx
+++ b/TP-KB-221-Samoilenko-Artem.docx
@@ -6080,13 +6080,7 @@
         <w:rPr>
           <w:lang w:val="uk-UA"/>
         </w:rPr>
-        <w:t>Звіт до теми №</w:t>
-      </w:r>
-      <w:r>
-        <w:rPr>
-          <w:lang w:val="uk-UA"/>
-        </w:rPr>
-        <w:t>6</w:t>
+        <w:t>Звіт до теми №6</w:t>
       </w:r>
     </w:p>
     <w:p>
@@ -6132,6 +6126,7 @@
       </w:pPr>
       <w:r>
         <w:rPr>
+          <w:noProof/>
           <w:lang w:val="uk-UA"/>
         </w:rPr>
         <w:lastRenderedPageBreak/>
@@ -6259,6 +6254,7 @@
       </w:pPr>
       <w:r>
         <w:rPr>
+          <w:noProof/>
           <w:lang w:val="uk-UA"/>
         </w:rPr>
         <w:lastRenderedPageBreak/>
@@ -6587,6 +6583,172 @@
     </w:p>
     <w:p>
       <w:pPr>
+        <w:ind w:firstLine="0"/>
+        <w:jc w:val="center"/>
+        <w:rPr>
+          <w:b/>
+          <w:bCs/>
+        </w:rPr>
+      </w:pPr>
+      <w:r>
+        <w:rPr>
+          <w:b/>
+          <w:bCs/>
+          <w:lang w:val="uk-UA"/>
+        </w:rPr>
+        <w:t xml:space="preserve">Звіт про виконання практичних завдань до лекцій з курсу Технології програмування на мові </w:t>
+      </w:r>
+      <w:r>
+        <w:rPr>
+          <w:b/>
+          <w:bCs/>
+        </w:rPr>
+        <w:t>Python</w:t>
+      </w:r>
+    </w:p>
+    <w:p>
+      <w:pPr>
+        <w:jc w:val="center"/>
+        <w:rPr>
+          <w:lang w:val="uk-UA"/>
+        </w:rPr>
+      </w:pPr>
+      <w:r>
+        <w:rPr>
+          <w:lang w:val="uk-UA"/>
+        </w:rPr>
+        <w:t>Звіт до теми №</w:t>
+      </w:r>
+      <w:r>
+        <w:rPr>
+          <w:lang w:val="uk-UA"/>
+        </w:rPr>
+        <w:t>7</w:t>
+      </w:r>
+    </w:p>
+    <w:p>
+      <w:pPr>
+        <w:pStyle w:val="a7"/>
+        <w:ind w:left="0" w:firstLine="709"/>
+        <w:rPr>
+          <w:lang w:val="uk-UA"/>
+        </w:rPr>
+      </w:pPr>
+      <w:r>
+        <w:rPr>
+          <w:b/>
+          <w:lang w:val="uk-UA"/>
+        </w:rPr>
+        <w:t>Завдання 1:</w:t>
+      </w:r>
+      <w:r>
+        <w:rPr>
+          <w:lang w:val="uk-UA"/>
+        </w:rPr>
+        <w:t xml:space="preserve"> Ознайомитись з існуючими за замовченням методами класу по типу __</w:t>
+      </w:r>
+      <w:proofErr w:type="spellStart"/>
+      <w:r>
+        <w:t>init</w:t>
+      </w:r>
+      <w:proofErr w:type="spellEnd"/>
+      <w:r>
+        <w:rPr>
+          <w:lang w:val="ru-RU"/>
+        </w:rPr>
+        <w:t>__(</w:t>
+      </w:r>
+      <w:r>
+        <w:t>self</w:t>
+      </w:r>
+      <w:r>
+        <w:rPr>
+          <w:lang w:val="ru-RU"/>
+        </w:rPr>
+        <w:t>) __</w:t>
+      </w:r>
+      <w:r>
+        <w:t>str</w:t>
+      </w:r>
+      <w:r>
+        <w:rPr>
+          <w:lang w:val="ru-RU"/>
+        </w:rPr>
+        <w:t>__(</w:t>
+      </w:r>
+      <w:r>
+        <w:t>self</w:t>
+      </w:r>
+      <w:r>
+        <w:rPr>
+          <w:lang w:val="ru-RU"/>
+        </w:rPr>
+        <w:t xml:space="preserve">)__ </w:t>
+      </w:r>
+      <w:r>
+        <w:rPr>
+          <w:lang w:val="uk-UA"/>
+        </w:rPr>
+        <w:t>та надати приклади використання.</w:t>
+      </w:r>
+    </w:p>
+    <w:p>
+      <w:pPr>
+        <w:rPr>
+          <w:lang w:val="uk-UA"/>
+        </w:rPr>
+      </w:pPr>
+      <w:r>
+        <w:rPr>
+          <w:lang w:val="uk-UA"/>
+        </w:rPr>
+        <w:t xml:space="preserve">У даному завданні потрібно було розібратись з декількома методами класу. Я розібрав три. Це </w:t>
+      </w:r>
+      <w:proofErr w:type="spellStart"/>
+      <w:r>
+        <w:rPr>
+          <w:lang w:val="uk-UA"/>
+        </w:rPr>
+        <w:t>init</w:t>
+      </w:r>
+      <w:proofErr w:type="spellEnd"/>
+      <w:r>
+        <w:rPr>
+          <w:lang w:val="uk-UA"/>
+        </w:rPr>
+        <w:t xml:space="preserve">, </w:t>
+      </w:r>
+      <w:proofErr w:type="spellStart"/>
+      <w:r>
+        <w:rPr>
+          <w:lang w:val="uk-UA"/>
+        </w:rPr>
+        <w:t>str</w:t>
+      </w:r>
+      <w:proofErr w:type="spellEnd"/>
+      <w:r>
+        <w:rPr>
+          <w:lang w:val="uk-UA"/>
+        </w:rPr>
+        <w:t xml:space="preserve">, </w:t>
+      </w:r>
+      <w:proofErr w:type="spellStart"/>
+      <w:r>
+        <w:rPr>
+          <w:lang w:val="uk-UA"/>
+        </w:rPr>
+        <w:t>call</w:t>
+      </w:r>
+      <w:proofErr w:type="spellEnd"/>
+      <w:r>
+        <w:rPr>
+          <w:lang w:val="uk-UA"/>
+        </w:rPr>
+        <w:t>.</w:t>
+      </w:r>
+    </w:p>
+    <w:p>
+      <w:pPr>
         <w:ind w:left="360" w:firstLine="0"/>
         <w:jc w:val="left"/>
         <w:rPr>
@@ -6594,9 +6756,2409 @@
           <w:lang w:val="uk-UA"/>
         </w:rPr>
       </w:pPr>
+      <w:r>
+        <w:rPr>
+          <w:bCs/>
+          <w:lang w:val="uk-UA"/>
+        </w:rPr>
+        <w:t>Ви згадали методи `__</w:t>
+      </w:r>
+      <w:proofErr w:type="spellStart"/>
+      <w:r>
+        <w:rPr>
+          <w:bCs/>
+          <w:lang w:val="uk-UA"/>
+        </w:rPr>
+        <w:t>init</w:t>
+      </w:r>
+      <w:proofErr w:type="spellEnd"/>
+      <w:r>
+        <w:rPr>
+          <w:bCs/>
+          <w:lang w:val="uk-UA"/>
+        </w:rPr>
+        <w:t>__`, `__</w:t>
+      </w:r>
+      <w:proofErr w:type="spellStart"/>
+      <w:r>
+        <w:rPr>
+          <w:bCs/>
+          <w:lang w:val="uk-UA"/>
+        </w:rPr>
+        <w:t>str</w:t>
+      </w:r>
+      <w:proofErr w:type="spellEnd"/>
+      <w:r>
+        <w:rPr>
+          <w:bCs/>
+          <w:lang w:val="uk-UA"/>
+        </w:rPr>
+        <w:t>__`, `__</w:t>
+      </w:r>
+      <w:proofErr w:type="spellStart"/>
+      <w:r>
+        <w:rPr>
+          <w:bCs/>
+          <w:lang w:val="uk-UA"/>
+        </w:rPr>
+        <w:t>call</w:t>
+      </w:r>
+      <w:proofErr w:type="spellEnd"/>
+      <w:r>
+        <w:rPr>
+          <w:bCs/>
+          <w:lang w:val="uk-UA"/>
+        </w:rPr>
+        <w:t>__`, і я розповім вам, як вони працюють та як їх використовувати.</w:t>
+      </w:r>
+    </w:p>
+    <w:p>
+      <w:pPr>
+        <w:ind w:left="360" w:firstLine="0"/>
+        <w:jc w:val="left"/>
+        <w:rPr>
+          <w:bCs/>
+          <w:lang w:val="uk-UA"/>
+        </w:rPr>
+      </w:pPr>
+    </w:p>
+    <w:p>
+      <w:pPr>
+        <w:ind w:left="360" w:firstLine="0"/>
+        <w:jc w:val="left"/>
+        <w:rPr>
+          <w:bCs/>
+          <w:lang w:val="uk-UA"/>
+        </w:rPr>
+      </w:pPr>
+      <w:r>
+        <w:rPr>
+          <w:bCs/>
+          <w:lang w:val="uk-UA"/>
+        </w:rPr>
+        <w:t>1. `__</w:t>
+      </w:r>
+      <w:proofErr w:type="spellStart"/>
+      <w:r>
+        <w:rPr>
+          <w:bCs/>
+          <w:lang w:val="uk-UA"/>
+        </w:rPr>
+        <w:t>init</w:t>
+      </w:r>
+      <w:proofErr w:type="spellEnd"/>
+      <w:r>
+        <w:rPr>
+          <w:bCs/>
+          <w:lang w:val="uk-UA"/>
+        </w:rPr>
+        <w:t>__`:</w:t>
+      </w:r>
+    </w:p>
+    <w:p>
+      <w:pPr>
+        <w:ind w:left="360" w:firstLine="0"/>
+        <w:jc w:val="left"/>
+        <w:rPr>
+          <w:bCs/>
+          <w:lang w:val="uk-UA"/>
+        </w:rPr>
+      </w:pPr>
+      <w:r>
+        <w:rPr>
+          <w:bCs/>
+          <w:lang w:val="uk-UA"/>
+        </w:rPr>
+        <w:t xml:space="preserve">   - Цей метод є конструктором класу і викликається при створенні нового об'єкта цього класу.</w:t>
+      </w:r>
+    </w:p>
+    <w:p>
+      <w:pPr>
+        <w:ind w:left="360" w:firstLine="0"/>
+        <w:jc w:val="left"/>
+        <w:rPr>
+          <w:bCs/>
+          <w:lang w:val="uk-UA"/>
+        </w:rPr>
+      </w:pPr>
+      <w:r>
+        <w:rPr>
+          <w:bCs/>
+          <w:lang w:val="uk-UA"/>
+        </w:rPr>
+        <w:t xml:space="preserve">   - Він приймає обов'язковий аргумент `</w:t>
+      </w:r>
+      <w:proofErr w:type="spellStart"/>
+      <w:r>
+        <w:rPr>
+          <w:bCs/>
+          <w:lang w:val="uk-UA"/>
+        </w:rPr>
+        <w:t>self</w:t>
+      </w:r>
+      <w:proofErr w:type="spellEnd"/>
+      <w:r>
+        <w:rPr>
+          <w:bCs/>
+          <w:lang w:val="uk-UA"/>
+        </w:rPr>
+        <w:t>`, який посилається на сам об'єкт.</w:t>
+      </w:r>
+    </w:p>
+    <w:p>
+      <w:pPr>
+        <w:ind w:left="360" w:firstLine="0"/>
+        <w:jc w:val="left"/>
+        <w:rPr>
+          <w:bCs/>
+          <w:lang w:val="uk-UA"/>
+        </w:rPr>
+      </w:pPr>
+      <w:r>
+        <w:rPr>
+          <w:bCs/>
+          <w:lang w:val="uk-UA"/>
+        </w:rPr>
+        <w:t xml:space="preserve">   - Зазвичай `__</w:t>
+      </w:r>
+      <w:proofErr w:type="spellStart"/>
+      <w:r>
+        <w:rPr>
+          <w:bCs/>
+          <w:lang w:val="uk-UA"/>
+        </w:rPr>
+        <w:t>init</w:t>
+      </w:r>
+      <w:proofErr w:type="spellEnd"/>
+      <w:r>
+        <w:rPr>
+          <w:bCs/>
+          <w:lang w:val="uk-UA"/>
+        </w:rPr>
+        <w:t>__` використовується для ініціалізації атрибутів об'єкта.</w:t>
+      </w:r>
+    </w:p>
+    <w:p>
+      <w:pPr>
+        <w:ind w:left="360" w:firstLine="0"/>
+        <w:jc w:val="left"/>
+        <w:rPr>
+          <w:bCs/>
+          <w:lang w:val="uk-UA"/>
+        </w:rPr>
+      </w:pPr>
+      <w:r>
+        <w:rPr>
+          <w:bCs/>
+          <w:lang w:val="uk-UA"/>
+        </w:rPr>
+        <w:t xml:space="preserve">   - Приклад:</w:t>
+      </w:r>
+    </w:p>
+    <w:p>
+      <w:pPr>
+        <w:ind w:left="360" w:firstLine="0"/>
+        <w:jc w:val="left"/>
+        <w:rPr>
+          <w:bCs/>
+          <w:lang w:val="uk-UA"/>
+        </w:rPr>
+      </w:pPr>
+    </w:p>
+    <w:p>
+      <w:pPr>
+        <w:ind w:left="360" w:firstLine="0"/>
+        <w:jc w:val="left"/>
+        <w:rPr>
+          <w:bCs/>
+          <w:lang w:val="uk-UA"/>
+        </w:rPr>
+      </w:pPr>
+      <w:proofErr w:type="spellStart"/>
+      <w:r>
+        <w:rPr>
+          <w:bCs/>
+          <w:lang w:val="uk-UA"/>
+        </w:rPr>
+        <w:t>class</w:t>
+      </w:r>
+      <w:proofErr w:type="spellEnd"/>
+      <w:r>
+        <w:rPr>
+          <w:bCs/>
+          <w:lang w:val="uk-UA"/>
+        </w:rPr>
+        <w:t xml:space="preserve"> </w:t>
+      </w:r>
+      <w:proofErr w:type="spellStart"/>
+      <w:r>
+        <w:rPr>
+          <w:bCs/>
+          <w:lang w:val="uk-UA"/>
+        </w:rPr>
+        <w:t>Person</w:t>
+      </w:r>
+      <w:proofErr w:type="spellEnd"/>
+      <w:r>
+        <w:rPr>
+          <w:bCs/>
+          <w:lang w:val="uk-UA"/>
+        </w:rPr>
+        <w:t>:</w:t>
+      </w:r>
+    </w:p>
+    <w:p>
+      <w:pPr>
+        <w:ind w:left="360" w:firstLine="0"/>
+        <w:jc w:val="left"/>
+        <w:rPr>
+          <w:bCs/>
+          <w:lang w:val="uk-UA"/>
+        </w:rPr>
+      </w:pPr>
+      <w:r>
+        <w:rPr>
+          <w:bCs/>
+          <w:lang w:val="uk-UA"/>
+        </w:rPr>
+        <w:t xml:space="preserve">    </w:t>
+      </w:r>
+      <w:proofErr w:type="spellStart"/>
+      <w:r>
+        <w:rPr>
+          <w:bCs/>
+          <w:lang w:val="uk-UA"/>
+        </w:rPr>
+        <w:t>def</w:t>
+      </w:r>
+      <w:proofErr w:type="spellEnd"/>
+      <w:r>
+        <w:rPr>
+          <w:bCs/>
+          <w:lang w:val="uk-UA"/>
+        </w:rPr>
+        <w:t xml:space="preserve"> __</w:t>
+      </w:r>
+      <w:proofErr w:type="spellStart"/>
+      <w:r>
+        <w:rPr>
+          <w:bCs/>
+          <w:lang w:val="uk-UA"/>
+        </w:rPr>
+        <w:t>init</w:t>
+      </w:r>
+      <w:proofErr w:type="spellEnd"/>
+      <w:r>
+        <w:rPr>
+          <w:bCs/>
+          <w:lang w:val="uk-UA"/>
+        </w:rPr>
+        <w:t>__(</w:t>
+      </w:r>
+      <w:proofErr w:type="spellStart"/>
+      <w:r>
+        <w:rPr>
+          <w:bCs/>
+          <w:lang w:val="uk-UA"/>
+        </w:rPr>
+        <w:t>self</w:t>
+      </w:r>
+      <w:proofErr w:type="spellEnd"/>
+      <w:r>
+        <w:rPr>
+          <w:bCs/>
+          <w:lang w:val="uk-UA"/>
+        </w:rPr>
+        <w:t xml:space="preserve">, </w:t>
+      </w:r>
+      <w:proofErr w:type="spellStart"/>
+      <w:r>
+        <w:rPr>
+          <w:bCs/>
+          <w:lang w:val="uk-UA"/>
+        </w:rPr>
+        <w:t>name</w:t>
+      </w:r>
+      <w:proofErr w:type="spellEnd"/>
+      <w:r>
+        <w:rPr>
+          <w:bCs/>
+          <w:lang w:val="uk-UA"/>
+        </w:rPr>
+        <w:t xml:space="preserve">, </w:t>
+      </w:r>
+      <w:proofErr w:type="spellStart"/>
+      <w:r>
+        <w:rPr>
+          <w:bCs/>
+          <w:lang w:val="uk-UA"/>
+        </w:rPr>
+        <w:t>age</w:t>
+      </w:r>
+      <w:proofErr w:type="spellEnd"/>
+      <w:r>
+        <w:rPr>
+          <w:bCs/>
+          <w:lang w:val="uk-UA"/>
+        </w:rPr>
+        <w:t>):</w:t>
+      </w:r>
+    </w:p>
+    <w:p>
+      <w:pPr>
+        <w:ind w:left="360" w:firstLine="0"/>
+        <w:jc w:val="left"/>
+        <w:rPr>
+          <w:bCs/>
+          <w:lang w:val="uk-UA"/>
+        </w:rPr>
+      </w:pPr>
+      <w:r>
+        <w:rPr>
+          <w:bCs/>
+          <w:lang w:val="uk-UA"/>
+        </w:rPr>
+        <w:t xml:space="preserve">        self.name = </w:t>
+      </w:r>
+      <w:proofErr w:type="spellStart"/>
+      <w:r>
+        <w:rPr>
+          <w:bCs/>
+          <w:lang w:val="uk-UA"/>
+        </w:rPr>
+        <w:t>name</w:t>
+      </w:r>
+      <w:proofErr w:type="spellEnd"/>
+    </w:p>
+    <w:p>
+      <w:pPr>
+        <w:ind w:left="360" w:firstLine="0"/>
+        <w:jc w:val="left"/>
+        <w:rPr>
+          <w:bCs/>
+          <w:lang w:val="uk-UA"/>
+        </w:rPr>
+      </w:pPr>
+      <w:r>
+        <w:rPr>
+          <w:bCs/>
+          <w:lang w:val="uk-UA"/>
+        </w:rPr>
+        <w:t xml:space="preserve">        </w:t>
+      </w:r>
+      <w:proofErr w:type="spellStart"/>
+      <w:r>
+        <w:rPr>
+          <w:bCs/>
+          <w:lang w:val="uk-UA"/>
+        </w:rPr>
+        <w:t>self.age</w:t>
+      </w:r>
+      <w:proofErr w:type="spellEnd"/>
+      <w:r>
+        <w:rPr>
+          <w:bCs/>
+          <w:lang w:val="uk-UA"/>
+        </w:rPr>
+        <w:t xml:space="preserve"> = </w:t>
+      </w:r>
+      <w:proofErr w:type="spellStart"/>
+      <w:r>
+        <w:rPr>
+          <w:bCs/>
+          <w:lang w:val="uk-UA"/>
+        </w:rPr>
+        <w:t>age</w:t>
+      </w:r>
+      <w:proofErr w:type="spellEnd"/>
+    </w:p>
+    <w:p>
+      <w:pPr>
+        <w:ind w:left="360" w:firstLine="0"/>
+        <w:jc w:val="left"/>
+        <w:rPr>
+          <w:bCs/>
+          <w:lang w:val="uk-UA"/>
+        </w:rPr>
+      </w:pPr>
+    </w:p>
+    <w:p>
+      <w:pPr>
+        <w:ind w:left="360" w:firstLine="0"/>
+        <w:jc w:val="left"/>
+        <w:rPr>
+          <w:bCs/>
+          <w:lang w:val="uk-UA"/>
+        </w:rPr>
+      </w:pPr>
+      <w:r>
+        <w:rPr>
+          <w:bCs/>
+          <w:lang w:val="uk-UA"/>
+        </w:rPr>
+        <w:t xml:space="preserve">person1 = </w:t>
+      </w:r>
+      <w:proofErr w:type="spellStart"/>
+      <w:r>
+        <w:rPr>
+          <w:bCs/>
+          <w:lang w:val="uk-UA"/>
+        </w:rPr>
+        <w:t>Person</w:t>
+      </w:r>
+      <w:proofErr w:type="spellEnd"/>
+      <w:r>
+        <w:rPr>
+          <w:bCs/>
+          <w:lang w:val="uk-UA"/>
+        </w:rPr>
+        <w:t>("</w:t>
+      </w:r>
+      <w:proofErr w:type="spellStart"/>
+      <w:r>
+        <w:rPr>
+          <w:bCs/>
+          <w:lang w:val="uk-UA"/>
+        </w:rPr>
+        <w:t>Alice</w:t>
+      </w:r>
+      <w:proofErr w:type="spellEnd"/>
+      <w:r>
+        <w:rPr>
+          <w:bCs/>
+          <w:lang w:val="uk-UA"/>
+        </w:rPr>
+        <w:t>", 25)</w:t>
+      </w:r>
+    </w:p>
+    <w:p>
+      <w:pPr>
+        <w:ind w:left="360" w:firstLine="0"/>
+        <w:jc w:val="left"/>
+        <w:rPr>
+          <w:bCs/>
+          <w:lang w:val="uk-UA"/>
+        </w:rPr>
+      </w:pPr>
+      <w:proofErr w:type="spellStart"/>
+      <w:r>
+        <w:rPr>
+          <w:bCs/>
+          <w:lang w:val="uk-UA"/>
+        </w:rPr>
+        <w:t>print</w:t>
+      </w:r>
+      <w:proofErr w:type="spellEnd"/>
+      <w:r>
+        <w:rPr>
+          <w:bCs/>
+          <w:lang w:val="uk-UA"/>
+        </w:rPr>
+        <w:t>(person1.name)  # Виведе "</w:t>
+      </w:r>
+      <w:proofErr w:type="spellStart"/>
+      <w:r>
+        <w:rPr>
+          <w:bCs/>
+          <w:lang w:val="uk-UA"/>
+        </w:rPr>
+        <w:t>Alice</w:t>
+      </w:r>
+      <w:proofErr w:type="spellEnd"/>
+      <w:r>
+        <w:rPr>
+          <w:bCs/>
+          <w:lang w:val="uk-UA"/>
+        </w:rPr>
+        <w:t>"</w:t>
+      </w:r>
+    </w:p>
+    <w:p>
+      <w:pPr>
+        <w:ind w:left="360" w:firstLine="0"/>
+        <w:jc w:val="left"/>
+        <w:rPr>
+          <w:bCs/>
+          <w:lang w:val="uk-UA"/>
+        </w:rPr>
+      </w:pPr>
+      <w:proofErr w:type="spellStart"/>
+      <w:r>
+        <w:rPr>
+          <w:bCs/>
+          <w:lang w:val="uk-UA"/>
+        </w:rPr>
+        <w:t>print</w:t>
+      </w:r>
+      <w:proofErr w:type="spellEnd"/>
+      <w:r>
+        <w:rPr>
+          <w:bCs/>
+          <w:lang w:val="uk-UA"/>
+        </w:rPr>
+        <w:t>(person1.age)   # Виведе 25</w:t>
+      </w:r>
+    </w:p>
+    <w:p>
+      <w:pPr>
+        <w:ind w:left="360" w:firstLine="0"/>
+        <w:jc w:val="left"/>
+        <w:rPr>
+          <w:bCs/>
+          <w:lang w:val="ru-RU"/>
+        </w:rPr>
+      </w:pPr>
+    </w:p>
+    <w:p>
+      <w:pPr>
+        <w:ind w:left="360" w:firstLine="0"/>
+        <w:jc w:val="left"/>
+        <w:rPr>
+          <w:bCs/>
+          <w:lang w:val="uk-UA"/>
+        </w:rPr>
+      </w:pPr>
+      <w:r>
+        <w:rPr>
+          <w:bCs/>
+          <w:lang w:val="uk-UA"/>
+        </w:rPr>
+        <w:t>2. `__</w:t>
+      </w:r>
+      <w:proofErr w:type="spellStart"/>
+      <w:r>
+        <w:rPr>
+          <w:bCs/>
+          <w:lang w:val="uk-UA"/>
+        </w:rPr>
+        <w:t>str</w:t>
+      </w:r>
+      <w:proofErr w:type="spellEnd"/>
+      <w:r>
+        <w:rPr>
+          <w:bCs/>
+          <w:lang w:val="uk-UA"/>
+        </w:rPr>
+        <w:t>__`:</w:t>
+      </w:r>
+    </w:p>
+    <w:p>
+      <w:pPr>
+        <w:ind w:left="360" w:firstLine="0"/>
+        <w:jc w:val="left"/>
+        <w:rPr>
+          <w:bCs/>
+          <w:lang w:val="uk-UA"/>
+        </w:rPr>
+      </w:pPr>
+      <w:r>
+        <w:rPr>
+          <w:bCs/>
+          <w:lang w:val="uk-UA"/>
+        </w:rPr>
+        <w:t xml:space="preserve">   - Цей метод повертає рядок, який представляє об'єкт у зручному для читання форматі.</w:t>
+      </w:r>
+    </w:p>
+    <w:p>
+      <w:pPr>
+        <w:ind w:left="360" w:firstLine="0"/>
+        <w:jc w:val="left"/>
+        <w:rPr>
+          <w:bCs/>
+          <w:lang w:val="uk-UA"/>
+        </w:rPr>
+      </w:pPr>
+      <w:r>
+        <w:rPr>
+          <w:bCs/>
+          <w:lang w:val="uk-UA"/>
+        </w:rPr>
+        <w:t xml:space="preserve">   - Він викликається, коли ви використовуєте функцію `</w:t>
+      </w:r>
+      <w:proofErr w:type="spellStart"/>
+      <w:r>
+        <w:rPr>
+          <w:bCs/>
+          <w:lang w:val="uk-UA"/>
+        </w:rPr>
+        <w:t>str</w:t>
+      </w:r>
+      <w:proofErr w:type="spellEnd"/>
+      <w:r>
+        <w:rPr>
+          <w:bCs/>
+          <w:lang w:val="uk-UA"/>
+        </w:rPr>
+        <w:t>()` або використовуєте об'єкт у рядковому контексті (наприклад, при виводі).</w:t>
+      </w:r>
+    </w:p>
+    <w:p>
+      <w:pPr>
+        <w:ind w:left="360" w:firstLine="0"/>
+        <w:jc w:val="left"/>
+        <w:rPr>
+          <w:bCs/>
+          <w:lang w:val="uk-UA"/>
+        </w:rPr>
+      </w:pPr>
+      <w:r>
+        <w:rPr>
+          <w:bCs/>
+          <w:lang w:val="uk-UA"/>
+        </w:rPr>
+        <w:lastRenderedPageBreak/>
+        <w:t xml:space="preserve">   - Приклад:</w:t>
+      </w:r>
+    </w:p>
+    <w:p>
+      <w:pPr>
+        <w:ind w:left="360" w:firstLine="0"/>
+        <w:jc w:val="left"/>
+        <w:rPr>
+          <w:bCs/>
+          <w:lang w:val="uk-UA"/>
+        </w:rPr>
+      </w:pPr>
+    </w:p>
+    <w:p>
+      <w:pPr>
+        <w:ind w:left="360" w:firstLine="0"/>
+        <w:jc w:val="left"/>
+        <w:rPr>
+          <w:bCs/>
+          <w:lang w:val="uk-UA"/>
+        </w:rPr>
+      </w:pPr>
+      <w:proofErr w:type="spellStart"/>
+      <w:r>
+        <w:rPr>
+          <w:bCs/>
+          <w:lang w:val="uk-UA"/>
+        </w:rPr>
+        <w:t>class</w:t>
+      </w:r>
+      <w:proofErr w:type="spellEnd"/>
+      <w:r>
+        <w:rPr>
+          <w:bCs/>
+          <w:lang w:val="uk-UA"/>
+        </w:rPr>
+        <w:t xml:space="preserve"> </w:t>
+      </w:r>
+      <w:proofErr w:type="spellStart"/>
+      <w:r>
+        <w:rPr>
+          <w:bCs/>
+          <w:lang w:val="uk-UA"/>
+        </w:rPr>
+        <w:t>Person</w:t>
+      </w:r>
+      <w:proofErr w:type="spellEnd"/>
+      <w:r>
+        <w:rPr>
+          <w:bCs/>
+          <w:lang w:val="uk-UA"/>
+        </w:rPr>
+        <w:t>:</w:t>
+      </w:r>
+    </w:p>
+    <w:p>
+      <w:pPr>
+        <w:ind w:left="360" w:firstLine="0"/>
+        <w:jc w:val="left"/>
+        <w:rPr>
+          <w:bCs/>
+          <w:lang w:val="uk-UA"/>
+        </w:rPr>
+      </w:pPr>
+      <w:r>
+        <w:rPr>
+          <w:bCs/>
+          <w:lang w:val="uk-UA"/>
+        </w:rPr>
+        <w:t xml:space="preserve">    </w:t>
+      </w:r>
+      <w:proofErr w:type="spellStart"/>
+      <w:r>
+        <w:rPr>
+          <w:bCs/>
+          <w:lang w:val="uk-UA"/>
+        </w:rPr>
+        <w:t>def</w:t>
+      </w:r>
+      <w:proofErr w:type="spellEnd"/>
+      <w:r>
+        <w:rPr>
+          <w:bCs/>
+          <w:lang w:val="uk-UA"/>
+        </w:rPr>
+        <w:t xml:space="preserve"> __</w:t>
+      </w:r>
+      <w:proofErr w:type="spellStart"/>
+      <w:r>
+        <w:rPr>
+          <w:bCs/>
+          <w:lang w:val="uk-UA"/>
+        </w:rPr>
+        <w:t>init</w:t>
+      </w:r>
+      <w:proofErr w:type="spellEnd"/>
+      <w:r>
+        <w:rPr>
+          <w:bCs/>
+          <w:lang w:val="uk-UA"/>
+        </w:rPr>
+        <w:t>__(</w:t>
+      </w:r>
+      <w:proofErr w:type="spellStart"/>
+      <w:r>
+        <w:rPr>
+          <w:bCs/>
+          <w:lang w:val="uk-UA"/>
+        </w:rPr>
+        <w:t>self</w:t>
+      </w:r>
+      <w:proofErr w:type="spellEnd"/>
+      <w:r>
+        <w:rPr>
+          <w:bCs/>
+          <w:lang w:val="uk-UA"/>
+        </w:rPr>
+        <w:t xml:space="preserve">, </w:t>
+      </w:r>
+      <w:proofErr w:type="spellStart"/>
+      <w:r>
+        <w:rPr>
+          <w:bCs/>
+          <w:lang w:val="uk-UA"/>
+        </w:rPr>
+        <w:t>name</w:t>
+      </w:r>
+      <w:proofErr w:type="spellEnd"/>
+      <w:r>
+        <w:rPr>
+          <w:bCs/>
+          <w:lang w:val="uk-UA"/>
+        </w:rPr>
+        <w:t xml:space="preserve">, </w:t>
+      </w:r>
+      <w:proofErr w:type="spellStart"/>
+      <w:r>
+        <w:rPr>
+          <w:bCs/>
+          <w:lang w:val="uk-UA"/>
+        </w:rPr>
+        <w:t>age</w:t>
+      </w:r>
+      <w:proofErr w:type="spellEnd"/>
+      <w:r>
+        <w:rPr>
+          <w:bCs/>
+          <w:lang w:val="uk-UA"/>
+        </w:rPr>
+        <w:t>):</w:t>
+      </w:r>
+    </w:p>
+    <w:p>
+      <w:pPr>
+        <w:ind w:left="360" w:firstLine="0"/>
+        <w:jc w:val="left"/>
+        <w:rPr>
+          <w:bCs/>
+          <w:lang w:val="uk-UA"/>
+        </w:rPr>
+      </w:pPr>
+      <w:r>
+        <w:rPr>
+          <w:bCs/>
+          <w:lang w:val="uk-UA"/>
+        </w:rPr>
+        <w:t xml:space="preserve">        self.name = </w:t>
+      </w:r>
+      <w:proofErr w:type="spellStart"/>
+      <w:r>
+        <w:rPr>
+          <w:bCs/>
+          <w:lang w:val="uk-UA"/>
+        </w:rPr>
+        <w:t>name</w:t>
+      </w:r>
+      <w:proofErr w:type="spellEnd"/>
+    </w:p>
+    <w:p>
+      <w:pPr>
+        <w:ind w:left="360" w:firstLine="0"/>
+        <w:jc w:val="left"/>
+        <w:rPr>
+          <w:bCs/>
+          <w:lang w:val="uk-UA"/>
+        </w:rPr>
+      </w:pPr>
+      <w:r>
+        <w:rPr>
+          <w:bCs/>
+          <w:lang w:val="uk-UA"/>
+        </w:rPr>
+        <w:t xml:space="preserve">        </w:t>
+      </w:r>
+      <w:proofErr w:type="spellStart"/>
+      <w:r>
+        <w:rPr>
+          <w:bCs/>
+          <w:lang w:val="uk-UA"/>
+        </w:rPr>
+        <w:t>self.age</w:t>
+      </w:r>
+      <w:proofErr w:type="spellEnd"/>
+      <w:r>
+        <w:rPr>
+          <w:bCs/>
+          <w:lang w:val="uk-UA"/>
+        </w:rPr>
+        <w:t xml:space="preserve"> = </w:t>
+      </w:r>
+      <w:proofErr w:type="spellStart"/>
+      <w:r>
+        <w:rPr>
+          <w:bCs/>
+          <w:lang w:val="uk-UA"/>
+        </w:rPr>
+        <w:t>age</w:t>
+      </w:r>
+      <w:proofErr w:type="spellEnd"/>
+    </w:p>
+    <w:p>
+      <w:pPr>
+        <w:ind w:left="360" w:firstLine="0"/>
+        <w:jc w:val="left"/>
+        <w:rPr>
+          <w:bCs/>
+          <w:lang w:val="uk-UA"/>
+        </w:rPr>
+      </w:pPr>
+    </w:p>
+    <w:p>
+      <w:pPr>
+        <w:ind w:left="360" w:firstLine="0"/>
+        <w:jc w:val="left"/>
+        <w:rPr>
+          <w:bCs/>
+          <w:lang w:val="uk-UA"/>
+        </w:rPr>
+      </w:pPr>
+      <w:r>
+        <w:rPr>
+          <w:bCs/>
+          <w:lang w:val="uk-UA"/>
+        </w:rPr>
+        <w:t xml:space="preserve">    </w:t>
+      </w:r>
+      <w:proofErr w:type="spellStart"/>
+      <w:r>
+        <w:rPr>
+          <w:bCs/>
+          <w:lang w:val="uk-UA"/>
+        </w:rPr>
+        <w:t>def</w:t>
+      </w:r>
+      <w:proofErr w:type="spellEnd"/>
+      <w:r>
+        <w:rPr>
+          <w:bCs/>
+          <w:lang w:val="uk-UA"/>
+        </w:rPr>
+        <w:t xml:space="preserve"> __</w:t>
+      </w:r>
+      <w:proofErr w:type="spellStart"/>
+      <w:r>
+        <w:rPr>
+          <w:bCs/>
+          <w:lang w:val="uk-UA"/>
+        </w:rPr>
+        <w:t>str</w:t>
+      </w:r>
+      <w:proofErr w:type="spellEnd"/>
+      <w:r>
+        <w:rPr>
+          <w:bCs/>
+          <w:lang w:val="uk-UA"/>
+        </w:rPr>
+        <w:t>__(</w:t>
+      </w:r>
+      <w:proofErr w:type="spellStart"/>
+      <w:r>
+        <w:rPr>
+          <w:bCs/>
+          <w:lang w:val="uk-UA"/>
+        </w:rPr>
+        <w:t>self</w:t>
+      </w:r>
+      <w:proofErr w:type="spellEnd"/>
+      <w:r>
+        <w:rPr>
+          <w:bCs/>
+          <w:lang w:val="uk-UA"/>
+        </w:rPr>
+        <w:t>):</w:t>
+      </w:r>
+    </w:p>
+    <w:p>
+      <w:pPr>
+        <w:ind w:left="360" w:firstLine="0"/>
+        <w:jc w:val="left"/>
+        <w:rPr>
+          <w:bCs/>
+          <w:lang w:val="uk-UA"/>
+        </w:rPr>
+      </w:pPr>
+      <w:r>
+        <w:rPr>
+          <w:bCs/>
+          <w:lang w:val="uk-UA"/>
+        </w:rPr>
+        <w:t xml:space="preserve">        </w:t>
+      </w:r>
+      <w:proofErr w:type="spellStart"/>
+      <w:r>
+        <w:rPr>
+          <w:bCs/>
+          <w:lang w:val="uk-UA"/>
+        </w:rPr>
+        <w:t>return</w:t>
+      </w:r>
+      <w:proofErr w:type="spellEnd"/>
+      <w:r>
+        <w:rPr>
+          <w:bCs/>
+          <w:lang w:val="uk-UA"/>
+        </w:rPr>
+        <w:t xml:space="preserve"> </w:t>
+      </w:r>
+      <w:proofErr w:type="spellStart"/>
+      <w:r>
+        <w:rPr>
+          <w:bCs/>
+          <w:lang w:val="uk-UA"/>
+        </w:rPr>
+        <w:t>f"Person</w:t>
+      </w:r>
+      <w:proofErr w:type="spellEnd"/>
+      <w:r>
+        <w:rPr>
+          <w:bCs/>
+          <w:lang w:val="uk-UA"/>
+        </w:rPr>
+        <w:t xml:space="preserve">: {self.name}, </w:t>
+      </w:r>
+      <w:proofErr w:type="spellStart"/>
+      <w:r>
+        <w:rPr>
+          <w:bCs/>
+          <w:lang w:val="uk-UA"/>
+        </w:rPr>
+        <w:t>Age</w:t>
+      </w:r>
+      <w:proofErr w:type="spellEnd"/>
+      <w:r>
+        <w:rPr>
+          <w:bCs/>
+          <w:lang w:val="uk-UA"/>
+        </w:rPr>
+        <w:t>: {</w:t>
+      </w:r>
+      <w:proofErr w:type="spellStart"/>
+      <w:r>
+        <w:rPr>
+          <w:bCs/>
+          <w:lang w:val="uk-UA"/>
+        </w:rPr>
+        <w:t>self.age</w:t>
+      </w:r>
+      <w:proofErr w:type="spellEnd"/>
+      <w:r>
+        <w:rPr>
+          <w:bCs/>
+          <w:lang w:val="uk-UA"/>
+        </w:rPr>
+        <w:t>}"</w:t>
+      </w:r>
+    </w:p>
+    <w:p>
+      <w:pPr>
+        <w:ind w:left="360" w:firstLine="0"/>
+        <w:jc w:val="left"/>
+        <w:rPr>
+          <w:bCs/>
+          <w:lang w:val="uk-UA"/>
+        </w:rPr>
+      </w:pPr>
+    </w:p>
+    <w:p>
+      <w:pPr>
+        <w:ind w:left="360" w:firstLine="0"/>
+        <w:jc w:val="left"/>
+        <w:rPr>
+          <w:bCs/>
+          <w:lang w:val="uk-UA"/>
+        </w:rPr>
+      </w:pPr>
+      <w:r>
+        <w:rPr>
+          <w:bCs/>
+          <w:lang w:val="uk-UA"/>
+        </w:rPr>
+        <w:t xml:space="preserve">person1 = </w:t>
+      </w:r>
+      <w:proofErr w:type="spellStart"/>
+      <w:r>
+        <w:rPr>
+          <w:bCs/>
+          <w:lang w:val="uk-UA"/>
+        </w:rPr>
+        <w:t>Person</w:t>
+      </w:r>
+      <w:proofErr w:type="spellEnd"/>
+      <w:r>
+        <w:rPr>
+          <w:bCs/>
+          <w:lang w:val="uk-UA"/>
+        </w:rPr>
+        <w:t>("</w:t>
+      </w:r>
+      <w:proofErr w:type="spellStart"/>
+      <w:r>
+        <w:rPr>
+          <w:bCs/>
+          <w:lang w:val="uk-UA"/>
+        </w:rPr>
+        <w:t>Alice</w:t>
+      </w:r>
+      <w:proofErr w:type="spellEnd"/>
+      <w:r>
+        <w:rPr>
+          <w:bCs/>
+          <w:lang w:val="uk-UA"/>
+        </w:rPr>
+        <w:t>", 25)</w:t>
+      </w:r>
+    </w:p>
+    <w:p>
+      <w:pPr>
+        <w:ind w:left="360" w:firstLine="0"/>
+        <w:jc w:val="left"/>
+        <w:rPr>
+          <w:bCs/>
+          <w:lang w:val="uk-UA"/>
+        </w:rPr>
+      </w:pPr>
+      <w:proofErr w:type="spellStart"/>
+      <w:r>
+        <w:rPr>
+          <w:bCs/>
+          <w:lang w:val="uk-UA"/>
+        </w:rPr>
+        <w:t>print</w:t>
+      </w:r>
+      <w:proofErr w:type="spellEnd"/>
+      <w:r>
+        <w:rPr>
+          <w:bCs/>
+          <w:lang w:val="uk-UA"/>
+        </w:rPr>
+        <w:t>(</w:t>
+      </w:r>
+      <w:proofErr w:type="spellStart"/>
+      <w:r>
+        <w:rPr>
+          <w:bCs/>
+          <w:lang w:val="uk-UA"/>
+        </w:rPr>
+        <w:t>str</w:t>
+      </w:r>
+      <w:proofErr w:type="spellEnd"/>
+      <w:r>
+        <w:rPr>
+          <w:bCs/>
+          <w:lang w:val="uk-UA"/>
+        </w:rPr>
+        <w:t>(person1))  # Виведе "</w:t>
+      </w:r>
+      <w:proofErr w:type="spellStart"/>
+      <w:r>
+        <w:rPr>
+          <w:bCs/>
+          <w:lang w:val="uk-UA"/>
+        </w:rPr>
+        <w:t>Person</w:t>
+      </w:r>
+      <w:proofErr w:type="spellEnd"/>
+      <w:r>
+        <w:rPr>
+          <w:bCs/>
+          <w:lang w:val="uk-UA"/>
+        </w:rPr>
+        <w:t xml:space="preserve">: </w:t>
+      </w:r>
+      <w:proofErr w:type="spellStart"/>
+      <w:r>
+        <w:rPr>
+          <w:bCs/>
+          <w:lang w:val="uk-UA"/>
+        </w:rPr>
+        <w:t>Alice</w:t>
+      </w:r>
+      <w:proofErr w:type="spellEnd"/>
+      <w:r>
+        <w:rPr>
+          <w:bCs/>
+          <w:lang w:val="uk-UA"/>
+        </w:rPr>
+        <w:t xml:space="preserve">, </w:t>
+      </w:r>
+      <w:proofErr w:type="spellStart"/>
+      <w:r>
+        <w:rPr>
+          <w:bCs/>
+          <w:lang w:val="uk-UA"/>
+        </w:rPr>
+        <w:t>Age</w:t>
+      </w:r>
+      <w:proofErr w:type="spellEnd"/>
+      <w:r>
+        <w:rPr>
+          <w:bCs/>
+          <w:lang w:val="uk-UA"/>
+        </w:rPr>
+        <w:t>: 25"</w:t>
+      </w:r>
+    </w:p>
+    <w:p>
+      <w:pPr>
+        <w:ind w:left="360" w:firstLine="0"/>
+        <w:jc w:val="left"/>
+        <w:rPr>
+          <w:bCs/>
+          <w:lang w:val="uk-UA"/>
+        </w:rPr>
+      </w:pPr>
+    </w:p>
+    <w:p>
+      <w:pPr>
+        <w:ind w:left="360" w:firstLine="0"/>
+        <w:jc w:val="left"/>
+        <w:rPr>
+          <w:bCs/>
+          <w:lang w:val="uk-UA"/>
+        </w:rPr>
+      </w:pPr>
+      <w:r>
+        <w:rPr>
+          <w:bCs/>
+          <w:lang w:val="uk-UA"/>
+        </w:rPr>
+        <w:t>3. `__</w:t>
+      </w:r>
+      <w:proofErr w:type="spellStart"/>
+      <w:r>
+        <w:rPr>
+          <w:bCs/>
+          <w:lang w:val="uk-UA"/>
+        </w:rPr>
+        <w:t>call</w:t>
+      </w:r>
+      <w:proofErr w:type="spellEnd"/>
+      <w:r>
+        <w:rPr>
+          <w:bCs/>
+          <w:lang w:val="uk-UA"/>
+        </w:rPr>
+        <w:t>__`:</w:t>
+      </w:r>
+    </w:p>
+    <w:p>
+      <w:pPr>
+        <w:ind w:left="360" w:firstLine="0"/>
+        <w:jc w:val="left"/>
+        <w:rPr>
+          <w:bCs/>
+          <w:lang w:val="uk-UA"/>
+        </w:rPr>
+      </w:pPr>
+      <w:r>
+        <w:rPr>
+          <w:bCs/>
+          <w:lang w:val="uk-UA"/>
+        </w:rPr>
+        <w:t xml:space="preserve">   - Цей метод дозволяє об'єкту бути викликаним, як функція.</w:t>
+      </w:r>
+    </w:p>
+    <w:p>
+      <w:pPr>
+        <w:ind w:left="360" w:firstLine="0"/>
+        <w:jc w:val="left"/>
+        <w:rPr>
+          <w:bCs/>
+          <w:lang w:val="uk-UA"/>
+        </w:rPr>
+      </w:pPr>
+      <w:r>
+        <w:rPr>
+          <w:bCs/>
+          <w:lang w:val="uk-UA"/>
+        </w:rPr>
+        <w:t xml:space="preserve">   - Він викликається, коли ви викликаєте об'єкт з дужками.</w:t>
+      </w:r>
+    </w:p>
+    <w:p>
+      <w:pPr>
+        <w:ind w:left="360" w:firstLine="0"/>
+        <w:jc w:val="left"/>
+        <w:rPr>
+          <w:bCs/>
+          <w:lang w:val="uk-UA"/>
+        </w:rPr>
+      </w:pPr>
+      <w:r>
+        <w:rPr>
+          <w:bCs/>
+          <w:lang w:val="uk-UA"/>
+        </w:rPr>
+        <w:t xml:space="preserve">   - Приклад:</w:t>
+      </w:r>
+    </w:p>
+    <w:p>
+      <w:pPr>
+        <w:ind w:left="360" w:firstLine="0"/>
+        <w:jc w:val="left"/>
+        <w:rPr>
+          <w:bCs/>
+          <w:lang w:val="uk-UA"/>
+        </w:rPr>
+      </w:pPr>
+    </w:p>
+    <w:p>
+      <w:pPr>
+        <w:ind w:left="360" w:firstLine="0"/>
+        <w:jc w:val="left"/>
+        <w:rPr>
+          <w:bCs/>
+          <w:lang w:val="uk-UA"/>
+        </w:rPr>
+      </w:pPr>
+    </w:p>
+    <w:p>
+      <w:pPr>
+        <w:ind w:left="360" w:firstLine="0"/>
+        <w:jc w:val="left"/>
+        <w:rPr>
+          <w:bCs/>
+          <w:lang w:val="uk-UA"/>
+        </w:rPr>
+      </w:pPr>
+    </w:p>
+    <w:p>
+      <w:pPr>
+        <w:ind w:left="360" w:firstLine="0"/>
+        <w:jc w:val="left"/>
+        <w:rPr>
+          <w:bCs/>
+          <w:lang w:val="uk-UA"/>
+        </w:rPr>
+      </w:pPr>
+    </w:p>
+    <w:p>
+      <w:pPr>
+        <w:ind w:left="360" w:firstLine="0"/>
+        <w:jc w:val="left"/>
+        <w:rPr>
+          <w:bCs/>
+          <w:lang w:val="uk-UA"/>
+        </w:rPr>
+      </w:pPr>
+      <w:proofErr w:type="spellStart"/>
+      <w:r>
+        <w:rPr>
+          <w:bCs/>
+          <w:lang w:val="uk-UA"/>
+        </w:rPr>
+        <w:t>class</w:t>
+      </w:r>
+      <w:proofErr w:type="spellEnd"/>
+      <w:r>
+        <w:rPr>
+          <w:bCs/>
+          <w:lang w:val="uk-UA"/>
+        </w:rPr>
+        <w:t xml:space="preserve"> </w:t>
+      </w:r>
+      <w:proofErr w:type="spellStart"/>
+      <w:r>
+        <w:rPr>
+          <w:bCs/>
+          <w:lang w:val="uk-UA"/>
+        </w:rPr>
+        <w:t>Calculator</w:t>
+      </w:r>
+      <w:proofErr w:type="spellEnd"/>
+      <w:r>
+        <w:rPr>
+          <w:bCs/>
+          <w:lang w:val="uk-UA"/>
+        </w:rPr>
+        <w:t>:</w:t>
+      </w:r>
+    </w:p>
+    <w:p>
+      <w:pPr>
+        <w:ind w:left="360" w:firstLine="0"/>
+        <w:jc w:val="left"/>
+        <w:rPr>
+          <w:bCs/>
+          <w:lang w:val="uk-UA"/>
+        </w:rPr>
+      </w:pPr>
+      <w:r>
+        <w:rPr>
+          <w:bCs/>
+          <w:lang w:val="uk-UA"/>
+        </w:rPr>
+        <w:t xml:space="preserve">    </w:t>
+      </w:r>
+      <w:proofErr w:type="spellStart"/>
+      <w:r>
+        <w:rPr>
+          <w:bCs/>
+          <w:lang w:val="uk-UA"/>
+        </w:rPr>
+        <w:t>def</w:t>
+      </w:r>
+      <w:proofErr w:type="spellEnd"/>
+      <w:r>
+        <w:rPr>
+          <w:bCs/>
+          <w:lang w:val="uk-UA"/>
+        </w:rPr>
+        <w:t xml:space="preserve"> __</w:t>
+      </w:r>
+      <w:proofErr w:type="spellStart"/>
+      <w:r>
+        <w:rPr>
+          <w:bCs/>
+          <w:lang w:val="uk-UA"/>
+        </w:rPr>
+        <w:t>call</w:t>
+      </w:r>
+      <w:proofErr w:type="spellEnd"/>
+      <w:r>
+        <w:rPr>
+          <w:bCs/>
+          <w:lang w:val="uk-UA"/>
+        </w:rPr>
+        <w:t>__(</w:t>
+      </w:r>
+      <w:proofErr w:type="spellStart"/>
+      <w:r>
+        <w:rPr>
+          <w:bCs/>
+          <w:lang w:val="uk-UA"/>
+        </w:rPr>
+        <w:t>self</w:t>
+      </w:r>
+      <w:proofErr w:type="spellEnd"/>
+      <w:r>
+        <w:rPr>
+          <w:bCs/>
+          <w:lang w:val="uk-UA"/>
+        </w:rPr>
+        <w:t>, a, b):</w:t>
+      </w:r>
+    </w:p>
+    <w:p>
+      <w:pPr>
+        <w:ind w:left="360" w:firstLine="0"/>
+        <w:jc w:val="left"/>
+        <w:rPr>
+          <w:bCs/>
+          <w:lang w:val="uk-UA"/>
+        </w:rPr>
+      </w:pPr>
+      <w:r>
+        <w:rPr>
+          <w:bCs/>
+          <w:lang w:val="uk-UA"/>
+        </w:rPr>
+        <w:lastRenderedPageBreak/>
+        <w:t xml:space="preserve">        </w:t>
+      </w:r>
+      <w:proofErr w:type="spellStart"/>
+      <w:r>
+        <w:rPr>
+          <w:bCs/>
+          <w:lang w:val="uk-UA"/>
+        </w:rPr>
+        <w:t>return</w:t>
+      </w:r>
+      <w:proofErr w:type="spellEnd"/>
+      <w:r>
+        <w:rPr>
+          <w:bCs/>
+          <w:lang w:val="uk-UA"/>
+        </w:rPr>
+        <w:t xml:space="preserve"> a + b</w:t>
+      </w:r>
+    </w:p>
+    <w:p>
+      <w:pPr>
+        <w:ind w:left="360" w:firstLine="0"/>
+        <w:jc w:val="left"/>
+        <w:rPr>
+          <w:bCs/>
+          <w:lang w:val="uk-UA"/>
+        </w:rPr>
+      </w:pPr>
+    </w:p>
+    <w:p>
+      <w:pPr>
+        <w:ind w:left="360" w:firstLine="0"/>
+        <w:jc w:val="left"/>
+        <w:rPr>
+          <w:bCs/>
+          <w:lang w:val="uk-UA"/>
+        </w:rPr>
+      </w:pPr>
+      <w:proofErr w:type="spellStart"/>
+      <w:r>
+        <w:rPr>
+          <w:bCs/>
+          <w:lang w:val="uk-UA"/>
+        </w:rPr>
+        <w:t>add</w:t>
+      </w:r>
+      <w:proofErr w:type="spellEnd"/>
+      <w:r>
+        <w:rPr>
+          <w:bCs/>
+          <w:lang w:val="uk-UA"/>
+        </w:rPr>
+        <w:t xml:space="preserve"> = </w:t>
+      </w:r>
+      <w:proofErr w:type="spellStart"/>
+      <w:r>
+        <w:rPr>
+          <w:bCs/>
+          <w:lang w:val="uk-UA"/>
+        </w:rPr>
+        <w:t>Calculator</w:t>
+      </w:r>
+      <w:proofErr w:type="spellEnd"/>
+      <w:r>
+        <w:rPr>
+          <w:bCs/>
+          <w:lang w:val="uk-UA"/>
+        </w:rPr>
+        <w:t>()</w:t>
+      </w:r>
+    </w:p>
+    <w:p>
+      <w:pPr>
+        <w:ind w:left="360" w:firstLine="0"/>
+        <w:jc w:val="left"/>
+        <w:rPr>
+          <w:bCs/>
+          <w:lang w:val="uk-UA"/>
+        </w:rPr>
+      </w:pPr>
+      <w:proofErr w:type="spellStart"/>
+      <w:r>
+        <w:rPr>
+          <w:bCs/>
+          <w:lang w:val="uk-UA"/>
+        </w:rPr>
+        <w:t>result</w:t>
+      </w:r>
+      <w:proofErr w:type="spellEnd"/>
+      <w:r>
+        <w:rPr>
+          <w:bCs/>
+          <w:lang w:val="uk-UA"/>
+        </w:rPr>
+        <w:t xml:space="preserve"> = </w:t>
+      </w:r>
+      <w:proofErr w:type="spellStart"/>
+      <w:r>
+        <w:rPr>
+          <w:bCs/>
+          <w:lang w:val="uk-UA"/>
+        </w:rPr>
+        <w:t>add</w:t>
+      </w:r>
+      <w:proofErr w:type="spellEnd"/>
+      <w:r>
+        <w:rPr>
+          <w:bCs/>
+          <w:lang w:val="uk-UA"/>
+        </w:rPr>
+        <w:t>(5, 3)</w:t>
+      </w:r>
+    </w:p>
+    <w:p>
+      <w:pPr>
+        <w:ind w:left="360" w:firstLine="0"/>
+        <w:jc w:val="left"/>
+        <w:rPr>
+          <w:bCs/>
+          <w:lang w:val="uk-UA"/>
+        </w:rPr>
+      </w:pPr>
+      <w:proofErr w:type="spellStart"/>
+      <w:r>
+        <w:rPr>
+          <w:bCs/>
+          <w:lang w:val="uk-UA"/>
+        </w:rPr>
+        <w:t>print</w:t>
+      </w:r>
+      <w:proofErr w:type="spellEnd"/>
+      <w:r>
+        <w:rPr>
+          <w:bCs/>
+          <w:lang w:val="uk-UA"/>
+        </w:rPr>
+        <w:t>(</w:t>
+      </w:r>
+      <w:proofErr w:type="spellStart"/>
+      <w:r>
+        <w:rPr>
+          <w:bCs/>
+          <w:lang w:val="uk-UA"/>
+        </w:rPr>
+        <w:t>result</w:t>
+      </w:r>
+      <w:proofErr w:type="spellEnd"/>
+      <w:r>
+        <w:rPr>
+          <w:bCs/>
+          <w:lang w:val="uk-UA"/>
+        </w:rPr>
+        <w:t>)  # Виведе 8</w:t>
+      </w:r>
+    </w:p>
+    <w:p>
+      <w:pPr>
+        <w:ind w:left="360" w:firstLine="0"/>
+        <w:jc w:val="left"/>
+        <w:rPr>
+          <w:bCs/>
+          <w:lang w:val="uk-UA"/>
+        </w:rPr>
+      </w:pPr>
+      <w:r>
+        <w:rPr>
+          <w:bCs/>
+          <w:lang w:val="uk-UA"/>
+        </w:rPr>
+        <w:drawing>
+          <wp:inline distT="0" distB="0" distL="0" distR="0" wp14:anchorId="6BA2D260" wp14:editId="1C0EDEBD">
+            <wp:extent cx="3907955" cy="5396700"/>
+            <wp:effectExtent l="0" t="0" r="0" b="0"/>
+            <wp:docPr id="2121638414" name="Рисунок 1"/>
+            <wp:cNvGraphicFramePr>
+              <a:graphicFrameLocks xmlns:a="http://schemas.openxmlformats.org/drawingml/2006/main" noChangeAspect="1"/>
+            </wp:cNvGraphicFramePr>
+            <a:graphic xmlns:a="http://schemas.openxmlformats.org/drawingml/2006/main">
+              <a:graphicData uri="http://schemas.openxmlformats.org/drawingml/2006/picture">
+                <pic:pic xmlns:pic="http://schemas.openxmlformats.org/drawingml/2006/picture">
+                  <pic:nvPicPr>
+                    <pic:cNvPr id="2121638414" name=""/>
+                    <pic:cNvPicPr/>
+                  </pic:nvPicPr>
+                  <pic:blipFill>
+                    <a:blip r:embed="rId30"/>
+                    <a:stretch>
+                      <a:fillRect/>
+                    </a:stretch>
+                  </pic:blipFill>
+                  <pic:spPr>
+                    <a:xfrm>
+                      <a:off x="0" y="0"/>
+                      <a:ext cx="3909524" cy="5398866"/>
+                    </a:xfrm>
+                    <a:prstGeom prst="rect">
+                      <a:avLst/>
+                    </a:prstGeom>
+                  </pic:spPr>
+                </pic:pic>
+              </a:graphicData>
+            </a:graphic>
+          </wp:inline>
+        </w:drawing>
+      </w:r>
+    </w:p>
+    <w:p>
+      <w:pPr>
+        <w:ind w:left="360" w:firstLine="0"/>
+        <w:jc w:val="left"/>
+        <w:rPr>
+          <w:bCs/>
+          <w:lang w:val="uk-UA"/>
+        </w:rPr>
+      </w:pPr>
+    </w:p>
+    <w:p>
+      <w:pPr>
+        <w:ind w:left="360" w:firstLine="0"/>
+        <w:jc w:val="left"/>
+        <w:rPr>
+          <w:bCs/>
+          <w:lang w:val="uk-UA"/>
+        </w:rPr>
+      </w:pPr>
+    </w:p>
+    <w:p>
+      <w:pPr>
+        <w:ind w:left="360" w:firstLine="0"/>
+        <w:jc w:val="left"/>
+        <w:rPr>
+          <w:bCs/>
+          <w:lang w:val="uk-UA"/>
+        </w:rPr>
+      </w:pPr>
+    </w:p>
+    <w:p>
+      <w:pPr>
+        <w:ind w:left="360" w:firstLine="0"/>
+        <w:jc w:val="left"/>
+        <w:rPr>
+          <w:bCs/>
+          <w:lang w:val="uk-UA"/>
+        </w:rPr>
+      </w:pPr>
+    </w:p>
+    <w:p>
+      <w:pPr>
+        <w:ind w:left="360" w:firstLine="0"/>
+        <w:jc w:val="left"/>
+        <w:rPr>
+          <w:bCs/>
+          <w:lang w:val="uk-UA"/>
+        </w:rPr>
+      </w:pPr>
+    </w:p>
+    <w:p>
+      <w:pPr>
+        <w:ind w:firstLine="0"/>
+        <w:rPr>
+          <w:lang w:val="uk-UA"/>
+        </w:rPr>
+      </w:pPr>
+      <w:r>
+        <w:rPr>
+          <w:b/>
+          <w:lang w:val="uk-UA"/>
+        </w:rPr>
+        <w:t xml:space="preserve">Завдання </w:t>
+      </w:r>
+      <w:r>
+        <w:rPr>
+          <w:b/>
+        </w:rPr>
+        <w:t xml:space="preserve">2: </w:t>
+      </w:r>
+      <w:r>
+        <w:rPr>
+          <w:lang w:val="uk-UA"/>
+        </w:rPr>
+        <w:t xml:space="preserve">Розробити клас </w:t>
+      </w:r>
+      <w:r>
+        <w:rPr>
+          <w:b/>
+          <w:bCs/>
+        </w:rPr>
+        <w:t>Student</w:t>
+      </w:r>
+      <w:r>
+        <w:rPr>
+          <w:lang w:val="ru-RU"/>
+        </w:rPr>
+        <w:t xml:space="preserve"> </w:t>
+      </w:r>
+      <w:r>
+        <w:rPr>
+          <w:lang w:val="uk-UA"/>
+        </w:rPr>
+        <w:t xml:space="preserve">атрибутами якого э два параметра </w:t>
+      </w:r>
+      <w:r>
+        <w:rPr>
+          <w:b/>
+          <w:bCs/>
+        </w:rPr>
+        <w:t>name</w:t>
+      </w:r>
+      <w:r>
+        <w:rPr>
+          <w:lang w:val="ru-RU"/>
+        </w:rPr>
+        <w:t xml:space="preserve"> </w:t>
+      </w:r>
+      <w:r>
+        <w:rPr>
+          <w:lang w:val="uk-UA"/>
+        </w:rPr>
+        <w:t xml:space="preserve">та </w:t>
+      </w:r>
+      <w:r>
+        <w:rPr>
+          <w:b/>
+          <w:bCs/>
+        </w:rPr>
+        <w:t>age</w:t>
+      </w:r>
+      <w:r>
+        <w:rPr>
+          <w:lang w:val="ru-RU"/>
+        </w:rPr>
+        <w:t xml:space="preserve">. </w:t>
+      </w:r>
+      <w:r>
+        <w:rPr>
+          <w:lang w:val="uk-UA"/>
+        </w:rPr>
+        <w:t xml:space="preserve">Створити список елементами якого є об'єкти класу </w:t>
+      </w:r>
+      <w:r>
+        <w:rPr>
+          <w:b/>
+          <w:bCs/>
+        </w:rPr>
+        <w:t>Student</w:t>
+      </w:r>
+      <w:r>
+        <w:rPr>
+          <w:lang w:val="uk-UA"/>
+        </w:rPr>
+        <w:t xml:space="preserve">. Написати цикл який виводить на екран елементи списку у відсортованому порядку. Для сортування використати стандартну функцію </w:t>
+      </w:r>
+      <w:r>
+        <w:rPr>
+          <w:b/>
+          <w:bCs/>
+        </w:rPr>
+        <w:t>sorted</w:t>
+      </w:r>
+      <w:r>
+        <w:rPr>
+          <w:lang w:val="uk-UA"/>
+        </w:rPr>
+        <w:t xml:space="preserve">. Функція </w:t>
+      </w:r>
+      <w:r>
+        <w:rPr>
+          <w:b/>
+          <w:bCs/>
+        </w:rPr>
+        <w:t>sorted</w:t>
+      </w:r>
+      <w:r>
+        <w:rPr>
+          <w:lang w:val="uk-UA"/>
+        </w:rPr>
+        <w:t xml:space="preserve"> має використовувати </w:t>
+      </w:r>
+      <w:r>
+        <w:rPr>
+          <w:b/>
+          <w:bCs/>
+        </w:rPr>
+        <w:t>lambda</w:t>
+      </w:r>
+      <w:r>
+        <w:rPr>
+          <w:lang w:val="uk-UA"/>
+        </w:rPr>
+        <w:t xml:space="preserve"> функцію для визначення ключа сортування.</w:t>
+      </w:r>
+    </w:p>
+    <w:p>
+      <w:pPr>
+        <w:ind w:left="360" w:firstLine="0"/>
+        <w:jc w:val="left"/>
+        <w:rPr>
+          <w:bCs/>
+          <w:lang w:val="uk-UA"/>
+        </w:rPr>
+      </w:pPr>
+    </w:p>
+    <w:p>
+      <w:pPr>
+        <w:ind w:left="360" w:firstLine="0"/>
+        <w:jc w:val="left"/>
+        <w:rPr>
+          <w:bCs/>
+          <w:lang w:val="uk-UA"/>
+        </w:rPr>
+      </w:pPr>
+      <w:r>
+        <w:rPr>
+          <w:bCs/>
+          <w:lang w:val="uk-UA"/>
+        </w:rPr>
+        <w:drawing>
+          <wp:inline distT="0" distB="0" distL="0" distR="0" wp14:anchorId="5BC86BD8" wp14:editId="32DE180F">
+            <wp:extent cx="5458587" cy="3153215"/>
+            <wp:effectExtent l="0" t="0" r="8890" b="9525"/>
+            <wp:docPr id="969933623" name="Рисунок 1"/>
+            <wp:cNvGraphicFramePr>
+              <a:graphicFrameLocks xmlns:a="http://schemas.openxmlformats.org/drawingml/2006/main" noChangeAspect="1"/>
+            </wp:cNvGraphicFramePr>
+            <a:graphic xmlns:a="http://schemas.openxmlformats.org/drawingml/2006/main">
+              <a:graphicData uri="http://schemas.openxmlformats.org/drawingml/2006/picture">
+                <pic:pic xmlns:pic="http://schemas.openxmlformats.org/drawingml/2006/picture">
+                  <pic:nvPicPr>
+                    <pic:cNvPr id="969933623" name=""/>
+                    <pic:cNvPicPr/>
+                  </pic:nvPicPr>
+                  <pic:blipFill>
+                    <a:blip r:embed="rId31"/>
+                    <a:stretch>
+                      <a:fillRect/>
+                    </a:stretch>
+                  </pic:blipFill>
+                  <pic:spPr>
+                    <a:xfrm>
+                      <a:off x="0" y="0"/>
+                      <a:ext cx="5458587" cy="3153215"/>
+                    </a:xfrm>
+                    <a:prstGeom prst="rect">
+                      <a:avLst/>
+                    </a:prstGeom>
+                  </pic:spPr>
+                </pic:pic>
+              </a:graphicData>
+            </a:graphic>
+          </wp:inline>
+        </w:drawing>
+      </w:r>
+    </w:p>
+    <w:p>
+      <w:pPr>
+        <w:ind w:left="360" w:firstLine="0"/>
+        <w:jc w:val="left"/>
+        <w:rPr>
+          <w:b/>
+        </w:rPr>
+      </w:pPr>
+      <w:r>
+        <w:rPr>
+          <w:b/>
+          <w:lang w:val="uk-UA"/>
+        </w:rPr>
+        <w:t xml:space="preserve">Завдання </w:t>
+      </w:r>
+      <w:r>
+        <w:rPr>
+          <w:b/>
+        </w:rPr>
+        <w:t>3</w:t>
+      </w:r>
+      <w:r>
+        <w:rPr>
+          <w:b/>
+        </w:rPr>
+        <w:t>:</w:t>
+      </w:r>
+    </w:p>
+    <w:p>
+      <w:pPr>
+        <w:ind w:left="360" w:firstLine="0"/>
+        <w:rPr>
+          <w:lang w:val="uk-UA"/>
+        </w:rPr>
+      </w:pPr>
+      <w:r>
+        <w:rPr>
+          <w:lang w:val="uk-UA"/>
+        </w:rPr>
+        <w:t xml:space="preserve">Використовуючи принципи ООП переписати програму Калькулятор. Завдання має бути виконано використовуючи модульний підхід. </w:t>
+      </w:r>
+    </w:p>
+    <w:p>
+      <w:pPr>
+        <w:ind w:left="360" w:firstLine="0"/>
+        <w:rPr>
+          <w:lang w:val="uk-UA"/>
+        </w:rPr>
+      </w:pPr>
+    </w:p>
+    <w:p>
+      <w:pPr>
+        <w:ind w:left="360" w:firstLine="0"/>
+        <w:rPr>
+          <w:lang w:val="uk-UA"/>
+        </w:rPr>
+      </w:pPr>
+    </w:p>
+    <w:p>
+      <w:pPr>
+        <w:ind w:left="360" w:firstLine="0"/>
+        <w:rPr>
+          <w:lang w:val="uk-UA"/>
+        </w:rPr>
+      </w:pPr>
+    </w:p>
+    <w:p>
+      <w:pPr>
+        <w:ind w:left="360" w:firstLine="0"/>
+        <w:rPr>
+          <w:lang w:val="uk-UA"/>
+        </w:rPr>
+      </w:pPr>
+    </w:p>
+    <w:p>
+      <w:pPr>
+        <w:ind w:left="360" w:firstLine="0"/>
+        <w:rPr>
+          <w:lang w:val="uk-UA"/>
+        </w:rPr>
+      </w:pPr>
+    </w:p>
+    <w:p>
+      <w:pPr>
+        <w:ind w:left="360" w:firstLine="0"/>
+        <w:rPr>
+          <w:lang w:val="uk-UA"/>
+        </w:rPr>
+      </w:pPr>
+    </w:p>
+    <w:p>
+      <w:pPr>
+        <w:ind w:left="360" w:firstLine="0"/>
+        <w:rPr>
+          <w:lang w:val="uk-UA"/>
+        </w:rPr>
+      </w:pPr>
+    </w:p>
+    <w:p>
+      <w:pPr>
+        <w:ind w:left="360" w:firstLine="0"/>
+        <w:rPr>
+          <w:lang w:val="uk-UA"/>
+        </w:rPr>
+      </w:pPr>
+      <w:r>
+        <w:rPr>
+          <w:lang w:val="uk-UA"/>
+        </w:rPr>
+        <w:t>calc.py</w:t>
+      </w:r>
+      <w:r>
+        <w:rPr>
+          <w:lang w:val="uk-UA"/>
+        </w:rPr>
+        <w:t xml:space="preserve"> </w:t>
+      </w:r>
+      <w:r>
+        <w:rPr>
+          <w:lang w:val="uk-UA"/>
+        </w:rPr>
+        <w:t>:</w:t>
+      </w:r>
+    </w:p>
+    <w:p>
+      <w:pPr>
+        <w:ind w:left="360" w:firstLine="0"/>
+        <w:jc w:val="left"/>
+        <w:rPr>
+          <w:bCs/>
+          <w:lang w:val="uk-UA"/>
+        </w:rPr>
+      </w:pPr>
+      <w:r>
+        <w:rPr>
+          <w:bCs/>
+          <w:lang w:val="uk-UA"/>
+        </w:rPr>
+        <w:drawing>
+          <wp:inline distT="0" distB="0" distL="0" distR="0" wp14:anchorId="10229589" wp14:editId="52DF6490">
+            <wp:extent cx="5940425" cy="5940425"/>
+            <wp:effectExtent l="0" t="0" r="0" b="0"/>
+            <wp:docPr id="1243644984" name="Рисунок 1"/>
+            <wp:cNvGraphicFramePr>
+              <a:graphicFrameLocks xmlns:a="http://schemas.openxmlformats.org/drawingml/2006/main" noChangeAspect="1"/>
+            </wp:cNvGraphicFramePr>
+            <a:graphic xmlns:a="http://schemas.openxmlformats.org/drawingml/2006/main">
+              <a:graphicData uri="http://schemas.openxmlformats.org/drawingml/2006/picture">
+                <pic:pic xmlns:pic="http://schemas.openxmlformats.org/drawingml/2006/picture">
+                  <pic:nvPicPr>
+                    <pic:cNvPr id="1243644984" name=""/>
+                    <pic:cNvPicPr/>
+                  </pic:nvPicPr>
+                  <pic:blipFill>
+                    <a:blip r:embed="rId32"/>
+                    <a:stretch>
+                      <a:fillRect/>
+                    </a:stretch>
+                  </pic:blipFill>
+                  <pic:spPr>
+                    <a:xfrm>
+                      <a:off x="0" y="0"/>
+                      <a:ext cx="5940425" cy="5940425"/>
+                    </a:xfrm>
+                    <a:prstGeom prst="rect">
+                      <a:avLst/>
+                    </a:prstGeom>
+                  </pic:spPr>
+                </pic:pic>
+              </a:graphicData>
+            </a:graphic>
+          </wp:inline>
+        </w:drawing>
+      </w:r>
+    </w:p>
+    <w:p>
+      <w:pPr>
+        <w:ind w:left="360" w:firstLine="0"/>
+        <w:jc w:val="left"/>
+        <w:rPr>
+          <w:bCs/>
+          <w:lang w:val="uk-UA"/>
+        </w:rPr>
+      </w:pPr>
+    </w:p>
+    <w:p>
+      <w:pPr>
+        <w:ind w:left="360" w:firstLine="0"/>
+        <w:jc w:val="left"/>
+        <w:rPr>
+          <w:bCs/>
+          <w:lang w:val="uk-UA"/>
+        </w:rPr>
+      </w:pPr>
+    </w:p>
+    <w:p>
+      <w:pPr>
+        <w:ind w:left="360" w:firstLine="0"/>
+        <w:jc w:val="left"/>
+        <w:rPr>
+          <w:bCs/>
+          <w:lang w:val="uk-UA"/>
+        </w:rPr>
+      </w:pPr>
+    </w:p>
+    <w:p>
+      <w:pPr>
+        <w:ind w:left="360" w:firstLine="0"/>
+        <w:jc w:val="left"/>
+        <w:rPr>
+          <w:bCs/>
+          <w:lang w:val="uk-UA"/>
+        </w:rPr>
+      </w:pPr>
+    </w:p>
+    <w:p>
+      <w:pPr>
+        <w:ind w:left="360" w:firstLine="0"/>
+        <w:jc w:val="left"/>
+        <w:rPr>
+          <w:bCs/>
+          <w:lang w:val="uk-UA"/>
+        </w:rPr>
+      </w:pPr>
+    </w:p>
+    <w:p>
+      <w:pPr>
+        <w:ind w:left="360" w:firstLine="0"/>
+        <w:jc w:val="left"/>
+        <w:rPr>
+          <w:bCs/>
+          <w:lang w:val="uk-UA"/>
+        </w:rPr>
+      </w:pPr>
+    </w:p>
+    <w:p>
+      <w:pPr>
+        <w:ind w:left="360" w:firstLine="0"/>
+        <w:jc w:val="left"/>
+        <w:rPr>
+          <w:bCs/>
+          <w:lang w:val="uk-UA"/>
+        </w:rPr>
+      </w:pPr>
+    </w:p>
+    <w:p>
+      <w:pPr>
+        <w:ind w:left="360" w:firstLine="0"/>
+        <w:jc w:val="left"/>
+        <w:rPr>
+          <w:bCs/>
+          <w:lang w:val="uk-UA"/>
+        </w:rPr>
+      </w:pPr>
+      <w:r>
+        <w:rPr>
+          <w:bCs/>
+          <w:lang w:val="uk-UA"/>
+        </w:rPr>
+        <w:t>functions.py:</w:t>
+      </w:r>
+    </w:p>
+    <w:p>
+      <w:pPr>
+        <w:ind w:left="360" w:firstLine="0"/>
+        <w:jc w:val="left"/>
+        <w:rPr>
+          <w:bCs/>
+          <w:lang w:val="uk-UA"/>
+        </w:rPr>
+      </w:pPr>
+      <w:r>
+        <w:rPr>
+          <w:bCs/>
+          <w:lang w:val="uk-UA"/>
+        </w:rPr>
+        <w:drawing>
+          <wp:inline distT="0" distB="0" distL="0" distR="0" wp14:anchorId="205210E6" wp14:editId="075EF916">
+            <wp:extent cx="4829849" cy="3353268"/>
+            <wp:effectExtent l="0" t="0" r="8890" b="0"/>
+            <wp:docPr id="683819483" name="Рисунок 1"/>
+            <wp:cNvGraphicFramePr>
+              <a:graphicFrameLocks xmlns:a="http://schemas.openxmlformats.org/drawingml/2006/main" noChangeAspect="1"/>
+            </wp:cNvGraphicFramePr>
+            <a:graphic xmlns:a="http://schemas.openxmlformats.org/drawingml/2006/main">
+              <a:graphicData uri="http://schemas.openxmlformats.org/drawingml/2006/picture">
+                <pic:pic xmlns:pic="http://schemas.openxmlformats.org/drawingml/2006/picture">
+                  <pic:nvPicPr>
+                    <pic:cNvPr id="683819483" name=""/>
+                    <pic:cNvPicPr/>
+                  </pic:nvPicPr>
+                  <pic:blipFill>
+                    <a:blip r:embed="rId33"/>
+                    <a:stretch>
+                      <a:fillRect/>
+                    </a:stretch>
+                  </pic:blipFill>
+                  <pic:spPr>
+                    <a:xfrm>
+                      <a:off x="0" y="0"/>
+                      <a:ext cx="4829849" cy="3353268"/>
+                    </a:xfrm>
+                    <a:prstGeom prst="rect">
+                      <a:avLst/>
+                    </a:prstGeom>
+                  </pic:spPr>
+                </pic:pic>
+              </a:graphicData>
+            </a:graphic>
+          </wp:inline>
+        </w:drawing>
+      </w:r>
+    </w:p>
+    <w:p>
+      <w:pPr>
+        <w:ind w:left="360" w:firstLine="0"/>
+        <w:jc w:val="left"/>
+        <w:rPr>
+          <w:bCs/>
+          <w:lang w:val="uk-UA"/>
+        </w:rPr>
+      </w:pPr>
+      <w:r>
+        <w:rPr>
+          <w:bCs/>
+          <w:lang w:val="uk-UA"/>
+        </w:rPr>
+        <w:t>operations.py:</w:t>
+      </w:r>
+    </w:p>
+    <w:p>
+      <w:pPr>
+        <w:ind w:left="360" w:firstLine="0"/>
+        <w:jc w:val="left"/>
+        <w:rPr>
+          <w:bCs/>
+          <w:lang w:val="uk-UA"/>
+        </w:rPr>
+      </w:pPr>
+      <w:r>
+        <w:rPr>
+          <w:bCs/>
+          <w:lang w:val="uk-UA"/>
+        </w:rPr>
+        <w:drawing>
+          <wp:inline distT="0" distB="0" distL="0" distR="0" wp14:anchorId="00A13683" wp14:editId="38E4D024">
+            <wp:extent cx="5940425" cy="2799715"/>
+            <wp:effectExtent l="0" t="0" r="0" b="0"/>
+            <wp:docPr id="1042393535" name="Рисунок 1"/>
+            <wp:cNvGraphicFramePr>
+              <a:graphicFrameLocks xmlns:a="http://schemas.openxmlformats.org/drawingml/2006/main" noChangeAspect="1"/>
+            </wp:cNvGraphicFramePr>
+            <a:graphic xmlns:a="http://schemas.openxmlformats.org/drawingml/2006/main">
+              <a:graphicData uri="http://schemas.openxmlformats.org/drawingml/2006/picture">
+                <pic:pic xmlns:pic="http://schemas.openxmlformats.org/drawingml/2006/picture">
+                  <pic:nvPicPr>
+                    <pic:cNvPr id="1042393535" name=""/>
+                    <pic:cNvPicPr/>
+                  </pic:nvPicPr>
+                  <pic:blipFill>
+                    <a:blip r:embed="rId34"/>
+                    <a:stretch>
+                      <a:fillRect/>
+                    </a:stretch>
+                  </pic:blipFill>
+                  <pic:spPr>
+                    <a:xfrm>
+                      <a:off x="0" y="0"/>
+                      <a:ext cx="5940425" cy="2799715"/>
+                    </a:xfrm>
+                    <a:prstGeom prst="rect">
+                      <a:avLst/>
+                    </a:prstGeom>
+                  </pic:spPr>
+                </pic:pic>
+              </a:graphicData>
+            </a:graphic>
+          </wp:inline>
+        </w:drawing>
+      </w:r>
+    </w:p>
+    <w:p>
+      <w:pPr>
+        <w:pStyle w:val="a7"/>
+        <w:rPr>
+          <w:lang w:val="uk-UA"/>
+        </w:rPr>
+      </w:pPr>
+      <w:r>
+        <w:rPr>
+          <w:bCs/>
+          <w:lang w:val="uk-UA"/>
+        </w:rPr>
+        <w:t xml:space="preserve">Висновок : </w:t>
+      </w:r>
+      <w:r>
+        <w:rPr>
+          <w:lang w:val="uk-UA"/>
+        </w:rPr>
+        <w:t>Ознайоми</w:t>
+      </w:r>
+      <w:r>
+        <w:rPr>
+          <w:lang w:val="uk-UA"/>
+        </w:rPr>
+        <w:t>вся</w:t>
+      </w:r>
+      <w:r>
+        <w:rPr>
+          <w:lang w:val="uk-UA"/>
+        </w:rPr>
+        <w:t xml:space="preserve"> з існуючими за замовченням методами класу по типу __</w:t>
+      </w:r>
+      <w:proofErr w:type="spellStart"/>
+      <w:r>
+        <w:t>init</w:t>
+      </w:r>
+      <w:proofErr w:type="spellEnd"/>
+      <w:r>
+        <w:rPr>
+          <w:lang w:val="ru-RU"/>
+        </w:rPr>
+        <w:t>__(</w:t>
+      </w:r>
+      <w:r>
+        <w:t>self</w:t>
+      </w:r>
+      <w:r>
+        <w:rPr>
+          <w:lang w:val="ru-RU"/>
+        </w:rPr>
+        <w:t>) __</w:t>
+      </w:r>
+      <w:r>
+        <w:t>str</w:t>
+      </w:r>
+      <w:r>
+        <w:rPr>
+          <w:lang w:val="ru-RU"/>
+        </w:rPr>
+        <w:t>__(</w:t>
+      </w:r>
+      <w:r>
+        <w:t>self</w:t>
+      </w:r>
+      <w:r>
+        <w:rPr>
+          <w:lang w:val="ru-RU"/>
+        </w:rPr>
+        <w:t xml:space="preserve">)__ </w:t>
+      </w:r>
+      <w:r>
+        <w:rPr>
+          <w:lang w:val="uk-UA"/>
+        </w:rPr>
+        <w:t>та нада</w:t>
+      </w:r>
+      <w:r>
+        <w:rPr>
+          <w:lang w:val="uk-UA"/>
+        </w:rPr>
+        <w:t>в</w:t>
+      </w:r>
+      <w:r>
+        <w:rPr>
+          <w:lang w:val="uk-UA"/>
+        </w:rPr>
+        <w:t xml:space="preserve"> приклади використання</w:t>
+      </w:r>
+      <w:r>
+        <w:rPr>
+          <w:lang w:val="uk-UA"/>
+        </w:rPr>
+        <w:t>.</w:t>
+      </w:r>
+      <w:r>
+        <w:rPr>
+          <w:lang w:val="uk-UA"/>
+        </w:rPr>
+        <w:t xml:space="preserve"> </w:t>
+      </w:r>
+      <w:r>
+        <w:rPr>
+          <w:lang w:val="uk-UA"/>
+        </w:rPr>
+        <w:t>Модернізував програму калькулятор використовуючи ООП.</w:t>
+      </w:r>
+    </w:p>
+    <w:p>
+      <w:pPr>
+        <w:pStyle w:val="a7"/>
+        <w:ind w:left="0" w:firstLine="709"/>
+        <w:rPr>
+          <w:lang w:val="uk-UA"/>
+        </w:rPr>
+      </w:pPr>
+    </w:p>
+    <w:p>
+      <w:pPr>
+        <w:pStyle w:val="a7"/>
+        <w:ind w:left="0" w:firstLine="709"/>
+        <w:rPr>
+          <w:lang w:val="ru-RU"/>
+        </w:rPr>
+      </w:pPr>
+    </w:p>
+    <w:p>
+      <w:pPr>
+        <w:ind w:left="360" w:firstLine="0"/>
+        <w:jc w:val="left"/>
+        <w:rPr>
+          <w:bCs/>
+          <w:lang w:val="uk-UA"/>
+        </w:rPr>
+      </w:pPr>
     </w:p>
     <w:sectPr>
-      <w:headerReference w:type="default" r:id="rId30"/>
+      <w:headerReference w:type="default" r:id="rId35"/>
       <w:pgSz w:w="11906" w:h="16838"/>
       <w:pgMar w:top="1134" w:right="850" w:bottom="1134" w:left="1701" w:header="708" w:footer="708" w:gutter="0"/>
       <w:cols w:space="708"/>
@@ -6859,6 +9421,95 @@
     </w:lvl>
   </w:abstractNum>
   <w:abstractNum w:abstractNumId="2" w15:restartNumberingAfterBreak="0">
+    <w:nsid w:val="315B3530"/>
+    <w:multiLevelType w:val="hybridMultilevel"/>
+    <w:tmpl w:val="CA6C2C0C"/>
+    <w:lvl w:ilvl="0" w:tplc="FFFFFFFF">
+      <w:start w:val="1"/>
+      <w:numFmt w:val="decimal"/>
+      <w:lvlText w:val="%1)"/>
+      <w:lvlJc w:val="left"/>
+      <w:pPr>
+        <w:ind w:left="720" w:hanging="360"/>
+      </w:pPr>
+      <w:rPr>
+        <w:rFonts w:hint="default"/>
+      </w:rPr>
+    </w:lvl>
+    <w:lvl w:ilvl="1" w:tplc="FFFFFFFF" w:tentative="1">
+      <w:start w:val="1"/>
+      <w:numFmt w:val="lowerLetter"/>
+      <w:lvlText w:val="%2."/>
+      <w:lvlJc w:val="left"/>
+      <w:pPr>
+        <w:ind w:left="1440" w:hanging="360"/>
+      </w:pPr>
+    </w:lvl>
+    <w:lvl w:ilvl="2" w:tplc="FFFFFFFF" w:tentative="1">
+      <w:start w:val="1"/>
+      <w:numFmt w:val="lowerRoman"/>
+      <w:lvlText w:val="%3."/>
+      <w:lvlJc w:val="right"/>
+      <w:pPr>
+        <w:ind w:left="2160" w:hanging="180"/>
+      </w:pPr>
+    </w:lvl>
+    <w:lvl w:ilvl="3" w:tplc="FFFFFFFF" w:tentative="1">
+      <w:start w:val="1"/>
+      <w:numFmt w:val="decimal"/>
+      <w:lvlText w:val="%4."/>
+      <w:lvlJc w:val="left"/>
+      <w:pPr>
+        <w:ind w:left="2880" w:hanging="360"/>
+      </w:pPr>
+    </w:lvl>
+    <w:lvl w:ilvl="4" w:tplc="FFFFFFFF" w:tentative="1">
+      <w:start w:val="1"/>
+      <w:numFmt w:val="lowerLetter"/>
+      <w:lvlText w:val="%5."/>
+      <w:lvlJc w:val="left"/>
+      <w:pPr>
+        <w:ind w:left="3600" w:hanging="360"/>
+      </w:pPr>
+    </w:lvl>
+    <w:lvl w:ilvl="5" w:tplc="FFFFFFFF" w:tentative="1">
+      <w:start w:val="1"/>
+      <w:numFmt w:val="lowerRoman"/>
+      <w:lvlText w:val="%6."/>
+      <w:lvlJc w:val="right"/>
+      <w:pPr>
+        <w:ind w:left="4320" w:hanging="180"/>
+      </w:pPr>
+    </w:lvl>
+    <w:lvl w:ilvl="6" w:tplc="FFFFFFFF" w:tentative="1">
+      <w:start w:val="1"/>
+      <w:numFmt w:val="decimal"/>
+      <w:lvlText w:val="%7."/>
+      <w:lvlJc w:val="left"/>
+      <w:pPr>
+        <w:ind w:left="5040" w:hanging="360"/>
+      </w:pPr>
+    </w:lvl>
+    <w:lvl w:ilvl="7" w:tplc="FFFFFFFF" w:tentative="1">
+      <w:start w:val="1"/>
+      <w:numFmt w:val="lowerLetter"/>
+      <w:lvlText w:val="%8."/>
+      <w:lvlJc w:val="left"/>
+      <w:pPr>
+        <w:ind w:left="5760" w:hanging="360"/>
+      </w:pPr>
+    </w:lvl>
+    <w:lvl w:ilvl="8" w:tplc="FFFFFFFF" w:tentative="1">
+      <w:start w:val="1"/>
+      <w:numFmt w:val="lowerRoman"/>
+      <w:lvlText w:val="%9."/>
+      <w:lvlJc w:val="right"/>
+      <w:pPr>
+        <w:ind w:left="6480" w:hanging="180"/>
+      </w:pPr>
+    </w:lvl>
+  </w:abstractNum>
+  <w:abstractNum w:abstractNumId="3" w15:restartNumberingAfterBreak="0">
     <w:nsid w:val="33AD41DB"/>
     <w:multiLevelType w:val="hybridMultilevel"/>
     <w:tmpl w:val="F65A5C76"/>
@@ -6947,7 +9598,7 @@
       </w:pPr>
     </w:lvl>
   </w:abstractNum>
-  <w:abstractNum w:abstractNumId="3" w15:restartNumberingAfterBreak="0">
+  <w:abstractNum w:abstractNumId="4" w15:restartNumberingAfterBreak="0">
     <w:nsid w:val="377C4A32"/>
     <w:multiLevelType w:val="hybridMultilevel"/>
     <w:tmpl w:val="DB5A8E78"/>
@@ -7036,7 +9687,7 @@
       </w:pPr>
     </w:lvl>
   </w:abstractNum>
-  <w:abstractNum w:abstractNumId="4" w15:restartNumberingAfterBreak="0">
+  <w:abstractNum w:abstractNumId="5" w15:restartNumberingAfterBreak="0">
     <w:nsid w:val="658037AA"/>
     <w:multiLevelType w:val="hybridMultilevel"/>
     <w:tmpl w:val="CA6C2C0C"/>
@@ -7125,7 +9776,7 @@
       </w:pPr>
     </w:lvl>
   </w:abstractNum>
-  <w:abstractNum w:abstractNumId="5" w15:restartNumberingAfterBreak="0">
+  <w:abstractNum w:abstractNumId="6" w15:restartNumberingAfterBreak="0">
     <w:nsid w:val="7D806508"/>
     <w:multiLevelType w:val="hybridMultilevel"/>
     <w:tmpl w:val="D78CB4B2"/>
@@ -7215,13 +9866,13 @@
     </w:lvl>
   </w:abstractNum>
   <w:num w:numId="1" w16cid:durableId="1439179463">
+    <w:abstractNumId w:val="4"/>
+  </w:num>
+  <w:num w:numId="2" w16cid:durableId="2081561557">
     <w:abstractNumId w:val="3"/>
   </w:num>
-  <w:num w:numId="2" w16cid:durableId="2081561557">
-    <w:abstractNumId w:val="2"/>
-  </w:num>
   <w:num w:numId="3" w16cid:durableId="1276449849">
-    <w:abstractNumId w:val="5"/>
+    <w:abstractNumId w:val="6"/>
   </w:num>
   <w:num w:numId="4" w16cid:durableId="607665777">
     <w:abstractNumId w:val="0"/>
@@ -7230,7 +9881,10 @@
     <w:abstractNumId w:val="1"/>
   </w:num>
   <w:num w:numId="6" w16cid:durableId="666322019">
-    <w:abstractNumId w:val="4"/>
+    <w:abstractNumId w:val="5"/>
+  </w:num>
+  <w:num w:numId="7" w16cid:durableId="533688659">
+    <w:abstractNumId w:val="2"/>
   </w:num>
 </w:numbering>
 </file>
@@ -7635,7 +10289,7 @@
   <w:style w:type="paragraph" w:default="1" w:styleId="a">
     <w:name w:val="Normal"/>
     <w:qFormat/>
-    <w:rsid w:val="00DA462D"/>
+    <w:rsid w:val="00B84159"/>
     <w:pPr>
       <w:spacing w:line="360" w:lineRule="auto"/>
       <w:ind w:firstLine="720"/>
